--- a/docs/EECS 581 - System Architecture Document.docx
+++ b/docs/EECS 581 - System Architecture Document.docx
@@ -81,12 +81,108 @@
       <w:pPr>
         <w:spacing w:after="234" w:line="259" w:lineRule="auto"/>
         <w:ind w:left="2278"/>
-      </w:pPr>
-      <w:r>
         <w:rPr>
           <w:b/>
         </w:rPr>
+      </w:pPr>
+      <w:r>
+        <w:rPr>
+          <w:b/>
+        </w:rPr>
         <w:t xml:space="preserve">Shero Baig, Humza Qureshi, Yaeesh Mukadam </w:t>
+      </w:r>
+    </w:p>
+    <w:p>
+      <w:pPr>
+        <w:spacing w:after="234" w:line="259" w:lineRule="auto"/>
+        <w:ind w:left="2278"/>
+        <w:rPr>
+          <w:b/>
+        </w:rPr>
+      </w:pPr>
+    </w:p>
+    <w:p>
+      <w:pPr>
+        <w:spacing w:after="234" w:line="259" w:lineRule="auto"/>
+        <w:jc w:val="center"/>
+        <w:rPr>
+          <w:b/>
+          <w:lang w:val="es-419"/>
+        </w:rPr>
+      </w:pPr>
+      <w:r>
+        <w:rPr>
+          <w:b/>
+          <w:lang w:val="es-419"/>
+        </w:rPr>
+        <w:t xml:space="preserve">Sam (Kiara) </w:t>
+      </w:r>
+      <w:proofErr w:type="spellStart"/>
+      <w:r>
+        <w:rPr>
+          <w:b/>
+          <w:lang w:val="es-419"/>
+        </w:rPr>
+        <w:t>Grimsley</w:t>
+      </w:r>
+      <w:proofErr w:type="spellEnd"/>
+      <w:r>
+        <w:rPr>
+          <w:b/>
+          <w:lang w:val="es-419"/>
+        </w:rPr>
+        <w:t xml:space="preserve">, </w:t>
+      </w:r>
+      <w:r>
+        <w:rPr>
+          <w:b/>
+          <w:lang w:val="es-419"/>
+        </w:rPr>
+        <w:t>Audrey Pan, Ella Nguyen,</w:t>
+      </w:r>
+    </w:p>
+    <w:p>
+      <w:pPr>
+        <w:spacing w:after="234" w:line="259" w:lineRule="auto"/>
+        <w:jc w:val="center"/>
+      </w:pPr>
+      <w:r>
+        <w:rPr>
+          <w:b/>
+        </w:rPr>
+        <w:t xml:space="preserve">Hart Nurnberg, </w:t>
+      </w:r>
+      <w:r>
+        <w:rPr>
+          <w:b/>
+        </w:rPr>
+        <w:t>Yuwen (</w:t>
+      </w:r>
+      <w:proofErr w:type="spellStart"/>
+      <w:r>
+        <w:rPr>
+          <w:b/>
+        </w:rPr>
+        <w:t>Reeny</w:t>
+      </w:r>
+      <w:proofErr w:type="spellEnd"/>
+      <w:r>
+        <w:rPr>
+          <w:b/>
+        </w:rPr>
+        <w:t xml:space="preserve">) Huang, </w:t>
+      </w:r>
+      <w:r>
+        <w:rPr>
+          <w:b/>
+        </w:rPr>
+        <w:t>Lau</w:t>
+      </w:r>
+      <w:r>
+        <w:rPr>
+          <w:b/>
+        </w:rPr>
+        <w:t>ren D’Souza</w:t>
       </w:r>
     </w:p>
     <w:p>
@@ -333,6 +429,7 @@
           <w:rFonts w:eastAsia="Arial"/>
           <w:sz w:val="22"/>
         </w:rPr>
+        <w:lastRenderedPageBreak/>
         <w:t xml:space="preserve"> </w:t>
       </w:r>
     </w:p>
@@ -399,7 +496,6 @@
           <w:color w:val="365F91"/>
           <w:sz w:val="30"/>
         </w:rPr>
-        <w:lastRenderedPageBreak/>
         <w:t>Document Revision History</w:t>
       </w:r>
       <w:r>
@@ -419,7 +515,6 @@
         <w:tblCellMar>
           <w:top w:w="66" w:type="dxa"/>
           <w:left w:w="5" w:type="dxa"/>
-          <w:bottom w:w="0" w:type="dxa"/>
           <w:right w:w="107" w:type="dxa"/>
         </w:tblCellMar>
         <w:tblLook w:val="04A0" w:firstRow="1" w:lastRow="0" w:firstColumn="1" w:lastColumn="0" w:noHBand="0" w:noVBand="1"/>
@@ -608,35 +703,7 @@
               <w:rPr>
                 <w:sz w:val="22"/>
               </w:rPr>
-              <w:t xml:space="preserve">File </w:t>
-            </w:r>
-            <w:proofErr w:type="gramStart"/>
-            <w:r>
-              <w:rPr>
-                <w:sz w:val="22"/>
-              </w:rPr>
-              <w:t>is created</w:t>
-            </w:r>
-            <w:proofErr w:type="gramEnd"/>
-            <w:r>
-              <w:rPr>
-                <w:sz w:val="22"/>
-              </w:rPr>
-              <w:t xml:space="preserve">, Outline </w:t>
-            </w:r>
-            <w:proofErr w:type="gramStart"/>
-            <w:r>
-              <w:rPr>
-                <w:sz w:val="22"/>
-              </w:rPr>
-              <w:t>is built</w:t>
-            </w:r>
-            <w:proofErr w:type="gramEnd"/>
-            <w:r>
-              <w:rPr>
-                <w:sz w:val="22"/>
-              </w:rPr>
-              <w:t xml:space="preserve"> for readability and future additions/revisions, </w:t>
+              <w:t xml:space="preserve">File is created, Outline is built for readability and future additions/revisions, </w:t>
             </w:r>
           </w:p>
         </w:tc>
@@ -974,13 +1041,7 @@
               <w:rPr>
                 <w:sz w:val="22"/>
               </w:rPr>
-              <w:t xml:space="preserve">Nabeel Ahmad, Omar </w:t>
-            </w:r>
-            <w:r>
-              <w:rPr>
-                <w:sz w:val="22"/>
-              </w:rPr>
-              <w:t xml:space="preserve">Mohammed </w:t>
+              <w:t xml:space="preserve">Nabeel Ahmad, Omar Mohammed </w:t>
             </w:r>
           </w:p>
         </w:tc>
@@ -1072,21 +1133,7 @@
               <w:rPr>
                 <w:sz w:val="22"/>
               </w:rPr>
-              <w:t xml:space="preserve">Fixing </w:t>
-            </w:r>
-            <w:proofErr w:type="gramStart"/>
-            <w:r>
-              <w:rPr>
-                <w:sz w:val="22"/>
-              </w:rPr>
-              <w:t>some</w:t>
-            </w:r>
-            <w:proofErr w:type="gramEnd"/>
-            <w:r>
-              <w:rPr>
-                <w:sz w:val="22"/>
-              </w:rPr>
-              <w:t xml:space="preserve"> wording/directions, formatting</w:t>
+              <w:t>Fixing some wording/directions, formatting</w:t>
             </w:r>
           </w:p>
         </w:tc>
@@ -1117,6 +1164,145 @@
           </w:p>
         </w:tc>
       </w:tr>
+      <w:tr>
+        <w:trPr>
+          <w:trHeight w:val="780"/>
+        </w:trPr>
+        <w:tc>
+          <w:tcPr>
+            <w:tcW w:w="2403" w:type="dxa"/>
+            <w:tcBorders>
+              <w:top w:val="single" w:sz="8" w:space="0" w:color="000000"/>
+              <w:left w:val="single" w:sz="8" w:space="0" w:color="000000"/>
+              <w:bottom w:val="single" w:sz="8" w:space="0" w:color="000000"/>
+              <w:right w:val="single" w:sz="8" w:space="0" w:color="000000"/>
+            </w:tcBorders>
+          </w:tcPr>
+          <w:p>
+            <w:pPr>
+              <w:spacing w:after="0" w:line="259" w:lineRule="auto"/>
+              <w:ind w:left="3" w:firstLine="0"/>
+              <w:rPr>
+                <w:sz w:val="22"/>
+              </w:rPr>
+            </w:pPr>
+            <w:r>
+              <w:rPr>
+                <w:sz w:val="22"/>
+              </w:rPr>
+              <w:t>10/4/2025</w:t>
+            </w:r>
+          </w:p>
+        </w:tc>
+        <w:tc>
+          <w:tcPr>
+            <w:tcW w:w="880" w:type="dxa"/>
+            <w:tcBorders>
+              <w:top w:val="single" w:sz="8" w:space="0" w:color="000000"/>
+              <w:left w:val="single" w:sz="8" w:space="0" w:color="000000"/>
+              <w:bottom w:val="single" w:sz="8" w:space="0" w:color="000000"/>
+              <w:right w:val="single" w:sz="8" w:space="0" w:color="000000"/>
+            </w:tcBorders>
+          </w:tcPr>
+          <w:p>
+            <w:pPr>
+              <w:spacing w:after="0" w:line="259" w:lineRule="auto"/>
+              <w:ind w:left="0" w:firstLine="0"/>
+              <w:rPr>
+                <w:sz w:val="22"/>
+              </w:rPr>
+            </w:pPr>
+            <w:r>
+              <w:rPr>
+                <w:sz w:val="22"/>
+              </w:rPr>
+              <w:t>2.0</w:t>
+            </w:r>
+          </w:p>
+        </w:tc>
+        <w:tc>
+          <w:tcPr>
+            <w:tcW w:w="3920" w:type="dxa"/>
+            <w:tcBorders>
+              <w:top w:val="single" w:sz="8" w:space="0" w:color="000000"/>
+              <w:left w:val="single" w:sz="8" w:space="0" w:color="000000"/>
+              <w:bottom w:val="single" w:sz="8" w:space="0" w:color="000000"/>
+              <w:right w:val="single" w:sz="8" w:space="0" w:color="000000"/>
+            </w:tcBorders>
+          </w:tcPr>
+          <w:p>
+            <w:pPr>
+              <w:spacing w:after="0" w:line="259" w:lineRule="auto"/>
+              <w:ind w:left="0" w:firstLine="0"/>
+              <w:rPr>
+                <w:sz w:val="22"/>
+              </w:rPr>
+            </w:pPr>
+            <w:r>
+              <w:rPr>
+                <w:sz w:val="22"/>
+              </w:rPr>
+              <w:t>Added</w:t>
+            </w:r>
+            <w:r>
+              <w:rPr>
+                <w:sz w:val="22"/>
+              </w:rPr>
+              <w:t xml:space="preserve"> diagrams for</w:t>
+            </w:r>
+            <w:r>
+              <w:rPr>
+                <w:sz w:val="22"/>
+              </w:rPr>
+              <w:t xml:space="preserve"> interactive</w:t>
+            </w:r>
+            <w:r>
+              <w:rPr>
+                <w:sz w:val="22"/>
+              </w:rPr>
+              <w:t xml:space="preserve"> AI </w:t>
+            </w:r>
+            <w:r>
+              <w:rPr>
+                <w:sz w:val="22"/>
+              </w:rPr>
+              <w:t xml:space="preserve">mode </w:t>
+            </w:r>
+            <w:r>
+              <w:rPr>
+                <w:sz w:val="22"/>
+              </w:rPr>
+              <w:t>and hint feature</w:t>
+            </w:r>
+          </w:p>
+        </w:tc>
+        <w:tc>
+          <w:tcPr>
+            <w:tcW w:w="2420" w:type="dxa"/>
+            <w:tcBorders>
+              <w:top w:val="single" w:sz="8" w:space="0" w:color="000000"/>
+              <w:left w:val="single" w:sz="8" w:space="0" w:color="000000"/>
+              <w:bottom w:val="single" w:sz="8" w:space="0" w:color="000000"/>
+              <w:right w:val="single" w:sz="8" w:space="0" w:color="000000"/>
+            </w:tcBorders>
+          </w:tcPr>
+          <w:p>
+            <w:pPr>
+              <w:spacing w:after="0" w:line="259" w:lineRule="auto"/>
+              <w:ind w:left="0" w:firstLine="0"/>
+              <w:rPr>
+                <w:sz w:val="22"/>
+              </w:rPr>
+            </w:pPr>
+            <w:r>
+              <w:rPr>
+                <w:sz w:val="22"/>
+              </w:rPr>
+              <w:t>Lauren D’Souza</w:t>
+            </w:r>
+          </w:p>
+        </w:tc>
+      </w:tr>
     </w:tbl>
     <w:p>
       <w:pPr>
@@ -1135,23 +1321,21 @@
     </w:p>
     <w:sdt>
       <w:sdtPr>
+        <w:rPr>
+          <w:rFonts w:ascii="Calibri" w:eastAsia="Calibri" w:hAnsi="Calibri" w:cs="Calibri"/>
+          <w:color w:val="000000"/>
+          <w:kern w:val="2"/>
+          <w:sz w:val="22"/>
+          <w:szCs w:val="24"/>
+          <w:lang w:eastAsia="zh-CN"/>
+          <w14:ligatures w14:val="standardContextual"/>
+        </w:rPr>
         <w:id w:val="-1756809488"/>
         <w:docPartObj>
           <w:docPartGallery w:val="Table of Contents"/>
           <w:docPartUnique/>
         </w:docPartObj>
       </w:sdtPr>
-      <w:sdtEndPr>
-        <w:rPr>
-          <w:rFonts w:ascii="Calibri" w:eastAsia="Calibri" w:hAnsi="Calibri" w:cs="Calibri"/>
-          <w:color w:val="000000"/>
-          <w:kern w:val="2"/>
-          <w:sz w:val="22"/>
-          <w:szCs w:val="24"/>
-          <w:lang w:eastAsia="zh-CN"/>
-          <w14:ligatures w14:val="standardContextual"/>
-        </w:rPr>
-      </w:sdtEndPr>
       <w:sdtContent>
         <w:p>
           <w:pPr>
@@ -1175,7 +1359,6 @@
           <w:r>
             <w:ptab w:relativeTo="margin" w:alignment="right" w:leader="dot"/>
           </w:r>
-          <w:proofErr w:type="gramStart"/>
           <w:r>
             <w:rPr>
               <w:b/>
@@ -1183,7 +1366,6 @@
             </w:rPr>
             <w:t>4</w:t>
           </w:r>
-          <w:proofErr w:type="gramEnd"/>
         </w:p>
         <w:p>
           <w:pPr>
@@ -1199,7 +1381,6 @@
           <w:r>
             <w:ptab w:relativeTo="margin" w:alignment="right" w:leader="dot"/>
           </w:r>
-          <w:proofErr w:type="gramStart"/>
           <w:r>
             <w:rPr>
               <w:b/>
@@ -1207,7 +1388,6 @@
             </w:rPr>
             <w:t>4</w:t>
           </w:r>
-          <w:proofErr w:type="gramEnd"/>
         </w:p>
         <w:p>
           <w:pPr>
@@ -1220,11 +1400,9 @@
           <w:r>
             <w:ptab w:relativeTo="margin" w:alignment="right" w:leader="dot"/>
           </w:r>
-          <w:proofErr w:type="gramStart"/>
           <w:r>
             <w:t>4</w:t>
           </w:r>
-          <w:proofErr w:type="gramEnd"/>
         </w:p>
         <w:p>
           <w:pPr>
@@ -1232,25 +1410,14 @@
             <w:ind w:left="216"/>
           </w:pPr>
           <w:r>
-            <w:t>2.</w:t>
-          </w:r>
-          <w:r>
-            <w:t>2</w:t>
-          </w:r>
-          <w:r>
-            <w:t xml:space="preserve"> </w:t>
-          </w:r>
-          <w:r>
-            <w:t xml:space="preserve">Game Logic </w:t>
+            <w:t xml:space="preserve">2.2 Game Logic </w:t>
           </w:r>
           <w:r>
             <w:ptab w:relativeTo="margin" w:alignment="right" w:leader="dot"/>
           </w:r>
-          <w:proofErr w:type="gramStart"/>
           <w:r>
             <w:t>4</w:t>
           </w:r>
-          <w:proofErr w:type="gramEnd"/>
         </w:p>
         <w:p>
           <w:pPr>
@@ -1258,19 +1425,14 @@
             <w:ind w:left="216"/>
           </w:pPr>
           <w:r>
-            <w:t>2.</w:t>
-          </w:r>
-          <w:r>
-            <w:t xml:space="preserve">3 User Interface (UI) </w:t>
+            <w:t xml:space="preserve">2.3 User Interface (UI) </w:t>
           </w:r>
           <w:r>
             <w:ptab w:relativeTo="margin" w:alignment="right" w:leader="dot"/>
           </w:r>
-          <w:proofErr w:type="gramStart"/>
           <w:r>
             <w:t>4</w:t>
           </w:r>
-          <w:proofErr w:type="gramEnd"/>
         </w:p>
         <w:p>
           <w:pPr>
@@ -1278,84 +1440,14 @@
             <w:ind w:left="216"/>
           </w:pPr>
           <w:r>
-            <w:t>2.</w:t>
-          </w:r>
-          <w:r>
-            <w:t>4</w:t>
-          </w:r>
-          <w:r>
-            <w:t xml:space="preserve"> </w:t>
-          </w:r>
-          <w:r>
-            <w:t xml:space="preserve">Input Handler </w:t>
+            <w:t xml:space="preserve">2.4 Input Handler </w:t>
           </w:r>
           <w:r>
             <w:ptab w:relativeTo="margin" w:alignment="right" w:leader="dot"/>
           </w:r>
-          <w:proofErr w:type="gramStart"/>
           <w:r>
             <w:t>5</w:t>
           </w:r>
-          <w:proofErr w:type="gramEnd"/>
-        </w:p>
-        <w:p>
-          <w:pPr>
-            <w:pStyle w:val="TOC1"/>
-          </w:pPr>
-          <w:r>
-            <w:rPr>
-              <w:b/>
-              <w:bCs/>
-            </w:rPr>
-            <w:t xml:space="preserve">Section </w:t>
-          </w:r>
-          <w:r>
-            <w:rPr>
-              <w:b/>
-              <w:bCs/>
-            </w:rPr>
-            <w:t>3</w:t>
-          </w:r>
-          <w:r>
-            <w:rPr>
-              <w:b/>
-              <w:bCs/>
-            </w:rPr>
-            <w:t xml:space="preserve"> </w:t>
-          </w:r>
-          <w:r>
-            <w:rPr>
-              <w:b/>
-              <w:bCs/>
-            </w:rPr>
-            <w:t>–</w:t>
-          </w:r>
-          <w:r>
-            <w:rPr>
-              <w:b/>
-              <w:bCs/>
-            </w:rPr>
-            <w:t xml:space="preserve"> </w:t>
-          </w:r>
-          <w:r>
-            <w:rPr>
-              <w:b/>
-              <w:bCs/>
-            </w:rPr>
-            <w:t xml:space="preserve">Data Flow </w:t>
-          </w:r>
-          <w:r>
-            <w:ptab w:relativeTo="margin" w:alignment="right" w:leader="dot"/>
-          </w:r>
-          <w:proofErr w:type="gramStart"/>
-          <w:r>
-            <w:rPr>
-              <w:b/>
-              <w:bCs/>
-            </w:rPr>
-            <w:t>6</w:t>
-          </w:r>
-          <w:proofErr w:type="gramEnd"/>
         </w:p>
         <w:p>
           <w:pPr>
@@ -1363,13 +1455,10 @@
             <w:ind w:left="216"/>
           </w:pPr>
           <w:r>
-            <w:t>3</w:t>
-          </w:r>
-          <w:r>
-            <w:t xml:space="preserve">.1 </w:t>
-          </w:r>
-          <w:r>
-            <w:t>User Input → Input Handler → Game Logic</w:t>
+            <w:t>2.5 AI Solver</w:t>
+          </w:r>
+          <w:r>
+            <w:t>s</w:t>
           </w:r>
           <w:r>
             <w:t xml:space="preserve"> </w:t>
@@ -1378,7 +1467,7 @@
             <w:ptab w:relativeTo="margin" w:alignment="right" w:leader="dot"/>
           </w:r>
           <w:r>
-            <w:t>6</w:t>
+            <w:t>5</w:t>
           </w:r>
         </w:p>
         <w:p>
@@ -1387,28 +1476,35 @@
             <w:ind w:left="216"/>
           </w:pPr>
           <w:r>
-            <w:t>3</w:t>
-          </w:r>
-          <w:r>
-            <w:t>.2 Game Logic</w:t>
-          </w:r>
-          <w:r>
-            <w:t xml:space="preserve"> </w:t>
-          </w:r>
-          <w:r>
-            <w:t xml:space="preserve">→ </w:t>
-          </w:r>
-          <w:r>
-            <w:t>Board Manager</w:t>
-          </w:r>
-          <w:r>
-            <w:t xml:space="preserve"> </w:t>
+            <w:t xml:space="preserve">2.6 Hints </w:t>
           </w:r>
           <w:r>
             <w:ptab w:relativeTo="margin" w:alignment="right" w:leader="dot"/>
           </w:r>
           <w:r>
             <w:t>6</w:t>
+          </w:r>
+        </w:p>
+        <w:p>
+          <w:pPr>
+            <w:pStyle w:val="TOC1"/>
+          </w:pPr>
+          <w:r>
+            <w:rPr>
+              <w:b/>
+              <w:bCs/>
+            </w:rPr>
+            <w:t xml:space="preserve">Section 3 – Data Flow </w:t>
+          </w:r>
+          <w:r>
+            <w:ptab w:relativeTo="margin" w:alignment="right" w:leader="dot"/>
+          </w:r>
+          <w:r>
+            <w:rPr>
+              <w:b/>
+              <w:bCs/>
+            </w:rPr>
+            <w:t>7</w:t>
           </w:r>
         </w:p>
         <w:p>
@@ -1417,87 +1513,20 @@
             <w:ind w:left="216"/>
           </w:pPr>
           <w:r>
-            <w:t>3.</w:t>
-          </w:r>
-          <w:r>
-            <w:t>3</w:t>
+            <w:t xml:space="preserve">3.1 </w:t>
+          </w:r>
+          <w:r>
+            <w:t>User Input → Input Handler → Game Logic</w:t>
           </w:r>
           <w:r>
             <w:t xml:space="preserve"> </w:t>
           </w:r>
           <w:r>
-            <w:t>Board Manager</w:t>
-          </w:r>
-          <w:r>
-            <w:t xml:space="preserve"> </w:t>
-          </w:r>
-          <w:r>
-            <w:t xml:space="preserve">→ </w:t>
-          </w:r>
-          <w:r>
-            <w:t>User Interface</w:t>
-          </w:r>
-          <w:r>
-            <w:t xml:space="preserve"> </w:t>
-          </w:r>
-          <w:r>
             <w:ptab w:relativeTo="margin" w:alignment="right" w:leader="dot"/>
           </w:r>
           <w:r>
-            <w:t>6</w:t>
-          </w:r>
-        </w:p>
-        <w:p>
-          <w:pPr>
-            <w:pStyle w:val="TOC1"/>
-          </w:pPr>
-          <w:r>
-            <w:rPr>
-              <w:b/>
-              <w:bCs/>
-            </w:rPr>
-            <w:t xml:space="preserve">Section </w:t>
-          </w:r>
-          <w:r>
-            <w:rPr>
-              <w:b/>
-              <w:bCs/>
-            </w:rPr>
-            <w:t>4</w:t>
-          </w:r>
-          <w:r>
-            <w:rPr>
-              <w:b/>
-              <w:bCs/>
-            </w:rPr>
-            <w:t xml:space="preserve"> – </w:t>
-          </w:r>
-          <w:r>
-            <w:rPr>
-              <w:b/>
-              <w:bCs/>
-            </w:rPr>
-            <w:t>Key Data Structures</w:t>
-          </w:r>
-          <w:r>
-            <w:rPr>
-              <w:b/>
-              <w:bCs/>
-            </w:rPr>
-            <w:t xml:space="preserve"> </w:t>
-          </w:r>
-          <w:r>
-            <w:ptab w:relativeTo="margin" w:alignment="right" w:leader="dot"/>
-          </w:r>
-          <w:proofErr w:type="gramStart"/>
-          <w:r>
-            <w:rPr>
-              <w:b/>
-              <w:bCs/>
-            </w:rPr>
             <w:t>7</w:t>
           </w:r>
-          <w:proofErr w:type="gramEnd"/>
         </w:p>
         <w:p>
           <w:pPr>
@@ -1505,13 +1534,13 @@
             <w:ind w:left="216"/>
           </w:pPr>
           <w:r>
-            <w:t>4</w:t>
-          </w:r>
-          <w:r>
-            <w:t xml:space="preserve">.1 </w:t>
-          </w:r>
-          <w:r>
-            <w:t>Cell</w:t>
+            <w:t xml:space="preserve">3.2 Game Logic </w:t>
+          </w:r>
+          <w:r>
+            <w:t xml:space="preserve">→ </w:t>
+          </w:r>
+          <w:r>
+            <w:t>Board Manager</w:t>
           </w:r>
           <w:r>
             <w:t xml:space="preserve"> </w:t>
@@ -1519,11 +1548,9 @@
           <w:r>
             <w:ptab w:relativeTo="margin" w:alignment="right" w:leader="dot"/>
           </w:r>
-          <w:proofErr w:type="gramStart"/>
           <w:r>
             <w:t>7</w:t>
           </w:r>
-          <w:proofErr w:type="gramEnd"/>
         </w:p>
         <w:p>
           <w:pPr>
@@ -1531,13 +1558,13 @@
             <w:ind w:left="216"/>
           </w:pPr>
           <w:r>
-            <w:t>4</w:t>
-          </w:r>
-          <w:r>
-            <w:t xml:space="preserve">.2 </w:t>
-          </w:r>
-          <w:r>
-            <w:t>Board</w:t>
+            <w:t xml:space="preserve">3.3 Board Manager </w:t>
+          </w:r>
+          <w:r>
+            <w:t xml:space="preserve">→ </w:t>
+          </w:r>
+          <w:r>
+            <w:t>User Interface</w:t>
           </w:r>
           <w:r>
             <w:t xml:space="preserve"> </w:t>
@@ -1545,11 +1572,112 @@
           <w:r>
             <w:ptab w:relativeTo="margin" w:alignment="right" w:leader="dot"/>
           </w:r>
-          <w:proofErr w:type="gramStart"/>
-          <w:r>
-            <w:t>7</w:t>
-          </w:r>
-          <w:proofErr w:type="gramEnd"/>
+          <w:r>
+            <w:t>8</w:t>
+          </w:r>
+        </w:p>
+        <w:p>
+          <w:pPr>
+            <w:pStyle w:val="TOC2"/>
+            <w:ind w:left="216"/>
+          </w:pPr>
+          <w:r>
+            <w:t xml:space="preserve">3.4 Input Handler </w:t>
+          </w:r>
+          <w:r>
+            <w:sym w:font="Wingdings" w:char="F0E0"/>
+          </w:r>
+          <w:r>
+            <w:t xml:space="preserve"> Hints </w:t>
+          </w:r>
+          <w:r>
+            <w:sym w:font="Wingdings" w:char="F0E0"/>
+          </w:r>
+          <w:r>
+            <w:t xml:space="preserve"> Game Logic </w:t>
+          </w:r>
+          <w:r>
+            <w:ptab w:relativeTo="margin" w:alignment="right" w:leader="dot"/>
+          </w:r>
+          <w:r>
+            <w:t>8</w:t>
+          </w:r>
+        </w:p>
+        <w:p>
+          <w:pPr>
+            <w:pStyle w:val="TOC2"/>
+            <w:ind w:left="216"/>
+          </w:pPr>
+          <w:r>
+            <w:t xml:space="preserve">3.5 AI Solver </w:t>
+          </w:r>
+          <w:r>
+            <w:sym w:font="Wingdings" w:char="F0E0"/>
+          </w:r>
+          <w:r>
+            <w:t xml:space="preserve"> Game Logic </w:t>
+          </w:r>
+          <w:r>
+            <w:ptab w:relativeTo="margin" w:alignment="right" w:leader="dot"/>
+          </w:r>
+          <w:r>
+            <w:t>8</w:t>
+          </w:r>
+        </w:p>
+        <w:p>
+          <w:pPr>
+            <w:pStyle w:val="TOC1"/>
+          </w:pPr>
+          <w:r>
+            <w:rPr>
+              <w:b/>
+              <w:bCs/>
+            </w:rPr>
+            <w:t xml:space="preserve">Section 4 – Key Data Structures </w:t>
+          </w:r>
+          <w:r>
+            <w:ptab w:relativeTo="margin" w:alignment="right" w:leader="dot"/>
+          </w:r>
+          <w:r>
+            <w:rPr>
+              <w:b/>
+              <w:bCs/>
+            </w:rPr>
+            <w:t>9</w:t>
+          </w:r>
+        </w:p>
+        <w:p>
+          <w:pPr>
+            <w:pStyle w:val="TOC2"/>
+            <w:ind w:left="216"/>
+          </w:pPr>
+          <w:r>
+            <w:t xml:space="preserve">4.1 Cell </w:t>
+          </w:r>
+          <w:r>
+            <w:ptab w:relativeTo="margin" w:alignment="right" w:leader="dot"/>
+          </w:r>
+          <w:r>
+            <w:t>9</w:t>
+          </w:r>
+        </w:p>
+        <w:p>
+          <w:pPr>
+            <w:pStyle w:val="TOC2"/>
+            <w:ind w:left="216"/>
+          </w:pPr>
+          <w:r>
+            <w:t>4.2 Board</w:t>
+          </w:r>
+          <w:r>
+            <w:t xml:space="preserve"> </w:t>
+          </w:r>
+          <w:r>
+            <w:ptab w:relativeTo="margin" w:alignment="right" w:leader="dot"/>
+          </w:r>
+          <w:r>
+            <w:t>9</w:t>
+          </w:r>
         </w:p>
         <w:p>
           <w:pPr>
@@ -1557,10 +1685,7 @@
             <w:ind w:firstLine="201"/>
           </w:pPr>
           <w:r>
-            <w:t>4</w:t>
-          </w:r>
-          <w:r>
-            <w:t xml:space="preserve">.3 </w:t>
+            <w:t xml:space="preserve">4.3 </w:t>
           </w:r>
           <w:proofErr w:type="spellStart"/>
           <w:r>
@@ -1573,11 +1698,39 @@
           <w:r>
             <w:ptab w:relativeTo="margin" w:alignment="right" w:leader="dot"/>
           </w:r>
-          <w:proofErr w:type="gramStart"/>
-          <w:r>
-            <w:t>8</w:t>
-          </w:r>
-          <w:proofErr w:type="gramEnd"/>
+          <w:r>
+            <w:t>9</w:t>
+          </w:r>
+        </w:p>
+        <w:p>
+          <w:pPr>
+            <w:pStyle w:val="TOC2"/>
+            <w:ind w:firstLine="201"/>
+          </w:pPr>
+          <w:r>
+            <w:t xml:space="preserve">4.4 Hints </w:t>
+          </w:r>
+          <w:r>
+            <w:ptab w:relativeTo="margin" w:alignment="right" w:leader="dot"/>
+          </w:r>
+          <w:r>
+            <w:t>9</w:t>
+          </w:r>
+        </w:p>
+        <w:p>
+          <w:pPr>
+            <w:pStyle w:val="TOC2"/>
+            <w:ind w:firstLine="201"/>
+          </w:pPr>
+          <w:r>
+            <w:t xml:space="preserve">4.5 AI Solvers </w:t>
+          </w:r>
+          <w:r>
+            <w:ptab w:relativeTo="margin" w:alignment="right" w:leader="dot"/>
+          </w:r>
+          <w:r>
+            <w:t>10</w:t>
+          </w:r>
         </w:p>
         <w:p>
           <w:pPr>
@@ -1588,48 +1741,18 @@
               <w:b/>
               <w:bCs/>
             </w:rPr>
-            <w:t xml:space="preserve">Section </w:t>
+            <w:t xml:space="preserve">Section 5 – Assumptions </w:t>
+          </w:r>
+          <w:r>
+            <w:ptab w:relativeTo="margin" w:alignment="right" w:leader="dot"/>
           </w:r>
           <w:r>
             <w:rPr>
               <w:b/>
               <w:bCs/>
             </w:rPr>
-            <w:t>5</w:t>
-          </w:r>
-          <w:r>
-            <w:rPr>
-              <w:b/>
-              <w:bCs/>
-            </w:rPr>
-            <w:t xml:space="preserve"> – </w:t>
-          </w:r>
-          <w:r>
-            <w:rPr>
-              <w:b/>
-              <w:bCs/>
-            </w:rPr>
-            <w:t>Assumptions</w:t>
-          </w:r>
-          <w:r>
-            <w:rPr>
-              <w:b/>
-              <w:bCs/>
-            </w:rPr>
-            <w:t xml:space="preserve"> </w:t>
-          </w:r>
-          <w:r>
-            <w:ptab w:relativeTo="margin" w:alignment="right" w:leader="dot"/>
-          </w:r>
-          <w:proofErr w:type="gramStart"/>
-          <w:r>
-            <w:rPr>
-              <w:b/>
-              <w:bCs/>
-            </w:rPr>
-            <w:t>9</w:t>
-          </w:r>
-          <w:proofErr w:type="gramEnd"/>
+            <w:t>11</w:t>
+          </w:r>
         </w:p>
         <w:p>
           <w:pPr>
@@ -1637,25 +1760,14 @@
             <w:ind w:left="216"/>
           </w:pPr>
           <w:r>
-            <w:t>5</w:t>
-          </w:r>
-          <w:r>
-            <w:t xml:space="preserve">.1 </w:t>
-          </w:r>
-          <w:r>
-            <w:t>Game Setup</w:t>
-          </w:r>
-          <w:r>
-            <w:t xml:space="preserve"> </w:t>
+            <w:t xml:space="preserve">5.1 Game Setup </w:t>
           </w:r>
           <w:r>
             <w:ptab w:relativeTo="margin" w:alignment="right" w:leader="dot"/>
           </w:r>
-          <w:proofErr w:type="gramStart"/>
-          <w:r>
-            <w:t>9</w:t>
-          </w:r>
-          <w:proofErr w:type="gramEnd"/>
+          <w:r>
+            <w:t>11</w:t>
+          </w:r>
         </w:p>
         <w:p>
           <w:pPr>
@@ -1663,22 +1775,14 @@
             <w:ind w:left="216"/>
           </w:pPr>
           <w:r>
-            <w:t>5</w:t>
-          </w:r>
-          <w:r>
-            <w:t>.2 Game</w:t>
-          </w:r>
-          <w:r>
-            <w:t xml:space="preserve">play </w:t>
+            <w:t xml:space="preserve">5.2 Gameplay </w:t>
           </w:r>
           <w:r>
             <w:ptab w:relativeTo="margin" w:alignment="right" w:leader="dot"/>
           </w:r>
-          <w:proofErr w:type="gramStart"/>
-          <w:r>
-            <w:t>9</w:t>
-          </w:r>
-          <w:proofErr w:type="gramEnd"/>
+          <w:r>
+            <w:t>11</w:t>
+          </w:r>
         </w:p>
         <w:p>
           <w:pPr>
@@ -1686,25 +1790,14 @@
             <w:ind w:left="216"/>
           </w:pPr>
           <w:r>
-            <w:t>5</w:t>
-          </w:r>
-          <w:r>
-            <w:t xml:space="preserve">.3 </w:t>
-          </w:r>
-          <w:r>
-            <w:t>Mine Flagging</w:t>
-          </w:r>
-          <w:r>
-            <w:t xml:space="preserve"> </w:t>
+            <w:t xml:space="preserve">5.3 Mine Flagging </w:t>
           </w:r>
           <w:r>
             <w:ptab w:relativeTo="margin" w:alignment="right" w:leader="dot"/>
           </w:r>
-          <w:proofErr w:type="gramStart"/>
-          <w:r>
-            <w:t>9</w:t>
-          </w:r>
-          <w:proofErr w:type="gramEnd"/>
+          <w:r>
+            <w:t>11</w:t>
+          </w:r>
         </w:p>
         <w:p>
           <w:pPr>
@@ -1712,25 +1805,14 @@
             <w:ind w:left="216"/>
           </w:pPr>
           <w:r>
-            <w:t>5</w:t>
-          </w:r>
-          <w:r>
-            <w:t xml:space="preserve">.4 </w:t>
-          </w:r>
-          <w:r>
-            <w:t>Player Interface</w:t>
-          </w:r>
-          <w:r>
-            <w:t xml:space="preserve"> </w:t>
+            <w:t xml:space="preserve">5.4 Player Interface </w:t>
           </w:r>
           <w:r>
             <w:ptab w:relativeTo="margin" w:alignment="right" w:leader="dot"/>
           </w:r>
-          <w:proofErr w:type="gramStart"/>
-          <w:r>
-            <w:t>9</w:t>
-          </w:r>
-          <w:proofErr w:type="gramEnd"/>
+          <w:r>
+            <w:t>11</w:t>
+          </w:r>
         </w:p>
         <w:p>
           <w:pPr>
@@ -1738,80 +1820,17 @@
             <w:ind w:left="216"/>
           </w:pPr>
           <w:r>
-            <w:t>5.</w:t>
-          </w:r>
-          <w:r>
-            <w:t>5</w:t>
-          </w:r>
-          <w:r>
-            <w:t xml:space="preserve"> </w:t>
-          </w:r>
-          <w:r>
-            <w:t>Game Conclusion</w:t>
-          </w:r>
-          <w:r>
-            <w:t xml:space="preserve"> </w:t>
+            <w:t xml:space="preserve">5.5 Game Conclusion </w:t>
           </w:r>
           <w:r>
             <w:ptab w:relativeTo="margin" w:alignment="right" w:leader="dot"/>
           </w:r>
-          <w:proofErr w:type="gramStart"/>
-          <w:r>
-            <w:t>9</w:t>
-          </w:r>
-          <w:proofErr w:type="gramEnd"/>
-        </w:p>
-        <w:p>
-          <w:pPr>
-            <w:pStyle w:val="TOC1"/>
-          </w:pPr>
-          <w:r>
-            <w:rPr>
-              <w:b/>
-              <w:bCs/>
-            </w:rPr>
-            <w:t xml:space="preserve">Section </w:t>
-          </w:r>
-          <w:r>
-            <w:rPr>
-              <w:b/>
-              <w:bCs/>
-            </w:rPr>
-            <w:t>6</w:t>
-          </w:r>
-          <w:r>
-            <w:rPr>
-              <w:b/>
-              <w:bCs/>
-            </w:rPr>
-            <w:t xml:space="preserve"> – </w:t>
-          </w:r>
-          <w:r>
-            <w:rPr>
-              <w:b/>
-              <w:bCs/>
-            </w:rPr>
-            <w:t>Person-Hours Estimation</w:t>
-          </w:r>
-          <w:r>
-            <w:rPr>
-              <w:b/>
-              <w:bCs/>
-            </w:rPr>
-            <w:t xml:space="preserve"> </w:t>
-          </w:r>
-          <w:r>
-            <w:ptab w:relativeTo="margin" w:alignment="right" w:leader="dot"/>
-          </w:r>
-          <w:proofErr w:type="gramStart"/>
-          <w:r>
-            <w:rPr>
-              <w:b/>
-              <w:bCs/>
-            </w:rPr>
-            <w:t>10</w:t>
-          </w:r>
-          <w:proofErr w:type="gramEnd"/>
+          <w:r>
+            <w:t>1</w:t>
+          </w:r>
+          <w:r>
+            <w:t>2</w:t>
+          </w:r>
         </w:p>
         <w:p>
           <w:pPr>
@@ -1819,25 +1838,46 @@
             <w:ind w:left="216"/>
           </w:pPr>
           <w:r>
-            <w:t>6</w:t>
-          </w:r>
-          <w:r>
-            <w:t xml:space="preserve">.1 </w:t>
-          </w:r>
-          <w:r>
-            <w:t>Estimation Methodology</w:t>
-          </w:r>
-          <w:r>
-            <w:t xml:space="preserve"> </w:t>
+            <w:t xml:space="preserve">5.6 Hints </w:t>
           </w:r>
           <w:r>
             <w:ptab w:relativeTo="margin" w:alignment="right" w:leader="dot"/>
           </w:r>
-          <w:proofErr w:type="gramStart"/>
-          <w:r>
-            <w:t>10</w:t>
-          </w:r>
-          <w:proofErr w:type="gramEnd"/>
+          <w:r>
+            <w:t>1</w:t>
+          </w:r>
+          <w:r>
+            <w:t>2</w:t>
+          </w:r>
+        </w:p>
+        <w:p>
+          <w:pPr>
+            <w:pStyle w:val="TOC1"/>
+          </w:pPr>
+          <w:r>
+            <w:rPr>
+              <w:b/>
+              <w:bCs/>
+            </w:rPr>
+            <w:t xml:space="preserve">Section 6 – Person-Hours Estimation </w:t>
+          </w:r>
+          <w:r>
+            <w:ptab w:relativeTo="margin" w:alignment="right" w:leader="dot"/>
+          </w:r>
+          <w:r>
+            <w:rPr>
+              <w:b/>
+              <w:bCs/>
+            </w:rPr>
+            <w:t>1</w:t>
+          </w:r>
+          <w:r>
+            <w:rPr>
+              <w:b/>
+              <w:bCs/>
+            </w:rPr>
+            <w:t>2</w:t>
+          </w:r>
         </w:p>
         <w:p>
           <w:pPr>
@@ -1845,77 +1885,17 @@
             <w:ind w:left="216"/>
           </w:pPr>
           <w:r>
-            <w:t>6</w:t>
-          </w:r>
-          <w:r>
-            <w:t xml:space="preserve">.2 </w:t>
-          </w:r>
-          <w:r>
-            <w:t>Person-Hours Estimate Table</w:t>
-          </w:r>
-          <w:r>
-            <w:t xml:space="preserve"> </w:t>
+            <w:t xml:space="preserve">6.1 Estimation Methodology </w:t>
           </w:r>
           <w:r>
             <w:ptab w:relativeTo="margin" w:alignment="right" w:leader="dot"/>
           </w:r>
-          <w:proofErr w:type="gramStart"/>
-          <w:r>
-            <w:t>10</w:t>
-          </w:r>
-          <w:proofErr w:type="gramEnd"/>
-        </w:p>
-        <w:p>
-          <w:pPr>
-            <w:pStyle w:val="TOC1"/>
-          </w:pPr>
-          <w:r>
-            <w:rPr>
-              <w:b/>
-              <w:bCs/>
-            </w:rPr>
-            <w:t xml:space="preserve">Section </w:t>
-          </w:r>
-          <w:r>
-            <w:rPr>
-              <w:b/>
-              <w:bCs/>
-            </w:rPr>
-            <w:t>7</w:t>
-          </w:r>
-          <w:r>
-            <w:rPr>
-              <w:b/>
-              <w:bCs/>
-            </w:rPr>
-            <w:t xml:space="preserve"> – </w:t>
-          </w:r>
-          <w:r>
-            <w:rPr>
-              <w:b/>
-              <w:bCs/>
-            </w:rPr>
-            <w:t>Actual Person-Hours Accounting</w:t>
-          </w:r>
-          <w:r>
-            <w:rPr>
-              <w:b/>
-              <w:bCs/>
-            </w:rPr>
-            <w:t xml:space="preserve"> </w:t>
-          </w:r>
-          <w:r>
-            <w:ptab w:relativeTo="margin" w:alignment="right" w:leader="dot"/>
-          </w:r>
-          <w:proofErr w:type="gramStart"/>
-          <w:r>
-            <w:rPr>
-              <w:b/>
-              <w:bCs/>
-            </w:rPr>
-            <w:t>10</w:t>
-          </w:r>
-          <w:proofErr w:type="gramEnd"/>
+          <w:r>
+            <w:t>1</w:t>
+          </w:r>
+          <w:r>
+            <w:t>2</w:t>
+          </w:r>
         </w:p>
         <w:p>
           <w:pPr>
@@ -1923,13 +1903,8 @@
             <w:ind w:left="216"/>
           </w:pPr>
           <w:r>
-            <w:t>7</w:t>
-          </w:r>
-          <w:r>
-            <w:t xml:space="preserve">.1 </w:t>
-          </w:r>
-          <w:r>
-            <w:t>Actual Person-Hours Table</w:t>
+            <w:lastRenderedPageBreak/>
+            <w:t>6.2 Person-Hours Estimate Table</w:t>
           </w:r>
           <w:r>
             <w:t xml:space="preserve"> </w:t>
@@ -1937,11 +1912,59 @@
           <w:r>
             <w:ptab w:relativeTo="margin" w:alignment="right" w:leader="dot"/>
           </w:r>
-          <w:proofErr w:type="gramStart"/>
-          <w:r>
-            <w:t>10</w:t>
-          </w:r>
-          <w:proofErr w:type="gramEnd"/>
+          <w:r>
+            <w:t>1</w:t>
+          </w:r>
+          <w:r>
+            <w:t>2</w:t>
+          </w:r>
+        </w:p>
+        <w:p>
+          <w:pPr>
+            <w:pStyle w:val="TOC1"/>
+          </w:pPr>
+          <w:r>
+            <w:rPr>
+              <w:b/>
+              <w:bCs/>
+            </w:rPr>
+            <w:t xml:space="preserve">Section 7 – Actual Person-Hours Accounting </w:t>
+          </w:r>
+          <w:r>
+            <w:ptab w:relativeTo="margin" w:alignment="right" w:leader="dot"/>
+          </w:r>
+          <w:r>
+            <w:rPr>
+              <w:b/>
+              <w:bCs/>
+            </w:rPr>
+            <w:t>1</w:t>
+          </w:r>
+          <w:r>
+            <w:rPr>
+              <w:b/>
+              <w:bCs/>
+            </w:rPr>
+            <w:t>2</w:t>
+          </w:r>
+        </w:p>
+        <w:p>
+          <w:pPr>
+            <w:pStyle w:val="TOC2"/>
+            <w:ind w:left="216"/>
+          </w:pPr>
+          <w:r>
+            <w:t xml:space="preserve">7.1 Actual Person-Hours Table </w:t>
+          </w:r>
+          <w:r>
+            <w:ptab w:relativeTo="margin" w:alignment="right" w:leader="dot"/>
+          </w:r>
+          <w:r>
+            <w:t>1</w:t>
+          </w:r>
+          <w:r>
+            <w:t>2</w:t>
+          </w:r>
         </w:p>
       </w:sdtContent>
     </w:sdt>
@@ -2040,13 +2063,8 @@
       <w:r>
         <w:t xml:space="preserve"> reveals a number from 0-8 indicating adjacent mines. Cells with zero adjacent mines trigger recursive uncovering of adjacent cells. Players can </w:t>
       </w:r>
-      <w:proofErr w:type="gramStart"/>
-      <w:r>
-        <w:t>right click a cell</w:t>
-      </w:r>
-      <w:proofErr w:type="gramEnd"/>
-      <w:r>
-        <w:t xml:space="preserve"> to toggle</w:t>
+      <w:r>
+        <w:t>right click a cell to toggle</w:t>
       </w:r>
       <w:r>
         <w:t xml:space="preserve"> flags on covered cells to mark suspected mines. We implement </w:t>
@@ -2113,73 +2131,7 @@
           <w:color w:val="000000"/>
           <w:sz w:val="24"/>
         </w:rPr>
-        <w:t>This component manages the</w:t>
-      </w:r>
-      <w:r>
-        <w:rPr>
-          <w:b w:val="0"/>
-          <w:color w:val="000000"/>
-          <w:sz w:val="24"/>
-        </w:rPr>
-        <w:t xml:space="preserve"> 10 x 10</w:t>
-      </w:r>
-      <w:r>
-        <w:rPr>
-          <w:b w:val="0"/>
-          <w:color w:val="000000"/>
-          <w:sz w:val="24"/>
-        </w:rPr>
-        <w:t xml:space="preserve"> grid and tracks cell states. Cell states can </w:t>
-      </w:r>
-      <w:r>
-        <w:rPr>
-          <w:b w:val="0"/>
-          <w:color w:val="000000"/>
-          <w:sz w:val="24"/>
-        </w:rPr>
-        <w:t xml:space="preserve">either </w:t>
-      </w:r>
-      <w:proofErr w:type="gramStart"/>
-      <w:r>
-        <w:rPr>
-          <w:b w:val="0"/>
-          <w:color w:val="000000"/>
-          <w:sz w:val="24"/>
-        </w:rPr>
-        <w:t xml:space="preserve">be </w:t>
-      </w:r>
-      <w:r>
-        <w:rPr>
-          <w:b w:val="0"/>
-          <w:color w:val="000000"/>
-          <w:sz w:val="24"/>
-        </w:rPr>
-        <w:t>covered</w:t>
-      </w:r>
-      <w:proofErr w:type="gramEnd"/>
-      <w:r>
-        <w:rPr>
-          <w:b w:val="0"/>
-          <w:color w:val="000000"/>
-          <w:sz w:val="24"/>
-        </w:rPr>
-        <w:t xml:space="preserve">, flagged, uncovered, or </w:t>
-      </w:r>
-      <w:r>
-        <w:rPr>
-          <w:b w:val="0"/>
-          <w:color w:val="000000"/>
-          <w:sz w:val="24"/>
-        </w:rPr>
-        <w:t>mine</w:t>
-      </w:r>
-      <w:r>
-        <w:rPr>
-          <w:b w:val="0"/>
-          <w:color w:val="000000"/>
-          <w:sz w:val="24"/>
-        </w:rPr>
-        <w:t>.</w:t>
+        <w:t>This component manages the 10 x 10 grid and tracks cell states. Cell states can either be covered, flagged, uncovered, or mine.</w:t>
       </w:r>
     </w:p>
     <w:p/>
@@ -2199,18 +2151,8 @@
           <w:color w:val="000000"/>
           <w:sz w:val="24"/>
         </w:rPr>
-        <w:t xml:space="preserve">Key </w:t>
-      </w:r>
-      <w:proofErr w:type="gramStart"/>
-      <w:r>
-        <w:rPr>
-          <w:b w:val="0"/>
-          <w:color w:val="000000"/>
-          <w:sz w:val="24"/>
-        </w:rPr>
-        <w:t>responsibilities:</w:t>
-      </w:r>
-      <w:proofErr w:type="gramEnd"/>
+        <w:t>Key responsibilities:</w:t>
+      </w:r>
     </w:p>
     <w:p>
       <w:pPr>
@@ -2231,47 +2173,7 @@
           <w:color w:val="000000"/>
           <w:sz w:val="24"/>
         </w:rPr>
-        <w:t>Manage grid</w:t>
-      </w:r>
-      <w:r>
-        <w:rPr>
-          <w:b w:val="0"/>
-          <w:color w:val="000000"/>
-          <w:sz w:val="24"/>
-        </w:rPr>
-        <w:t xml:space="preserve"> (</w:t>
-      </w:r>
-      <w:r>
-        <w:rPr>
-          <w:b w:val="0"/>
-          <w:color w:val="000000"/>
-          <w:sz w:val="24"/>
-        </w:rPr>
-        <w:t>10</w:t>
-      </w:r>
-      <w:r>
-        <w:rPr>
-          <w:b w:val="0"/>
-          <w:color w:val="000000"/>
-          <w:sz w:val="24"/>
-        </w:rPr>
-        <w:t xml:space="preserve"> x </w:t>
-      </w:r>
-      <w:r>
-        <w:rPr>
-          <w:b w:val="0"/>
-          <w:color w:val="000000"/>
-          <w:sz w:val="24"/>
-        </w:rPr>
-        <w:t>10</w:t>
-      </w:r>
-      <w:r>
-        <w:rPr>
-          <w:b w:val="0"/>
-          <w:color w:val="000000"/>
-          <w:sz w:val="24"/>
-        </w:rPr>
-        <w:t>)</w:t>
+        <w:t>Manage grid (10 x 10)</w:t>
       </w:r>
     </w:p>
     <w:p>
@@ -2406,23 +2308,7 @@
     </w:p>
     <w:p>
       <w:r>
-        <w:t xml:space="preserve">This component enforces Minesweeper rules. It processes uncovering, flagging, and recursive revealing of adjacent zero-valued cells. It detects game-ending conditions (loss when a mine </w:t>
-      </w:r>
-      <w:proofErr w:type="gramStart"/>
-      <w:r>
-        <w:t>is uncovered</w:t>
-      </w:r>
-      <w:proofErr w:type="gramEnd"/>
-      <w:r>
-        <w:t xml:space="preserve">, victory when all safe cells </w:t>
-      </w:r>
-      <w:proofErr w:type="gramStart"/>
-      <w:r>
-        <w:t>are revealed</w:t>
-      </w:r>
-      <w:proofErr w:type="gramEnd"/>
-      <w:r>
-        <w:t xml:space="preserve">) and communicates </w:t>
+        <w:t xml:space="preserve">This component enforces Minesweeper rules. It processes uncovering, flagging, and recursive revealing of adjacent zero-valued cells. It detects game-ending conditions (loss when a mine is uncovered, victory when all safe cells are revealed) and communicates </w:t>
       </w:r>
       <w:r>
         <w:t xml:space="preserve">the </w:t>
@@ -2434,10 +2320,7 @@
         <w:t>guarantees</w:t>
       </w:r>
       <w:r>
-        <w:t xml:space="preserve"> the first-clicked cell is </w:t>
-      </w:r>
-      <w:r>
-        <w:t xml:space="preserve">mine free. </w:t>
+        <w:t xml:space="preserve"> the first-clicked cell is mine free. </w:t>
       </w:r>
     </w:p>
     <w:p>
@@ -2467,21 +2350,7 @@
         <w:rPr>
           <w:iCs/>
         </w:rPr>
-        <w:t xml:space="preserve">Key </w:t>
-      </w:r>
-      <w:proofErr w:type="gramStart"/>
-      <w:r>
-        <w:rPr>
-          <w:iCs/>
-        </w:rPr>
-        <w:t>responsibilities:</w:t>
-      </w:r>
-      <w:proofErr w:type="gramEnd"/>
-      <w:r>
-        <w:rPr>
-          <w:iCs/>
-        </w:rPr>
-        <w:t xml:space="preserve"> </w:t>
+        <w:t xml:space="preserve">Key responsibilities: </w:t>
       </w:r>
     </w:p>
     <w:p>
@@ -2503,15 +2372,7 @@
           <w:color w:val="000000"/>
           <w:sz w:val="24"/>
         </w:rPr>
-        <w:t xml:space="preserve">Validate moves (ignore </w:t>
-      </w:r>
-      <w:r>
-        <w:rPr>
-          <w:b w:val="0"/>
-          <w:color w:val="000000"/>
-          <w:sz w:val="24"/>
-        </w:rPr>
-        <w:t xml:space="preserve">flagged cells) </w:t>
+        <w:t xml:space="preserve">Validate moves (ignore flagged cells) </w:t>
       </w:r>
     </w:p>
     <w:p>
@@ -2533,25 +2394,7 @@
           <w:color w:val="000000"/>
           <w:sz w:val="24"/>
         </w:rPr>
-        <w:t xml:space="preserve">Count adjacent mines (0-8) for each revealed </w:t>
-      </w:r>
-      <w:proofErr w:type="gramStart"/>
-      <w:r>
-        <w:rPr>
-          <w:b w:val="0"/>
-          <w:color w:val="000000"/>
-          <w:sz w:val="24"/>
-        </w:rPr>
-        <w:t>cell</w:t>
-      </w:r>
-      <w:proofErr w:type="gramEnd"/>
-      <w:r>
-        <w:rPr>
-          <w:b w:val="0"/>
-          <w:color w:val="000000"/>
-          <w:sz w:val="24"/>
-        </w:rPr>
-        <w:t xml:space="preserve"> </w:t>
+        <w:t xml:space="preserve">Count adjacent mines (0-8) for each revealed cell </w:t>
       </w:r>
     </w:p>
     <w:p>
@@ -2567,41 +2410,13 @@
           <w:sz w:val="24"/>
         </w:rPr>
       </w:pPr>
-      <w:proofErr w:type="gramStart"/>
-      <w:r>
-        <w:rPr>
-          <w:b w:val="0"/>
-          <w:color w:val="000000"/>
-          <w:sz w:val="24"/>
-        </w:rPr>
-        <w:t>Handle</w:t>
-      </w:r>
-      <w:proofErr w:type="gramEnd"/>
-      <w:r>
-        <w:rPr>
-          <w:b w:val="0"/>
-          <w:color w:val="000000"/>
-          <w:sz w:val="24"/>
-        </w:rPr>
-        <w:t xml:space="preserve"> recursive flood-reveal when zero mines are </w:t>
-      </w:r>
-      <w:proofErr w:type="gramStart"/>
-      <w:r>
-        <w:rPr>
-          <w:b w:val="0"/>
-          <w:color w:val="000000"/>
-          <w:sz w:val="24"/>
-        </w:rPr>
-        <w:t>adjacent</w:t>
-      </w:r>
-      <w:proofErr w:type="gramEnd"/>
-      <w:r>
-        <w:rPr>
-          <w:b w:val="0"/>
-          <w:color w:val="000000"/>
-          <w:sz w:val="24"/>
-        </w:rPr>
-        <w:t xml:space="preserve"> </w:t>
+      <w:r>
+        <w:rPr>
+          <w:b w:val="0"/>
+          <w:color w:val="000000"/>
+          <w:sz w:val="24"/>
+        </w:rPr>
+        <w:t xml:space="preserve">Handle recursive flood-reveal when zero mines are adjacent </w:t>
       </w:r>
     </w:p>
     <w:p>
@@ -2623,25 +2438,7 @@
           <w:color w:val="000000"/>
           <w:sz w:val="24"/>
         </w:rPr>
-        <w:t xml:space="preserve">Trigger “reveal all mines” on </w:t>
-      </w:r>
-      <w:proofErr w:type="gramStart"/>
-      <w:r>
-        <w:rPr>
-          <w:b w:val="0"/>
-          <w:color w:val="000000"/>
-          <w:sz w:val="24"/>
-        </w:rPr>
-        <w:t>loss</w:t>
-      </w:r>
-      <w:proofErr w:type="gramEnd"/>
-      <w:r>
-        <w:rPr>
-          <w:b w:val="0"/>
-          <w:color w:val="000000"/>
-          <w:sz w:val="24"/>
-        </w:rPr>
-        <w:t xml:space="preserve"> </w:t>
+        <w:t xml:space="preserve">Trigger “reveal all mines” on loss </w:t>
       </w:r>
     </w:p>
     <w:p>
@@ -2663,25 +2460,7 @@
           <w:color w:val="000000"/>
           <w:sz w:val="24"/>
         </w:rPr>
-        <w:t xml:space="preserve">Track win/loss </w:t>
-      </w:r>
-      <w:proofErr w:type="gramStart"/>
-      <w:r>
-        <w:rPr>
-          <w:b w:val="0"/>
-          <w:color w:val="000000"/>
-          <w:sz w:val="24"/>
-        </w:rPr>
-        <w:t>status</w:t>
-      </w:r>
-      <w:proofErr w:type="gramEnd"/>
-      <w:r>
-        <w:rPr>
-          <w:b w:val="0"/>
-          <w:color w:val="000000"/>
-          <w:sz w:val="24"/>
-        </w:rPr>
-        <w:t xml:space="preserve"> </w:t>
+        <w:t xml:space="preserve">Track win/loss status </w:t>
       </w:r>
     </w:p>
     <w:p>
@@ -2711,25 +2490,7 @@
           <w:color w:val="000000"/>
           <w:sz w:val="24"/>
         </w:rPr>
-        <w:t xml:space="preserve"> mine </w:t>
-      </w:r>
-      <w:proofErr w:type="gramStart"/>
-      <w:r>
-        <w:rPr>
-          <w:b w:val="0"/>
-          <w:color w:val="000000"/>
-          <w:sz w:val="24"/>
-        </w:rPr>
-        <w:t>free</w:t>
-      </w:r>
-      <w:proofErr w:type="gramEnd"/>
-      <w:r>
-        <w:rPr>
-          <w:b w:val="0"/>
-          <w:color w:val="000000"/>
-          <w:sz w:val="24"/>
-        </w:rPr>
-        <w:t xml:space="preserve"> </w:t>
+        <w:t xml:space="preserve"> mine free </w:t>
       </w:r>
     </w:p>
     <w:p/>
@@ -2748,7 +2509,7 @@
       </w:r>
       <w:r>
         <w:lastRenderedPageBreak/>
-        <w:t xml:space="preserve">cells, and displays the remaining mine count and current game status (“You Win” or “You Lost”). </w:t>
+        <w:t>cells, and displays the remaining mine count and current game status (“You Win” or “You Lost”).</w:t>
       </w:r>
     </w:p>
     <w:p>
@@ -2772,21 +2533,7 @@
         <w:rPr>
           <w:iCs/>
         </w:rPr>
-        <w:t xml:space="preserve">Key </w:t>
-      </w:r>
-      <w:proofErr w:type="gramStart"/>
-      <w:r>
-        <w:rPr>
-          <w:iCs/>
-        </w:rPr>
-        <w:t>responsibilities:</w:t>
-      </w:r>
-      <w:proofErr w:type="gramEnd"/>
-      <w:r>
-        <w:rPr>
-          <w:iCs/>
-        </w:rPr>
-        <w:t xml:space="preserve">  </w:t>
+        <w:t xml:space="preserve">Key responsibilities:  </w:t>
       </w:r>
     </w:p>
     <w:p>
@@ -2808,25 +2555,7 @@
           <w:color w:val="000000"/>
           <w:sz w:val="24"/>
         </w:rPr>
-        <w:t xml:space="preserve">Provide intuitive controls for uncovering and flagging </w:t>
-      </w:r>
-      <w:proofErr w:type="gramStart"/>
-      <w:r>
-        <w:rPr>
-          <w:b w:val="0"/>
-          <w:color w:val="000000"/>
-          <w:sz w:val="24"/>
-        </w:rPr>
-        <w:t>cells</w:t>
-      </w:r>
-      <w:proofErr w:type="gramEnd"/>
-      <w:r>
-        <w:rPr>
-          <w:b w:val="0"/>
-          <w:color w:val="000000"/>
-          <w:sz w:val="24"/>
-        </w:rPr>
-        <w:t xml:space="preserve">  </w:t>
+        <w:t xml:space="preserve">Provide intuitive controls for uncovering and flagging cells  </w:t>
       </w:r>
     </w:p>
     <w:p>
@@ -2870,25 +2599,7 @@
           <w:color w:val="000000"/>
           <w:sz w:val="24"/>
         </w:rPr>
-        <w:t xml:space="preserve">Update dynamically in response to Board Manager and Game Logic state </w:t>
-      </w:r>
-      <w:proofErr w:type="gramStart"/>
-      <w:r>
-        <w:rPr>
-          <w:b w:val="0"/>
-          <w:color w:val="000000"/>
-          <w:sz w:val="24"/>
-        </w:rPr>
-        <w:t>changes</w:t>
-      </w:r>
-      <w:proofErr w:type="gramEnd"/>
-      <w:r>
-        <w:rPr>
-          <w:b w:val="0"/>
-          <w:color w:val="000000"/>
-          <w:sz w:val="24"/>
-        </w:rPr>
-        <w:t xml:space="preserve"> </w:t>
+        <w:t xml:space="preserve">Update dynamically in response to Board Manager and Game Logic state changes </w:t>
       </w:r>
     </w:p>
     <w:p/>
@@ -2903,24 +2614,8 @@
     </w:p>
     <w:p>
       <w:r>
-        <w:t xml:space="preserve">The Input Handler </w:t>
-      </w:r>
-      <w:r>
-        <w:t xml:space="preserve">captures and interprets user actions such as left-click (uncover cell) and right-click (toggle flag). It validates these inputs (ex. preventing uncovering a flagged cell) and forwards them to the Game Logic. It also </w:t>
-      </w:r>
-      <w:proofErr w:type="gramStart"/>
-      <w:r>
-        <w:t>handles</w:t>
-      </w:r>
-      <w:proofErr w:type="gramEnd"/>
-      <w:r>
-        <w:t xml:space="preserve"> optional keyboard shortcuts if implemented</w:t>
-      </w:r>
-      <w:proofErr w:type="gramStart"/>
-      <w:r>
-        <w:t xml:space="preserve">.  </w:t>
-      </w:r>
-      <w:proofErr w:type="gramEnd"/>
+        <w:t xml:space="preserve">The Input Handler captures and interprets user actions such as left-click (uncover cell) and right-click (toggle flag). It validates these inputs (ex. preventing uncovering a flagged cell) and forwards them to the Game Logic. It also handles optional keyboard shortcuts if implemented.  </w:t>
+      </w:r>
     </w:p>
     <w:p>
       <w:pPr>
@@ -2943,21 +2638,7 @@
         <w:rPr>
           <w:iCs/>
         </w:rPr>
-        <w:t xml:space="preserve">Key </w:t>
-      </w:r>
-      <w:proofErr w:type="gramStart"/>
-      <w:r>
-        <w:rPr>
-          <w:iCs/>
-        </w:rPr>
-        <w:t>responsibilities:</w:t>
-      </w:r>
-      <w:proofErr w:type="gramEnd"/>
-      <w:r>
-        <w:rPr>
-          <w:iCs/>
-        </w:rPr>
-        <w:t xml:space="preserve">  </w:t>
+        <w:t xml:space="preserve">Key responsibilities:  </w:t>
       </w:r>
     </w:p>
     <w:p>
@@ -2979,25 +2660,7 @@
           <w:color w:val="000000"/>
           <w:sz w:val="24"/>
         </w:rPr>
-        <w:t xml:space="preserve">Translate raw user interactions into structured </w:t>
-      </w:r>
-      <w:proofErr w:type="gramStart"/>
-      <w:r>
-        <w:rPr>
-          <w:b w:val="0"/>
-          <w:color w:val="000000"/>
-          <w:sz w:val="24"/>
-        </w:rPr>
-        <w:t>commands</w:t>
-      </w:r>
-      <w:proofErr w:type="gramEnd"/>
-      <w:r>
-        <w:rPr>
-          <w:b w:val="0"/>
-          <w:color w:val="000000"/>
-          <w:sz w:val="24"/>
-        </w:rPr>
-        <w:t xml:space="preserve">  </w:t>
+        <w:t xml:space="preserve">Translate raw user interactions into structured commands  </w:t>
       </w:r>
     </w:p>
     <w:p>
@@ -3019,25 +2682,7 @@
           <w:color w:val="000000"/>
           <w:sz w:val="24"/>
         </w:rPr>
-        <w:t xml:space="preserve">Prevent invalid </w:t>
-      </w:r>
-      <w:proofErr w:type="gramStart"/>
-      <w:r>
-        <w:rPr>
-          <w:b w:val="0"/>
-          <w:color w:val="000000"/>
-          <w:sz w:val="24"/>
-        </w:rPr>
-        <w:t>moves</w:t>
-      </w:r>
-      <w:proofErr w:type="gramEnd"/>
-      <w:r>
-        <w:rPr>
-          <w:b w:val="0"/>
-          <w:color w:val="000000"/>
-          <w:sz w:val="24"/>
-        </w:rPr>
-        <w:t xml:space="preserve">  </w:t>
+        <w:t xml:space="preserve">Prevent invalid moves  </w:t>
       </w:r>
     </w:p>
     <w:p>
@@ -3064,683 +2709,9 @@
     </w:p>
     <w:p>
       <w:pPr>
-        <w:ind w:left="0" w:firstLine="0"/>
-      </w:pPr>
-    </w:p>
-    <w:p>
-      <w:pPr>
-        <w:keepNext/>
-        <w:spacing w:after="598" w:line="259" w:lineRule="auto"/>
-        <w:ind w:left="0" w:firstLine="0"/>
-      </w:pPr>
-      <w:r>
-        <w:rPr>
-          <w:rFonts w:eastAsia="Calibri"/>
-          <w:noProof/>
-          <w:sz w:val="22"/>
-        </w:rPr>
-        <mc:AlternateContent>
-          <mc:Choice Requires="wpg">
-            <w:drawing>
-              <wp:anchor distT="0" distB="0" distL="114300" distR="114300" simplePos="0" relativeHeight="251662336" behindDoc="0" locked="0" layoutInCell="1" allowOverlap="1" wp14:anchorId="0893A29B" wp14:editId="23DD9043">
-                <wp:simplePos x="0" y="0"/>
-                <wp:positionH relativeFrom="margin">
-                  <wp:align>center</wp:align>
-                </wp:positionH>
-                <wp:positionV relativeFrom="paragraph">
-                  <wp:posOffset>209550</wp:posOffset>
-                </wp:positionV>
-                <wp:extent cx="4146550" cy="2597150"/>
-                <wp:effectExtent l="0" t="0" r="25400" b="0"/>
-                <wp:wrapTopAndBottom/>
-                <wp:docPr id="16838" name="Group 16838"/>
-                <wp:cNvGraphicFramePr/>
-                <a:graphic xmlns:a="http://schemas.openxmlformats.org/drawingml/2006/main">
-                  <a:graphicData uri="http://schemas.microsoft.com/office/word/2010/wordprocessingGroup">
-                    <wpg:wgp>
-                      <wpg:cNvGrpSpPr/>
-                      <wpg:grpSpPr>
-                        <a:xfrm>
-                          <a:off x="0" y="0"/>
-                          <a:ext cx="4146550" cy="2597150"/>
-                          <a:chOff x="0" y="0"/>
-                          <a:chExt cx="3048001" cy="2078420"/>
-                        </a:xfrm>
-                      </wpg:grpSpPr>
-                      <wps:wsp>
-                        <wps:cNvPr id="1497" name="Rectangle 1497"/>
-                        <wps:cNvSpPr/>
-                        <wps:spPr>
-                          <a:xfrm>
-                            <a:off x="632296" y="1893840"/>
-                            <a:ext cx="50673" cy="184580"/>
-                          </a:xfrm>
-                          <a:prstGeom prst="rect">
-                            <a:avLst/>
-                          </a:prstGeom>
-                          <a:ln>
-                            <a:noFill/>
-                          </a:ln>
-                        </wps:spPr>
-                        <wps:txbx>
-                          <w:txbxContent>
-                            <w:p>
-                              <w:pPr>
-                                <w:spacing w:after="160" w:line="259" w:lineRule="auto"/>
-                                <w:ind w:left="0" w:firstLine="0"/>
-                              </w:pPr>
-                              <w:r>
-                                <w:rPr>
-                                  <w:i/>
-                                </w:rPr>
-                                <w:t xml:space="preserve"> </w:t>
-                              </w:r>
-                            </w:p>
-                          </w:txbxContent>
-                        </wps:txbx>
-                        <wps:bodyPr horzOverflow="overflow" vert="horz" lIns="0" tIns="0" rIns="0" bIns="0" rtlCol="0">
-                          <a:noAutofit/>
-                        </wps:bodyPr>
-                      </wps:wsp>
-                      <wps:wsp>
-                        <wps:cNvPr id="1499" name="Rectangle 1499"/>
-                        <wps:cNvSpPr/>
-                        <wps:spPr>
-                          <a:xfrm>
-                            <a:off x="797347" y="1893840"/>
-                            <a:ext cx="50673" cy="184580"/>
-                          </a:xfrm>
-                          <a:prstGeom prst="rect">
-                            <a:avLst/>
-                          </a:prstGeom>
-                          <a:ln>
-                            <a:noFill/>
-                          </a:ln>
-                        </wps:spPr>
-                        <wps:txbx>
-                          <w:txbxContent>
-                            <w:p>
-                              <w:pPr>
-                                <w:spacing w:after="160" w:line="259" w:lineRule="auto"/>
-                                <w:ind w:left="0" w:firstLine="0"/>
-                              </w:pPr>
-                              <w:r>
-                                <w:rPr>
-                                  <w:i/>
-                                </w:rPr>
-                                <w:t xml:space="preserve"> </w:t>
-                              </w:r>
-                            </w:p>
-                          </w:txbxContent>
-                        </wps:txbx>
-                        <wps:bodyPr horzOverflow="overflow" vert="horz" lIns="0" tIns="0" rIns="0" bIns="0" rtlCol="0">
-                          <a:noAutofit/>
-                        </wps:bodyPr>
-                      </wps:wsp>
-                      <wps:wsp>
-                        <wps:cNvPr id="1501" name="Rectangle 1501"/>
-                        <wps:cNvSpPr/>
-                        <wps:spPr>
-                          <a:xfrm>
-                            <a:off x="1538139" y="1893840"/>
-                            <a:ext cx="50673" cy="184580"/>
-                          </a:xfrm>
-                          <a:prstGeom prst="rect">
-                            <a:avLst/>
-                          </a:prstGeom>
-                          <a:ln>
-                            <a:noFill/>
-                          </a:ln>
-                        </wps:spPr>
-                        <wps:txbx>
-                          <w:txbxContent>
-                            <w:p>
-                              <w:pPr>
-                                <w:spacing w:after="160" w:line="259" w:lineRule="auto"/>
-                                <w:ind w:left="0" w:firstLine="0"/>
-                              </w:pPr>
-                              <w:r>
-                                <w:rPr>
-                                  <w:i/>
-                                </w:rPr>
-                                <w:t xml:space="preserve"> </w:t>
-                              </w:r>
-                            </w:p>
-                          </w:txbxContent>
-                        </wps:txbx>
-                        <wps:bodyPr horzOverflow="overflow" vert="horz" lIns="0" tIns="0" rIns="0" bIns="0" rtlCol="0">
-                          <a:noAutofit/>
-                        </wps:bodyPr>
-                      </wps:wsp>
-                      <wps:wsp>
-                        <wps:cNvPr id="1503" name="Rectangle 1503"/>
-                        <wps:cNvSpPr/>
-                        <wps:spPr>
-                          <a:xfrm>
-                            <a:off x="2253407" y="1893840"/>
-                            <a:ext cx="50673" cy="184580"/>
-                          </a:xfrm>
-                          <a:prstGeom prst="rect">
-                            <a:avLst/>
-                          </a:prstGeom>
-                          <a:ln>
-                            <a:noFill/>
-                          </a:ln>
-                        </wps:spPr>
-                        <wps:txbx>
-                          <w:txbxContent>
-                            <w:p>
-                              <w:pPr>
-                                <w:spacing w:after="160" w:line="259" w:lineRule="auto"/>
-                                <w:ind w:left="0" w:firstLine="0"/>
-                              </w:pPr>
-                              <w:r>
-                                <w:rPr>
-                                  <w:i/>
-                                </w:rPr>
-                                <w:t xml:space="preserve"> </w:t>
-                              </w:r>
-                            </w:p>
-                          </w:txbxContent>
-                        </wps:txbx>
-                        <wps:bodyPr horzOverflow="overflow" vert="horz" lIns="0" tIns="0" rIns="0" bIns="0" rtlCol="0">
-                          <a:noAutofit/>
-                        </wps:bodyPr>
-                      </wps:wsp>
-                      <wps:wsp>
-                        <wps:cNvPr id="1505" name="Rectangle 1505"/>
-                        <wps:cNvSpPr/>
-                        <wps:spPr>
-                          <a:xfrm>
-                            <a:off x="2824832" y="1893840"/>
-                            <a:ext cx="50673" cy="184580"/>
-                          </a:xfrm>
-                          <a:prstGeom prst="rect">
-                            <a:avLst/>
-                          </a:prstGeom>
-                          <a:ln>
-                            <a:noFill/>
-                          </a:ln>
-                        </wps:spPr>
-                        <wps:txbx>
-                          <w:txbxContent>
-                            <w:p>
-                              <w:pPr>
-                                <w:spacing w:after="160" w:line="259" w:lineRule="auto"/>
-                                <w:ind w:left="0" w:firstLine="0"/>
-                              </w:pPr>
-                              <w:r>
-                                <w:rPr>
-                                  <w:i/>
-                                </w:rPr>
-                                <w:t xml:space="preserve"> </w:t>
-                              </w:r>
-                            </w:p>
-                          </w:txbxContent>
-                        </wps:txbx>
-                        <wps:bodyPr horzOverflow="overflow" vert="horz" lIns="0" tIns="0" rIns="0" bIns="0" rtlCol="0">
-                          <a:noAutofit/>
-                        </wps:bodyPr>
-                      </wps:wsp>
-                      <pic:pic xmlns:pic="http://schemas.openxmlformats.org/drawingml/2006/picture">
-                        <pic:nvPicPr>
-                          <pic:cNvPr id="18984" name="Picture 18984"/>
-                          <pic:cNvPicPr/>
-                        </pic:nvPicPr>
-                        <pic:blipFill>
-                          <a:blip r:embed="rId8"/>
-                          <a:stretch>
-                            <a:fillRect/>
-                          </a:stretch>
-                        </pic:blipFill>
-                        <pic:spPr>
-                          <a:xfrm>
-                            <a:off x="5080" y="5954"/>
-                            <a:ext cx="3032760" cy="1719072"/>
-                          </a:xfrm>
-                          <a:prstGeom prst="rect">
-                            <a:avLst/>
-                          </a:prstGeom>
-                        </pic:spPr>
-                      </pic:pic>
-                      <wps:wsp>
-                        <wps:cNvPr id="1689" name="Shape 1689"/>
-                        <wps:cNvSpPr/>
-                        <wps:spPr>
-                          <a:xfrm>
-                            <a:off x="0" y="4763"/>
-                            <a:ext cx="3043238" cy="0"/>
-                          </a:xfrm>
-                          <a:custGeom>
-                            <a:avLst/>
-                            <a:gdLst/>
-                            <a:ahLst/>
-                            <a:cxnLst/>
-                            <a:rect l="0" t="0" r="0" b="0"/>
-                            <a:pathLst>
-                              <a:path w="3043238">
-                                <a:moveTo>
-                                  <a:pt x="0" y="0"/>
-                                </a:moveTo>
-                                <a:lnTo>
-                                  <a:pt x="3043238" y="0"/>
-                                </a:lnTo>
-                              </a:path>
-                            </a:pathLst>
-                          </a:custGeom>
-                          <a:ln w="9525" cap="flat">
-                            <a:miter lim="127000"/>
-                          </a:ln>
-                        </wps:spPr>
-                        <wps:style>
-                          <a:lnRef idx="1">
-                            <a:srgbClr val="000000"/>
-                          </a:lnRef>
-                          <a:fillRef idx="0">
-                            <a:srgbClr val="000000">
-                              <a:alpha val="0"/>
-                            </a:srgbClr>
-                          </a:fillRef>
-                          <a:effectRef idx="0">
-                            <a:scrgbClr r="0" g="0" b="0"/>
-                          </a:effectRef>
-                          <a:fontRef idx="none"/>
-                        </wps:style>
-                        <wps:bodyPr/>
-                      </wps:wsp>
-                      <wps:wsp>
-                        <wps:cNvPr id="1690" name="Shape 1690"/>
-                        <wps:cNvSpPr/>
-                        <wps:spPr>
-                          <a:xfrm>
-                            <a:off x="3043238" y="0"/>
-                            <a:ext cx="0" cy="1728788"/>
-                          </a:xfrm>
-                          <a:custGeom>
-                            <a:avLst/>
-                            <a:gdLst/>
-                            <a:ahLst/>
-                            <a:cxnLst/>
-                            <a:rect l="0" t="0" r="0" b="0"/>
-                            <a:pathLst>
-                              <a:path h="1728788">
-                                <a:moveTo>
-                                  <a:pt x="0" y="0"/>
-                                </a:moveTo>
-                                <a:lnTo>
-                                  <a:pt x="0" y="1728788"/>
-                                </a:lnTo>
-                              </a:path>
-                            </a:pathLst>
-                          </a:custGeom>
-                          <a:ln w="9525" cap="flat">
-                            <a:miter lim="127000"/>
-                          </a:ln>
-                        </wps:spPr>
-                        <wps:style>
-                          <a:lnRef idx="1">
-                            <a:srgbClr val="000000"/>
-                          </a:lnRef>
-                          <a:fillRef idx="0">
-                            <a:srgbClr val="000000">
-                              <a:alpha val="0"/>
-                            </a:srgbClr>
-                          </a:fillRef>
-                          <a:effectRef idx="0">
-                            <a:scrgbClr r="0" g="0" b="0"/>
-                          </a:effectRef>
-                          <a:fontRef idx="none"/>
-                        </wps:style>
-                        <wps:bodyPr/>
-                      </wps:wsp>
-                      <wps:wsp>
-                        <wps:cNvPr id="1691" name="Shape 1691"/>
-                        <wps:cNvSpPr/>
-                        <wps:spPr>
-                          <a:xfrm>
-                            <a:off x="4763" y="1728788"/>
-                            <a:ext cx="3043238" cy="0"/>
-                          </a:xfrm>
-                          <a:custGeom>
-                            <a:avLst/>
-                            <a:gdLst/>
-                            <a:ahLst/>
-                            <a:cxnLst/>
-                            <a:rect l="0" t="0" r="0" b="0"/>
-                            <a:pathLst>
-                              <a:path w="3043238">
-                                <a:moveTo>
-                                  <a:pt x="3043238" y="0"/>
-                                </a:moveTo>
-                                <a:lnTo>
-                                  <a:pt x="0" y="0"/>
-                                </a:lnTo>
-                              </a:path>
-                            </a:pathLst>
-                          </a:custGeom>
-                          <a:ln w="9525" cap="flat">
-                            <a:miter lim="127000"/>
-                          </a:ln>
-                        </wps:spPr>
-                        <wps:style>
-                          <a:lnRef idx="1">
-                            <a:srgbClr val="000000"/>
-                          </a:lnRef>
-                          <a:fillRef idx="0">
-                            <a:srgbClr val="000000">
-                              <a:alpha val="0"/>
-                            </a:srgbClr>
-                          </a:fillRef>
-                          <a:effectRef idx="0">
-                            <a:scrgbClr r="0" g="0" b="0"/>
-                          </a:effectRef>
-                          <a:fontRef idx="none"/>
-                        </wps:style>
-                        <wps:bodyPr/>
-                      </wps:wsp>
-                      <wps:wsp>
-                        <wps:cNvPr id="1692" name="Shape 1692"/>
-                        <wps:cNvSpPr/>
-                        <wps:spPr>
-                          <a:xfrm>
-                            <a:off x="4763" y="4763"/>
-                            <a:ext cx="0" cy="1728788"/>
-                          </a:xfrm>
-                          <a:custGeom>
-                            <a:avLst/>
-                            <a:gdLst/>
-                            <a:ahLst/>
-                            <a:cxnLst/>
-                            <a:rect l="0" t="0" r="0" b="0"/>
-                            <a:pathLst>
-                              <a:path h="1728788">
-                                <a:moveTo>
-                                  <a:pt x="0" y="1728788"/>
-                                </a:moveTo>
-                                <a:lnTo>
-                                  <a:pt x="0" y="0"/>
-                                </a:lnTo>
-                              </a:path>
-                            </a:pathLst>
-                          </a:custGeom>
-                          <a:ln w="9525" cap="flat">
-                            <a:miter lim="127000"/>
-                          </a:ln>
-                        </wps:spPr>
-                        <wps:style>
-                          <a:lnRef idx="1">
-                            <a:srgbClr val="000000"/>
-                          </a:lnRef>
-                          <a:fillRef idx="0">
-                            <a:srgbClr val="000000">
-                              <a:alpha val="0"/>
-                            </a:srgbClr>
-                          </a:fillRef>
-                          <a:effectRef idx="0">
-                            <a:scrgbClr r="0" g="0" b="0"/>
-                          </a:effectRef>
-                          <a:fontRef idx="none"/>
-                        </wps:style>
-                        <wps:bodyPr/>
-                      </wps:wsp>
-                    </wpg:wgp>
-                  </a:graphicData>
-                </a:graphic>
-                <wp14:sizeRelH relativeFrom="page">
-                  <wp14:pctWidth>0</wp14:pctWidth>
-                </wp14:sizeRelH>
-                <wp14:sizeRelV relativeFrom="page">
-                  <wp14:pctHeight>0</wp14:pctHeight>
-                </wp14:sizeRelV>
-              </wp:anchor>
-            </w:drawing>
-          </mc:Choice>
-          <mc:Fallback>
-            <w:pict>
-              <v:group w14:anchorId="0893A29B" id="Group 16838" o:spid="_x0000_s1026" style="position:absolute;margin-left:0;margin-top:16.5pt;width:326.5pt;height:204.5pt;z-index:251662336;mso-position-horizontal:center;mso-position-horizontal-relative:margin" coordsize="30480,20784" o:gfxdata="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">
-                <v:rect id="Rectangle 1497" o:spid="_x0000_s1027" style="position:absolute;left:6322;top:18938;width:507;height:1846;visibility:visible;mso-wrap-style:square;v-text-anchor:top" o:gfxdata="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" filled="f" stroked="f">
-                  <v:textbox inset="0,0,0,0">
-                    <w:txbxContent>
-                      <w:p>
-                        <w:pPr>
-                          <w:spacing w:after="160" w:line="259" w:lineRule="auto"/>
-                          <w:ind w:left="0" w:firstLine="0"/>
-                        </w:pPr>
-                        <w:r>
-                          <w:rPr>
-                            <w:i/>
-                          </w:rPr>
-                          <w:t xml:space="preserve"> </w:t>
-                        </w:r>
-                      </w:p>
-                    </w:txbxContent>
-                  </v:textbox>
-                </v:rect>
-                <v:rect id="Rectangle 1499" o:spid="_x0000_s1028" style="position:absolute;left:7973;top:18938;width:507;height:1846;visibility:visible;mso-wrap-style:square;v-text-anchor:top" o:gfxdata="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" filled="f" stroked="f">
-                  <v:textbox inset="0,0,0,0">
-                    <w:txbxContent>
-                      <w:p>
-                        <w:pPr>
-                          <w:spacing w:after="160" w:line="259" w:lineRule="auto"/>
-                          <w:ind w:left="0" w:firstLine="0"/>
-                        </w:pPr>
-                        <w:r>
-                          <w:rPr>
-                            <w:i/>
-                          </w:rPr>
-                          <w:t xml:space="preserve"> </w:t>
-                        </w:r>
-                      </w:p>
-                    </w:txbxContent>
-                  </v:textbox>
-                </v:rect>
-                <v:rect id="Rectangle 1501" o:spid="_x0000_s1029" style="position:absolute;left:15381;top:18938;width:507;height:1846;visibility:visible;mso-wrap-style:square;v-text-anchor:top" o:gfxdata="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" filled="f" stroked="f">
-                  <v:textbox inset="0,0,0,0">
-                    <w:txbxContent>
-                      <w:p>
-                        <w:pPr>
-                          <w:spacing w:after="160" w:line="259" w:lineRule="auto"/>
-                          <w:ind w:left="0" w:firstLine="0"/>
-                        </w:pPr>
-                        <w:r>
-                          <w:rPr>
-                            <w:i/>
-                          </w:rPr>
-                          <w:t xml:space="preserve"> </w:t>
-                        </w:r>
-                      </w:p>
-                    </w:txbxContent>
-                  </v:textbox>
-                </v:rect>
-                <v:rect id="Rectangle 1503" o:spid="_x0000_s1030" style="position:absolute;left:22534;top:18938;width:506;height:1846;visibility:visible;mso-wrap-style:square;v-text-anchor:top" o:gfxdata="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" filled="f" stroked="f">
-                  <v:textbox inset="0,0,0,0">
-                    <w:txbxContent>
-                      <w:p>
-                        <w:pPr>
-                          <w:spacing w:after="160" w:line="259" w:lineRule="auto"/>
-                          <w:ind w:left="0" w:firstLine="0"/>
-                        </w:pPr>
-                        <w:r>
-                          <w:rPr>
-                            <w:i/>
-                          </w:rPr>
-                          <w:t xml:space="preserve"> </w:t>
-                        </w:r>
-                      </w:p>
-                    </w:txbxContent>
-                  </v:textbox>
-                </v:rect>
-                <v:rect id="Rectangle 1505" o:spid="_x0000_s1031" style="position:absolute;left:28248;top:18938;width:507;height:1846;visibility:visible;mso-wrap-style:square;v-text-anchor:top" o:gfxdata="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" filled="f" stroked="f">
-                  <v:textbox inset="0,0,0,0">
-                    <w:txbxContent>
-                      <w:p>
-                        <w:pPr>
-                          <w:spacing w:after="160" w:line="259" w:lineRule="auto"/>
-                          <w:ind w:left="0" w:firstLine="0"/>
-                        </w:pPr>
-                        <w:r>
-                          <w:rPr>
-                            <w:i/>
-                          </w:rPr>
-                          <w:t xml:space="preserve"> </w:t>
-                        </w:r>
-                      </w:p>
-                    </w:txbxContent>
-                  </v:textbox>
-                </v:rect>
-                <v:shapetype id="_x0000_t75" coordsize="21600,21600" o:spt="75" o:preferrelative="t" path="m@4@5l@4@11@9@11@9@5xe" filled="f" stroked="f">
-                  <v:stroke joinstyle="miter"/>
-                  <v:formulas>
-                    <v:f eqn="if lineDrawn pixelLineWidth 0"/>
-                    <v:f eqn="sum @0 1 0"/>
-                    <v:f eqn="sum 0 0 @1"/>
-                    <v:f eqn="prod @2 1 2"/>
-                    <v:f eqn="prod @3 21600 pixelWidth"/>
-                    <v:f eqn="prod @3 21600 pixelHeight"/>
-                    <v:f eqn="sum @0 0 1"/>
-                    <v:f eqn="prod @6 1 2"/>
-                    <v:f eqn="prod @7 21600 pixelWidth"/>
-                    <v:f eqn="sum @8 21600 0"/>
-                    <v:f eqn="prod @7 21600 pixelHeight"/>
-                    <v:f eqn="sum @10 21600 0"/>
-                  </v:formulas>
-                  <v:path o:extrusionok="f" gradientshapeok="t" o:connecttype="rect"/>
-                  <o:lock v:ext="edit" aspectratio="t"/>
-                </v:shapetype>
-                <v:shape id="Picture 18984" o:spid="_x0000_s1032" type="#_x0000_t75" style="position:absolute;left:50;top:59;width:30328;height:17191;visibility:visible;mso-wrap-style:square" o:gfxdata="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">
-                  <v:imagedata r:id="rId9" o:title=""/>
-                </v:shape>
-                <v:shape id="Shape 1689" o:spid="_x0000_s1033" style="position:absolute;top:47;width:30432;height:0;visibility:visible;mso-wrap-style:square;v-text-anchor:top" coordsize="3043238,0" o:gfxdata="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" path="m,l3043238,e" filled="f">
-                  <v:stroke miterlimit="83231f" joinstyle="miter"/>
-                  <v:path arrowok="t" textboxrect="0,0,3043238,0"/>
-                </v:shape>
-                <v:shape id="Shape 1690" o:spid="_x0000_s1034" style="position:absolute;left:30432;width:0;height:17287;visibility:visible;mso-wrap-style:square;v-text-anchor:top" coordsize="0,1728788" o:gfxdata="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" path="m,l,1728788e" filled="f">
-                  <v:stroke miterlimit="83231f" joinstyle="miter"/>
-                  <v:path arrowok="t" textboxrect="0,0,0,1728788"/>
-                </v:shape>
-                <v:shape id="Shape 1691" o:spid="_x0000_s1035" style="position:absolute;left:47;top:17287;width:30433;height:0;visibility:visible;mso-wrap-style:square;v-text-anchor:top" coordsize="3043238,0" o:gfxdata="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" path="m3043238,l,e" filled="f">
-                  <v:stroke miterlimit="83231f" joinstyle="miter"/>
-                  <v:path arrowok="t" textboxrect="0,0,3043238,0"/>
-                </v:shape>
-                <v:shape id="Shape 1692" o:spid="_x0000_s1036" style="position:absolute;left:47;top:47;width:0;height:17288;visibility:visible;mso-wrap-style:square;v-text-anchor:top" coordsize="0,1728788" o:gfxdata="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" path="m,1728788l,e" filled="f">
-                  <v:stroke miterlimit="83231f" joinstyle="miter"/>
-                  <v:path arrowok="t" textboxrect="0,0,0,1728788"/>
-                </v:shape>
-                <w10:wrap type="topAndBottom" anchorx="margin"/>
-              </v:group>
-            </w:pict>
-          </mc:Fallback>
-        </mc:AlternateContent>
-      </w:r>
-    </w:p>
-    <w:p>
-      <w:pPr>
-        <w:pStyle w:val="Caption"/>
-        <w:ind w:left="0" w:firstLine="0"/>
-        <w:jc w:val="center"/>
-      </w:pPr>
-      <w:r>
-        <w:t xml:space="preserve">Figure </w:t>
-      </w:r>
-      <w:r>
-        <w:fldChar w:fldCharType="begin"/>
-      </w:r>
-      <w:r>
-        <w:instrText xml:space="preserve"> SEQ Figure \* ARABIC </w:instrText>
-      </w:r>
-      <w:r>
-        <w:fldChar w:fldCharType="separate"/>
-      </w:r>
-      <w:r>
-        <w:rPr>
-          <w:noProof/>
-        </w:rPr>
-        <w:t>1</w:t>
-      </w:r>
-      <w:r>
-        <w:fldChar w:fldCharType="end"/>
-      </w:r>
-      <w:r>
-        <w:t>: Component Interaction Pathway</w:t>
-      </w:r>
-    </w:p>
-    <w:p>
-      <w:pPr>
-        <w:spacing w:after="160" w:line="278" w:lineRule="auto"/>
-        <w:ind w:left="0" w:firstLine="0"/>
-        <w:rPr>
-          <w:b/>
-          <w:color w:val="365F91"/>
-          <w:sz w:val="30"/>
-        </w:rPr>
-      </w:pPr>
-      <w:r>
-        <w:br w:type="page"/>
-      </w:r>
-    </w:p>
-    <w:p>
-      <w:pPr>
-        <w:pStyle w:val="Heading1"/>
-        <w:ind w:left="-5"/>
-      </w:pPr>
-      <w:r>
-        <w:lastRenderedPageBreak/>
-        <w:t xml:space="preserve">Section 3 - Data Flow </w:t>
-      </w:r>
-    </w:p>
-    <w:p>
-      <w:pPr>
         <w:pStyle w:val="Heading2"/>
         <w:ind w:left="-5"/>
       </w:pPr>
-      <w:r>
-        <w:t xml:space="preserve">3.1 User Input → Input Handler → Game Logic </w:t>
-      </w:r>
-    </w:p>
-    <w:p>
-      <w:proofErr w:type="gramStart"/>
-      <w:r>
-        <w:t>User Input (ex. clicking a cell) is first captured by the Input Handler</w:t>
-      </w:r>
-      <w:proofErr w:type="gramEnd"/>
-      <w:r>
-        <w:t xml:space="preserve">. The Input Handler translates the actions by the user into commands that can </w:t>
-      </w:r>
-      <w:proofErr w:type="gramStart"/>
-      <w:r>
-        <w:t>be processed</w:t>
-      </w:r>
-      <w:proofErr w:type="gramEnd"/>
-      <w:r>
-        <w:t xml:space="preserve"> by the system. If an</w:t>
-      </w:r>
-      <w:r>
-        <w:t xml:space="preserve"> </w:t>
-      </w:r>
-      <w:r>
-        <w:t xml:space="preserve">invalid command </w:t>
-      </w:r>
-      <w:proofErr w:type="gramStart"/>
-      <w:r>
-        <w:t>is generated</w:t>
-      </w:r>
-      <w:proofErr w:type="gramEnd"/>
-      <w:r>
-        <w:t xml:space="preserve">, the handler will ignore the input, otherwise valid commands are to </w:t>
-      </w:r>
-      <w:proofErr w:type="gramStart"/>
-      <w:r>
-        <w:t>be passed</w:t>
-      </w:r>
-      <w:proofErr w:type="gramEnd"/>
-      <w:r>
-        <w:t xml:space="preserve"> to Game Logic. The Game Logic Component will interpret the input given the context of the current state of play (ex. cell uncovering or flag toggling).</w:t>
-      </w:r>
-    </w:p>
-    <w:p>
-      <w:r>
-        <w:t xml:space="preserve">  </w:t>
-      </w:r>
     </w:p>
     <w:p>
       <w:pPr>
@@ -3748,634 +2719,73 @@
         <w:ind w:left="-5"/>
       </w:pPr>
       <w:r>
-        <w:t xml:space="preserve">3.2 Game Logic → Board Manager </w:t>
-      </w:r>
-    </w:p>
-    <w:p>
-      <w:r>
-        <w:t xml:space="preserve">Once the Game Logic interprets a valid user action, board update requests </w:t>
-      </w:r>
-      <w:proofErr w:type="gramStart"/>
-      <w:r>
-        <w:t>are sent</w:t>
-      </w:r>
-      <w:proofErr w:type="gramEnd"/>
-      <w:r>
-        <w:t xml:space="preserve"> to the </w:t>
-      </w:r>
-      <w:proofErr w:type="gramStart"/>
-      <w:r>
-        <w:t>Board</w:t>
-      </w:r>
-      <w:proofErr w:type="gramEnd"/>
+        <w:t>2.</w:t>
+      </w:r>
+      <w:r>
+        <w:t>5</w:t>
+      </w:r>
       <w:r>
         <w:t xml:space="preserve"> </w:t>
       </w:r>
-    </w:p>
-    <w:p>
-      <w:pPr>
-        <w:spacing w:after="241"/>
-      </w:pPr>
-      <w:r>
-        <w:t xml:space="preserve">Manager. The Board Manager </w:t>
-      </w:r>
-      <w:proofErr w:type="gramStart"/>
-      <w:r>
-        <w:t>is utilized</w:t>
-      </w:r>
-      <w:proofErr w:type="gramEnd"/>
-      <w:r>
-        <w:t xml:space="preserve"> in areas where the state of the grid needs to </w:t>
-      </w:r>
-      <w:proofErr w:type="gramStart"/>
-      <w:r>
-        <w:t>be adjusted</w:t>
-      </w:r>
-      <w:proofErr w:type="gramEnd"/>
-      <w:r>
-        <w:t xml:space="preserve">. This includes whether a </w:t>
-      </w:r>
-      <w:r>
-        <w:t xml:space="preserve">cell </w:t>
-      </w:r>
-      <w:proofErr w:type="gramStart"/>
-      <w:r>
-        <w:t>is covered</w:t>
-      </w:r>
-      <w:proofErr w:type="gramEnd"/>
-      <w:r>
-        <w:t>, flagged, or contains a mine. Game Logic works to</w:t>
-      </w:r>
-      <w:r>
-        <w:t xml:space="preserve"> </w:t>
-      </w:r>
-      <w:r>
-        <w:t>delegate grid manipulation to the Board Manager. Game Logic maintains the rules of the game</w:t>
-      </w:r>
-      <w:r>
-        <w:t xml:space="preserve"> </w:t>
-      </w:r>
-      <w:r>
-        <w:t xml:space="preserve">while the Board Manager maintains the underlying data. </w:t>
-      </w:r>
-    </w:p>
-    <w:p>
-      <w:pPr>
-        <w:pStyle w:val="Heading2"/>
+      <w:r>
+        <w:t>AI Solver</w:t>
+      </w:r>
+      <w:r>
+        <w:t>s</w:t>
+      </w:r>
+    </w:p>
+    <w:p>
+      <w:r>
+        <w:t xml:space="preserve">The AI Solver is a </w:t>
+      </w:r>
+      <w:r>
+        <w:t xml:space="preserve">computer </w:t>
+      </w:r>
+      <w:r>
+        <w:t>teammate</w:t>
+      </w:r>
+      <w:r>
+        <w:t xml:space="preserve"> that </w:t>
+      </w:r>
+      <w:r>
+        <w:t>also uncovers cells on the Minesweeper board. When used in interactive mode, the user and the computer take turns to solve the board</w:t>
+      </w:r>
+      <w:r>
+        <w:t xml:space="preserve"> by </w:t>
+      </w:r>
+      <w:r>
+        <w:t>alternating who reveals cells</w:t>
+      </w:r>
+      <w:r>
+        <w:t>. When used in automatic mode, both the AI and the user work in tandem to</w:t>
+      </w:r>
+      <w:r>
+        <w:t xml:space="preserve"> solve the board</w:t>
+      </w:r>
+      <w:r>
+        <w:t xml:space="preserve">. </w:t>
+      </w:r>
+      <w:r>
+        <w:t xml:space="preserve">The AI Solver has three different implementation levels: easy, medium, and hard. </w:t>
+      </w:r>
+      <w:r>
+        <w:t xml:space="preserve">Each increasing difficulty level implements increasingly complex logic for how the computer chooses the location of flags and cell clicks. </w:t>
+      </w:r>
+    </w:p>
+    <w:p/>
+    <w:p>
+      <w:pPr>
+        <w:spacing w:after="20" w:line="265" w:lineRule="auto"/>
         <w:ind w:left="-5"/>
-      </w:pPr>
-      <w:r>
-        <w:t xml:space="preserve">3.3 Board Manager → User Interface </w:t>
-      </w:r>
-    </w:p>
-    <w:p>
-      <w:r>
-        <w:t xml:space="preserve">The Board Manager supplies the User Interface with the current state of the board. The User Interface requests the necessary details from the Board Manager (ex. cell </w:t>
-      </w:r>
-      <w:proofErr w:type="gramStart"/>
-      <w:r>
-        <w:t>is hidden</w:t>
-      </w:r>
-      <w:proofErr w:type="gramEnd"/>
-      <w:r>
-        <w:t>, flagged, or uncovered). With incoming data from the Board Manager, the User Interface ensures the user views the board in the most current and relevant stat</w:t>
-      </w:r>
-      <w:r>
-        <w:t>e.</w:t>
-      </w:r>
-    </w:p>
-    <w:p>
-      <w:r>
-        <w:rPr>
-          <w:rFonts w:eastAsia="Calibri"/>
-          <w:noProof/>
-          <w:sz w:val="22"/>
-        </w:rPr>
-        <mc:AlternateContent>
-          <mc:Choice Requires="wpg">
-            <w:drawing>
-              <wp:anchor distT="0" distB="0" distL="114300" distR="114300" simplePos="0" relativeHeight="251661312" behindDoc="0" locked="0" layoutInCell="1" allowOverlap="1" wp14:anchorId="645D6207" wp14:editId="417122DA">
-                <wp:simplePos x="0" y="0"/>
-                <wp:positionH relativeFrom="margin">
-                  <wp:posOffset>-647700</wp:posOffset>
-                </wp:positionH>
-                <wp:positionV relativeFrom="paragraph">
-                  <wp:posOffset>227330</wp:posOffset>
-                </wp:positionV>
-                <wp:extent cx="7391400" cy="3632200"/>
-                <wp:effectExtent l="0" t="0" r="19050" b="0"/>
-                <wp:wrapTopAndBottom/>
-                <wp:docPr id="16884" name="Group 16884"/>
-                <wp:cNvGraphicFramePr/>
-                <a:graphic xmlns:a="http://schemas.openxmlformats.org/drawingml/2006/main">
-                  <a:graphicData uri="http://schemas.microsoft.com/office/word/2010/wordprocessingGroup">
-                    <wpg:wgp>
-                      <wpg:cNvGrpSpPr/>
-                      <wpg:grpSpPr>
-                        <a:xfrm>
-                          <a:off x="0" y="0"/>
-                          <a:ext cx="7391400" cy="3632200"/>
-                          <a:chOff x="0" y="0"/>
-                          <a:chExt cx="7267576" cy="2311781"/>
-                        </a:xfrm>
-                      </wpg:grpSpPr>
-                      <wps:wsp>
-                        <wps:cNvPr id="2012" name="Rectangle 2012"/>
-                        <wps:cNvSpPr/>
-                        <wps:spPr>
-                          <a:xfrm>
-                            <a:off x="3202260" y="2127201"/>
-                            <a:ext cx="50673" cy="184580"/>
-                          </a:xfrm>
-                          <a:prstGeom prst="rect">
-                            <a:avLst/>
-                          </a:prstGeom>
-                          <a:ln>
-                            <a:noFill/>
-                          </a:ln>
-                        </wps:spPr>
-                        <wps:txbx>
-                          <w:txbxContent>
-                            <w:p>
-                              <w:pPr>
-                                <w:spacing w:after="160" w:line="259" w:lineRule="auto"/>
-                                <w:ind w:left="0" w:firstLine="0"/>
-                              </w:pPr>
-                              <w:r>
-                                <w:rPr>
-                                  <w:i/>
-                                </w:rPr>
-                                <w:t xml:space="preserve"> </w:t>
-                              </w:r>
-                            </w:p>
-                          </w:txbxContent>
-                        </wps:txbx>
-                        <wps:bodyPr horzOverflow="overflow" vert="horz" lIns="0" tIns="0" rIns="0" bIns="0" rtlCol="0">
-                          <a:noAutofit/>
-                        </wps:bodyPr>
-                      </wps:wsp>
-                      <wps:wsp>
-                        <wps:cNvPr id="2014" name="Rectangle 2014"/>
-                        <wps:cNvSpPr/>
-                        <wps:spPr>
-                          <a:xfrm>
-                            <a:off x="3367311" y="2127201"/>
-                            <a:ext cx="50673" cy="184580"/>
-                          </a:xfrm>
-                          <a:prstGeom prst="rect">
-                            <a:avLst/>
-                          </a:prstGeom>
-                          <a:ln>
-                            <a:noFill/>
-                          </a:ln>
-                        </wps:spPr>
-                        <wps:txbx>
-                          <w:txbxContent>
-                            <w:p>
-                              <w:pPr>
-                                <w:spacing w:after="160" w:line="259" w:lineRule="auto"/>
-                                <w:ind w:left="0" w:firstLine="0"/>
-                              </w:pPr>
-                              <w:r>
-                                <w:rPr>
-                                  <w:i/>
-                                </w:rPr>
-                                <w:t xml:space="preserve"> </w:t>
-                              </w:r>
-                            </w:p>
-                          </w:txbxContent>
-                        </wps:txbx>
-                        <wps:bodyPr horzOverflow="overflow" vert="horz" lIns="0" tIns="0" rIns="0" bIns="0" rtlCol="0">
-                          <a:noAutofit/>
-                        </wps:bodyPr>
-                      </wps:wsp>
-                      <wps:wsp>
-                        <wps:cNvPr id="2016" name="Rectangle 2016"/>
-                        <wps:cNvSpPr/>
-                        <wps:spPr>
-                          <a:xfrm>
-                            <a:off x="3710211" y="2127201"/>
-                            <a:ext cx="50673" cy="184580"/>
-                          </a:xfrm>
-                          <a:prstGeom prst="rect">
-                            <a:avLst/>
-                          </a:prstGeom>
-                          <a:ln>
-                            <a:noFill/>
-                          </a:ln>
-                        </wps:spPr>
-                        <wps:txbx>
-                          <w:txbxContent>
-                            <w:p>
-                              <w:pPr>
-                                <w:spacing w:after="160" w:line="259" w:lineRule="auto"/>
-                                <w:ind w:left="0" w:firstLine="0"/>
-                              </w:pPr>
-                              <w:r>
-                                <w:rPr>
-                                  <w:i/>
-                                </w:rPr>
-                                <w:t xml:space="preserve"> </w:t>
-                              </w:r>
-                            </w:p>
-                          </w:txbxContent>
-                        </wps:txbx>
-                        <wps:bodyPr horzOverflow="overflow" vert="horz" lIns="0" tIns="0" rIns="0" bIns="0" rtlCol="0">
-                          <a:noAutofit/>
-                        </wps:bodyPr>
-                      </wps:wsp>
-                      <wps:wsp>
-                        <wps:cNvPr id="2019" name="Rectangle 2019"/>
-                        <wps:cNvSpPr/>
-                        <wps:spPr>
-                          <a:xfrm>
-                            <a:off x="4099694" y="2127201"/>
-                            <a:ext cx="473080" cy="184580"/>
-                          </a:xfrm>
-                          <a:prstGeom prst="rect">
-                            <a:avLst/>
-                          </a:prstGeom>
-                          <a:ln>
-                            <a:noFill/>
-                          </a:ln>
-                        </wps:spPr>
-                        <wps:txbx>
-                          <w:txbxContent>
-                            <w:p>
-                              <w:pPr>
-                                <w:spacing w:after="160" w:line="259" w:lineRule="auto"/>
-                                <w:ind w:left="0" w:firstLine="0"/>
-                              </w:pPr>
-                            </w:p>
-                          </w:txbxContent>
-                        </wps:txbx>
-                        <wps:bodyPr horzOverflow="overflow" vert="horz" lIns="0" tIns="0" rIns="0" bIns="0" rtlCol="0">
-                          <a:noAutofit/>
-                        </wps:bodyPr>
-                      </wps:wsp>
-                      <pic:pic xmlns:pic="http://schemas.openxmlformats.org/drawingml/2006/picture">
-                        <pic:nvPicPr>
-                          <pic:cNvPr id="18985" name="Picture 18985"/>
-                          <pic:cNvPicPr/>
-                        </pic:nvPicPr>
-                        <pic:blipFill>
-                          <a:blip r:embed="rId10"/>
-                          <a:stretch>
-                            <a:fillRect/>
-                          </a:stretch>
-                        </pic:blipFill>
-                        <pic:spPr>
-                          <a:xfrm>
-                            <a:off x="191" y="3223"/>
-                            <a:ext cx="7254240" cy="2063734"/>
-                          </a:xfrm>
-                          <a:prstGeom prst="rect">
-                            <a:avLst/>
-                          </a:prstGeom>
-                        </pic:spPr>
-                      </pic:pic>
-                      <wps:wsp>
-                        <wps:cNvPr id="2231" name="Shape 2231"/>
-                        <wps:cNvSpPr/>
-                        <wps:spPr>
-                          <a:xfrm>
-                            <a:off x="0" y="4763"/>
-                            <a:ext cx="7262813" cy="0"/>
-                          </a:xfrm>
-                          <a:custGeom>
-                            <a:avLst/>
-                            <a:gdLst/>
-                            <a:ahLst/>
-                            <a:cxnLst/>
-                            <a:rect l="0" t="0" r="0" b="0"/>
-                            <a:pathLst>
-                              <a:path w="7262813">
-                                <a:moveTo>
-                                  <a:pt x="0" y="0"/>
-                                </a:moveTo>
-                                <a:lnTo>
-                                  <a:pt x="7262813" y="0"/>
-                                </a:lnTo>
-                              </a:path>
-                            </a:pathLst>
-                          </a:custGeom>
-                          <a:ln w="9525" cap="flat">
-                            <a:miter lim="127000"/>
-                          </a:ln>
-                        </wps:spPr>
-                        <wps:style>
-                          <a:lnRef idx="1">
-                            <a:srgbClr val="000000"/>
-                          </a:lnRef>
-                          <a:fillRef idx="0">
-                            <a:srgbClr val="000000">
-                              <a:alpha val="0"/>
-                            </a:srgbClr>
-                          </a:fillRef>
-                          <a:effectRef idx="0">
-                            <a:scrgbClr r="0" g="0" b="0"/>
-                          </a:effectRef>
-                          <a:fontRef idx="none"/>
-                        </wps:style>
-                        <wps:bodyPr/>
-                      </wps:wsp>
-                      <wps:wsp>
-                        <wps:cNvPr id="2232" name="Shape 2232"/>
-                        <wps:cNvSpPr/>
-                        <wps:spPr>
-                          <a:xfrm>
-                            <a:off x="7262813" y="0"/>
-                            <a:ext cx="0" cy="1966913"/>
-                          </a:xfrm>
-                          <a:custGeom>
-                            <a:avLst/>
-                            <a:gdLst/>
-                            <a:ahLst/>
-                            <a:cxnLst/>
-                            <a:rect l="0" t="0" r="0" b="0"/>
-                            <a:pathLst>
-                              <a:path h="1966913">
-                                <a:moveTo>
-                                  <a:pt x="0" y="0"/>
-                                </a:moveTo>
-                                <a:lnTo>
-                                  <a:pt x="0" y="1966913"/>
-                                </a:lnTo>
-                              </a:path>
-                            </a:pathLst>
-                          </a:custGeom>
-                          <a:ln w="9525" cap="flat">
-                            <a:miter lim="127000"/>
-                          </a:ln>
-                        </wps:spPr>
-                        <wps:style>
-                          <a:lnRef idx="1">
-                            <a:srgbClr val="000000"/>
-                          </a:lnRef>
-                          <a:fillRef idx="0">
-                            <a:srgbClr val="000000">
-                              <a:alpha val="0"/>
-                            </a:srgbClr>
-                          </a:fillRef>
-                          <a:effectRef idx="0">
-                            <a:scrgbClr r="0" g="0" b="0"/>
-                          </a:effectRef>
-                          <a:fontRef idx="none"/>
-                        </wps:style>
-                        <wps:bodyPr/>
-                      </wps:wsp>
-                      <wps:wsp>
-                        <wps:cNvPr id="2233" name="Shape 2233"/>
-                        <wps:cNvSpPr/>
-                        <wps:spPr>
-                          <a:xfrm>
-                            <a:off x="4763" y="1966913"/>
-                            <a:ext cx="7262813" cy="0"/>
-                          </a:xfrm>
-                          <a:custGeom>
-                            <a:avLst/>
-                            <a:gdLst/>
-                            <a:ahLst/>
-                            <a:cxnLst/>
-                            <a:rect l="0" t="0" r="0" b="0"/>
-                            <a:pathLst>
-                              <a:path w="7262813">
-                                <a:moveTo>
-                                  <a:pt x="7262813" y="0"/>
-                                </a:moveTo>
-                                <a:lnTo>
-                                  <a:pt x="0" y="0"/>
-                                </a:lnTo>
-                              </a:path>
-                            </a:pathLst>
-                          </a:custGeom>
-                          <a:ln w="9525" cap="flat">
-                            <a:miter lim="127000"/>
-                          </a:ln>
-                        </wps:spPr>
-                        <wps:style>
-                          <a:lnRef idx="1">
-                            <a:srgbClr val="000000"/>
-                          </a:lnRef>
-                          <a:fillRef idx="0">
-                            <a:srgbClr val="000000">
-                              <a:alpha val="0"/>
-                            </a:srgbClr>
-                          </a:fillRef>
-                          <a:effectRef idx="0">
-                            <a:scrgbClr r="0" g="0" b="0"/>
-                          </a:effectRef>
-                          <a:fontRef idx="none"/>
-                        </wps:style>
-                        <wps:bodyPr/>
-                      </wps:wsp>
-                      <wps:wsp>
-                        <wps:cNvPr id="2234" name="Shape 2234"/>
-                        <wps:cNvSpPr/>
-                        <wps:spPr>
-                          <a:xfrm>
-                            <a:off x="4763" y="4763"/>
-                            <a:ext cx="0" cy="1966913"/>
-                          </a:xfrm>
-                          <a:custGeom>
-                            <a:avLst/>
-                            <a:gdLst/>
-                            <a:ahLst/>
-                            <a:cxnLst/>
-                            <a:rect l="0" t="0" r="0" b="0"/>
-                            <a:pathLst>
-                              <a:path h="1966913">
-                                <a:moveTo>
-                                  <a:pt x="0" y="1966913"/>
-                                </a:moveTo>
-                                <a:lnTo>
-                                  <a:pt x="0" y="0"/>
-                                </a:lnTo>
-                              </a:path>
-                            </a:pathLst>
-                          </a:custGeom>
-                          <a:ln w="9525" cap="flat">
-                            <a:miter lim="127000"/>
-                          </a:ln>
-                        </wps:spPr>
-                        <wps:style>
-                          <a:lnRef idx="1">
-                            <a:srgbClr val="000000"/>
-                          </a:lnRef>
-                          <a:fillRef idx="0">
-                            <a:srgbClr val="000000">
-                              <a:alpha val="0"/>
-                            </a:srgbClr>
-                          </a:fillRef>
-                          <a:effectRef idx="0">
-                            <a:scrgbClr r="0" g="0" b="0"/>
-                          </a:effectRef>
-                          <a:fontRef idx="none"/>
-                        </wps:style>
-                        <wps:bodyPr/>
-                      </wps:wsp>
-                    </wpg:wgp>
-                  </a:graphicData>
-                </a:graphic>
-                <wp14:sizeRelH relativeFrom="margin">
-                  <wp14:pctWidth>0</wp14:pctWidth>
-                </wp14:sizeRelH>
-                <wp14:sizeRelV relativeFrom="margin">
-                  <wp14:pctHeight>0</wp14:pctHeight>
-                </wp14:sizeRelV>
-              </wp:anchor>
-            </w:drawing>
-          </mc:Choice>
-          <mc:Fallback>
-            <w:pict>
-              <v:group w14:anchorId="645D6207" id="Group 16884" o:spid="_x0000_s1037" style="position:absolute;left:0;text-align:left;margin-left:-51pt;margin-top:17.9pt;width:582pt;height:286pt;z-index:251661312;mso-position-horizontal-relative:margin;mso-width-relative:margin;mso-height-relative:margin" coordsize="72675,23117" o:gfxdata="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">
-                <v:rect id="Rectangle 2012" o:spid="_x0000_s1038" style="position:absolute;left:32022;top:21272;width:507;height:1845;visibility:visible;mso-wrap-style:square;v-text-anchor:top" o:gfxdata="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" filled="f" stroked="f">
-                  <v:textbox inset="0,0,0,0">
-                    <w:txbxContent>
-                      <w:p>
-                        <w:pPr>
-                          <w:spacing w:after="160" w:line="259" w:lineRule="auto"/>
-                          <w:ind w:left="0" w:firstLine="0"/>
-                        </w:pPr>
-                        <w:r>
-                          <w:rPr>
-                            <w:i/>
-                          </w:rPr>
-                          <w:t xml:space="preserve"> </w:t>
-                        </w:r>
-                      </w:p>
-                    </w:txbxContent>
-                  </v:textbox>
-                </v:rect>
-                <v:rect id="Rectangle 2014" o:spid="_x0000_s1039" style="position:absolute;left:33673;top:21272;width:506;height:1845;visibility:visible;mso-wrap-style:square;v-text-anchor:top" o:gfxdata="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" filled="f" stroked="f">
-                  <v:textbox inset="0,0,0,0">
-                    <w:txbxContent>
-                      <w:p>
-                        <w:pPr>
-                          <w:spacing w:after="160" w:line="259" w:lineRule="auto"/>
-                          <w:ind w:left="0" w:firstLine="0"/>
-                        </w:pPr>
-                        <w:r>
-                          <w:rPr>
-                            <w:i/>
-                          </w:rPr>
-                          <w:t xml:space="preserve"> </w:t>
-                        </w:r>
-                      </w:p>
-                    </w:txbxContent>
-                  </v:textbox>
-                </v:rect>
-                <v:rect id="Rectangle 2016" o:spid="_x0000_s1040" style="position:absolute;left:37102;top:21272;width:506;height:1845;visibility:visible;mso-wrap-style:square;v-text-anchor:top" o:gfxdata="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" filled="f" stroked="f">
-                  <v:textbox inset="0,0,0,0">
-                    <w:txbxContent>
-                      <w:p>
-                        <w:pPr>
-                          <w:spacing w:after="160" w:line="259" w:lineRule="auto"/>
-                          <w:ind w:left="0" w:firstLine="0"/>
-                        </w:pPr>
-                        <w:r>
-                          <w:rPr>
-                            <w:i/>
-                          </w:rPr>
-                          <w:t xml:space="preserve"> </w:t>
-                        </w:r>
-                      </w:p>
-                    </w:txbxContent>
-                  </v:textbox>
-                </v:rect>
-                <v:rect id="Rectangle 2019" o:spid="_x0000_s1041" style="position:absolute;left:40996;top:21272;width:4731;height:1845;visibility:visible;mso-wrap-style:square;v-text-anchor:top" o:gfxdata="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" filled="f" stroked="f">
-                  <v:textbox inset="0,0,0,0">
-                    <w:txbxContent>
-                      <w:p>
-                        <w:pPr>
-                          <w:spacing w:after="160" w:line="259" w:lineRule="auto"/>
-                          <w:ind w:left="0" w:firstLine="0"/>
-                        </w:pPr>
-                      </w:p>
-                    </w:txbxContent>
-                  </v:textbox>
-                </v:rect>
-                <v:shape id="Picture 18985" o:spid="_x0000_s1042" type="#_x0000_t75" style="position:absolute;left:1;top:32;width:72543;height:20637;visibility:visible;mso-wrap-style:square" o:gfxdata="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">
-                  <v:imagedata r:id="rId11" o:title=""/>
-                </v:shape>
-                <v:shape id="Shape 2231" o:spid="_x0000_s1043" style="position:absolute;top:47;width:72628;height:0;visibility:visible;mso-wrap-style:square;v-text-anchor:top" coordsize="7262813,0" o:gfxdata="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" path="m,l7262813,e" filled="f">
-                  <v:stroke miterlimit="83231f" joinstyle="miter"/>
-                  <v:path arrowok="t" textboxrect="0,0,7262813,0"/>
-                </v:shape>
-                <v:shape id="Shape 2232" o:spid="_x0000_s1044" style="position:absolute;left:72628;width:0;height:19669;visibility:visible;mso-wrap-style:square;v-text-anchor:top" coordsize="0,1966913" o:gfxdata="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" path="m,l,1966913e" filled="f">
-                  <v:stroke miterlimit="83231f" joinstyle="miter"/>
-                  <v:path arrowok="t" textboxrect="0,0,0,1966913"/>
-                </v:shape>
-                <v:shape id="Shape 2233" o:spid="_x0000_s1045" style="position:absolute;left:47;top:19669;width:72628;height:0;visibility:visible;mso-wrap-style:square;v-text-anchor:top" coordsize="7262813,0" o:gfxdata="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" path="m7262813,l,e" filled="f">
-                  <v:stroke miterlimit="83231f" joinstyle="miter"/>
-                  <v:path arrowok="t" textboxrect="0,0,7262813,0"/>
-                </v:shape>
-                <v:shape id="Shape 2234" o:spid="_x0000_s1046" style="position:absolute;left:47;top:47;width:0;height:19669;visibility:visible;mso-wrap-style:square;v-text-anchor:top" coordsize="0,1966913" o:gfxdata="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" path="m,1966913l,e" filled="f">
-                  <v:stroke miterlimit="83231f" joinstyle="miter"/>
-                  <v:path arrowok="t" textboxrect="0,0,0,1966913"/>
-                </v:shape>
-                <w10:wrap type="topAndBottom" anchorx="margin"/>
-              </v:group>
-            </w:pict>
-          </mc:Fallback>
-        </mc:AlternateContent>
-      </w:r>
-    </w:p>
-    <w:p>
-      <w:pPr>
-        <w:pStyle w:val="Caption"/>
-        <w:jc w:val="center"/>
-      </w:pPr>
-      <w:r>
-        <w:t xml:space="preserve">Figure </w:t>
-      </w:r>
-      <w:r>
-        <w:fldChar w:fldCharType="begin"/>
-      </w:r>
-      <w:r>
-        <w:instrText xml:space="preserve"> SEQ Figure \* ARABIC </w:instrText>
-      </w:r>
-      <w:r>
-        <w:fldChar w:fldCharType="separate"/>
-      </w:r>
-      <w:r>
-        <w:rPr>
-          <w:noProof/>
-        </w:rPr>
-        <w:t>2</w:t>
-      </w:r>
-      <w:r>
-        <w:fldChar w:fldCharType="end"/>
-      </w:r>
-      <w:r>
-        <w:t>: Data Flow Chart</w:t>
-      </w:r>
-    </w:p>
-    <w:p>
-      <w:pPr>
-        <w:pStyle w:val="Heading1"/>
-        <w:ind w:left="-5"/>
-      </w:pPr>
-      <w:r>
-        <w:lastRenderedPageBreak/>
-        <w:t>Section 4 - Key Data Structures</w:t>
-      </w:r>
-      <w:r>
-        <w:rPr>
-          <w:b w:val="0"/>
-          <w:color w:val="000000"/>
-          <w:sz w:val="24"/>
-        </w:rPr>
-        <w:t xml:space="preserve"> </w:t>
-      </w:r>
-    </w:p>
-    <w:p>
-      <w:pPr>
-        <w:pStyle w:val="Heading2"/>
-        <w:ind w:left="-5"/>
-      </w:pPr>
-      <w:r>
-        <w:t xml:space="preserve">4.1 Cell </w:t>
+        <w:rPr>
+          <w:iCs/>
+        </w:rPr>
+      </w:pPr>
+      <w:r>
+        <w:rPr>
+          <w:iCs/>
+        </w:rPr>
+        <w:t xml:space="preserve">Key responsibilities:  </w:t>
       </w:r>
     </w:p>
     <w:p>
@@ -4397,7 +2807,7 @@
           <w:color w:val="000000"/>
           <w:sz w:val="24"/>
         </w:rPr>
-        <w:t>Purpose: Unit of game state stored in the board</w:t>
+        <w:t>Easy AI: Randomly “click” an unflagged and unrevealed cell.</w:t>
       </w:r>
     </w:p>
     <w:p>
@@ -4419,6 +2829,656 @@
           <w:color w:val="000000"/>
           <w:sz w:val="24"/>
         </w:rPr>
+        <w:t xml:space="preserve">Medium AI: </w:t>
+      </w:r>
+      <w:r>
+        <w:rPr>
+          <w:b w:val="0"/>
+          <w:color w:val="000000"/>
+          <w:sz w:val="24"/>
+        </w:rPr>
+        <w:t xml:space="preserve">Flag </w:t>
+      </w:r>
+      <w:r>
+        <w:rPr>
+          <w:b w:val="0"/>
+          <w:color w:val="000000"/>
+          <w:sz w:val="24"/>
+        </w:rPr>
+        <w:t xml:space="preserve">appropriate </w:t>
+      </w:r>
+      <w:r>
+        <w:rPr>
+          <w:b w:val="0"/>
+          <w:color w:val="000000"/>
+          <w:sz w:val="24"/>
+        </w:rPr>
+        <w:t xml:space="preserve">cells when the number of </w:t>
+      </w:r>
+      <w:r>
+        <w:rPr>
+          <w:b w:val="0"/>
+          <w:color w:val="000000"/>
+          <w:sz w:val="24"/>
+        </w:rPr>
+        <w:t>hidden neighbors equals a cell’s number</w:t>
+      </w:r>
+      <w:r>
+        <w:rPr>
+          <w:b w:val="0"/>
+          <w:color w:val="000000"/>
+          <w:sz w:val="24"/>
+        </w:rPr>
+        <w:t xml:space="preserve">. </w:t>
+      </w:r>
+      <w:r>
+        <w:rPr>
+          <w:b w:val="0"/>
+          <w:color w:val="000000"/>
+          <w:sz w:val="24"/>
+        </w:rPr>
+        <w:t>Reveal appropriate cells when th</w:t>
+      </w:r>
+      <w:r>
+        <w:rPr>
+          <w:b w:val="0"/>
+          <w:color w:val="000000"/>
+          <w:sz w:val="24"/>
+        </w:rPr>
+        <w:t xml:space="preserve">e </w:t>
+      </w:r>
+      <w:r>
+        <w:rPr>
+          <w:b w:val="0"/>
+          <w:color w:val="000000"/>
+          <w:sz w:val="24"/>
+        </w:rPr>
+        <w:t>surrounding</w:t>
+      </w:r>
+      <w:r>
+        <w:rPr>
+          <w:b w:val="0"/>
+          <w:color w:val="000000"/>
+          <w:sz w:val="24"/>
+        </w:rPr>
+        <w:t xml:space="preserve"> flags already equals the </w:t>
+      </w:r>
+      <w:r>
+        <w:rPr>
+          <w:b w:val="0"/>
+          <w:color w:val="000000"/>
+          <w:sz w:val="24"/>
+        </w:rPr>
+        <w:t>number</w:t>
+      </w:r>
+      <w:r>
+        <w:rPr>
+          <w:b w:val="0"/>
+          <w:color w:val="000000"/>
+          <w:sz w:val="24"/>
+        </w:rPr>
+        <w:t xml:space="preserve"> of a revealed cell</w:t>
+      </w:r>
+      <w:r>
+        <w:rPr>
+          <w:b w:val="0"/>
+          <w:color w:val="000000"/>
+          <w:sz w:val="24"/>
+        </w:rPr>
+        <w:t>. Otherwise, perform an Easy AI “click”</w:t>
+      </w:r>
+      <w:r>
+        <w:rPr>
+          <w:b w:val="0"/>
+          <w:color w:val="000000"/>
+          <w:sz w:val="24"/>
+        </w:rPr>
+        <w:t xml:space="preserve"> </w:t>
+      </w:r>
+    </w:p>
+    <w:p>
+      <w:pPr>
+        <w:pStyle w:val="Heading2"/>
+        <w:numPr>
+          <w:ilvl w:val="0"/>
+          <w:numId w:val="11"/>
+        </w:numPr>
+        <w:rPr>
+          <w:b w:val="0"/>
+          <w:color w:val="000000"/>
+          <w:sz w:val="24"/>
+        </w:rPr>
+      </w:pPr>
+      <w:r>
+        <w:rPr>
+          <w:b w:val="0"/>
+          <w:color w:val="000000"/>
+          <w:sz w:val="24"/>
+        </w:rPr>
+        <w:t xml:space="preserve">Hard AI: </w:t>
+      </w:r>
+      <w:r>
+        <w:rPr>
+          <w:b w:val="0"/>
+          <w:color w:val="000000"/>
+          <w:sz w:val="24"/>
+        </w:rPr>
+        <w:t>Use the 1-2-1 pattern rule where applicable. Otherwise, perform a Medium AI “click”</w:t>
+      </w:r>
+    </w:p>
+    <w:p>
+      <w:pPr>
+        <w:pStyle w:val="ListParagraph"/>
+        <w:numPr>
+          <w:ilvl w:val="0"/>
+          <w:numId w:val="11"/>
+        </w:numPr>
+      </w:pPr>
+      <w:r>
+        <w:t xml:space="preserve">Interactive mode </w:t>
+      </w:r>
+      <w:r>
+        <w:t>has</w:t>
+      </w:r>
+      <w:r>
+        <w:t xml:space="preserve"> the user</w:t>
+      </w:r>
+      <w:r>
+        <w:t xml:space="preserve"> and computer take turns to perform clicks </w:t>
+      </w:r>
+      <w:r>
+        <w:t>and flag cells to</w:t>
+      </w:r>
+      <w:r>
+        <w:t xml:space="preserve"> solve the board</w:t>
+      </w:r>
+    </w:p>
+    <w:p>
+      <w:pPr>
+        <w:pStyle w:val="ListParagraph"/>
+        <w:numPr>
+          <w:ilvl w:val="0"/>
+          <w:numId w:val="11"/>
+        </w:numPr>
+      </w:pPr>
+      <w:r>
+        <w:t xml:space="preserve">Automatic mode has the user and computer concurrently </w:t>
+      </w:r>
+      <w:r>
+        <w:t>click and flag cells to solve the board</w:t>
+      </w:r>
+    </w:p>
+    <w:p/>
+    <w:p>
+      <w:pPr>
+        <w:pStyle w:val="Heading2"/>
+        <w:ind w:left="-5"/>
+      </w:pPr>
+      <w:r>
+        <w:t>2.</w:t>
+      </w:r>
+      <w:r>
+        <w:t>6</w:t>
+      </w:r>
+      <w:r>
+        <w:t xml:space="preserve"> </w:t>
+      </w:r>
+      <w:r>
+        <w:t>Hints</w:t>
+      </w:r>
+    </w:p>
+    <w:p>
+      <w:r>
+        <w:t xml:space="preserve">At any point in the game, the user can </w:t>
+      </w:r>
+      <w:r>
+        <w:t>opt</w:t>
+      </w:r>
+      <w:r>
+        <w:t xml:space="preserve"> to </w:t>
+      </w:r>
+      <w:r>
+        <w:t>use</w:t>
+      </w:r>
+      <w:r>
+        <w:t xml:space="preserve"> up to 3 hints. Hints reveal a </w:t>
+      </w:r>
+      <w:r>
+        <w:t xml:space="preserve">random </w:t>
+      </w:r>
+      <w:r>
+        <w:t>mine-free cell</w:t>
+      </w:r>
+      <w:r>
+        <w:t xml:space="preserve"> on the board that has not already been revealed or flagged.</w:t>
+      </w:r>
+    </w:p>
+    <w:p/>
+    <w:p/>
+    <w:p>
+      <w:r>
+        <w:t>Key responsibilities:</w:t>
+      </w:r>
+    </w:p>
+    <w:p>
+      <w:pPr>
+        <w:pStyle w:val="ListParagraph"/>
+        <w:numPr>
+          <w:ilvl w:val="0"/>
+          <w:numId w:val="15"/>
+        </w:numPr>
+      </w:pPr>
+      <w:r>
+        <w:t>Ensure that the user can only receive 3 hints per game</w:t>
+      </w:r>
+    </w:p>
+    <w:p>
+      <w:pPr>
+        <w:pStyle w:val="ListParagraph"/>
+        <w:numPr>
+          <w:ilvl w:val="0"/>
+          <w:numId w:val="15"/>
+        </w:numPr>
+      </w:pPr>
+      <w:r>
+        <w:t>Only reveal mine-free cells that have not been flagged or revealed</w:t>
+      </w:r>
+    </w:p>
+    <w:p/>
+    <w:p>
+      <w:pPr>
+        <w:ind w:left="0" w:firstLine="0"/>
+      </w:pPr>
+    </w:p>
+    <w:p>
+      <w:pPr>
+        <w:keepNext/>
+        <w:spacing w:after="598" w:line="259" w:lineRule="auto"/>
+        <w:ind w:left="0" w:firstLine="0"/>
+      </w:pPr>
+      <w:r>
+        <w:rPr>
+          <w:rFonts w:eastAsia="Calibri"/>
+          <w:noProof/>
+          <w:sz w:val="22"/>
+        </w:rPr>
+        <w:drawing>
+          <wp:inline distT="0" distB="0" distL="0" distR="0" wp14:anchorId="2623E67E" wp14:editId="22103916">
+            <wp:extent cx="5943600" cy="2983230"/>
+            <wp:effectExtent l="0" t="0" r="0" b="7620"/>
+            <wp:docPr id="1703686813" name="Picture 1" descr="A diagram of a computer system&#10;&#10;AI-generated content may be incorrect."/>
+            <wp:cNvGraphicFramePr>
+              <a:graphicFrameLocks xmlns:a="http://schemas.openxmlformats.org/drawingml/2006/main" noChangeAspect="1"/>
+            </wp:cNvGraphicFramePr>
+            <a:graphic xmlns:a="http://schemas.openxmlformats.org/drawingml/2006/main">
+              <a:graphicData uri="http://schemas.openxmlformats.org/drawingml/2006/picture">
+                <pic:pic xmlns:pic="http://schemas.openxmlformats.org/drawingml/2006/picture">
+                  <pic:nvPicPr>
+                    <pic:cNvPr id="1703686813" name="Picture 1" descr="A diagram of a computer system&#10;&#10;AI-generated content may be incorrect."/>
+                    <pic:cNvPicPr/>
+                  </pic:nvPicPr>
+                  <pic:blipFill>
+                    <a:blip r:embed="rId8"/>
+                    <a:stretch>
+                      <a:fillRect/>
+                    </a:stretch>
+                  </pic:blipFill>
+                  <pic:spPr>
+                    <a:xfrm>
+                      <a:off x="0" y="0"/>
+                      <a:ext cx="5943600" cy="2983230"/>
+                    </a:xfrm>
+                    <a:prstGeom prst="rect">
+                      <a:avLst/>
+                    </a:prstGeom>
+                  </pic:spPr>
+                </pic:pic>
+              </a:graphicData>
+            </a:graphic>
+          </wp:inline>
+        </w:drawing>
+      </w:r>
+    </w:p>
+    <w:p>
+      <w:pPr>
+        <w:pStyle w:val="Caption"/>
+        <w:ind w:left="0" w:firstLine="0"/>
+        <w:jc w:val="center"/>
+      </w:pPr>
+      <w:r>
+        <w:t xml:space="preserve">Figure </w:t>
+      </w:r>
+      <w:fldSimple w:instr=" SEQ Figure \* ARABIC ">
+        <w:r>
+          <w:rPr>
+            <w:noProof/>
+          </w:rPr>
+          <w:t>1</w:t>
+        </w:r>
+      </w:fldSimple>
+      <w:r>
+        <w:t>: Component Interaction Pathway</w:t>
+      </w:r>
+    </w:p>
+    <w:p/>
+    <w:p>
+      <w:pPr>
+        <w:spacing w:after="160" w:line="278" w:lineRule="auto"/>
+        <w:ind w:left="0" w:firstLine="0"/>
+        <w:rPr>
+          <w:b/>
+          <w:color w:val="365F91"/>
+          <w:sz w:val="30"/>
+        </w:rPr>
+      </w:pPr>
+    </w:p>
+    <w:p>
+      <w:pPr>
+        <w:pStyle w:val="Heading1"/>
+        <w:ind w:left="-5"/>
+      </w:pPr>
+      <w:r>
+        <w:t xml:space="preserve">Section 3 - Data Flow </w:t>
+      </w:r>
+    </w:p>
+    <w:p>
+      <w:pPr>
+        <w:pStyle w:val="Heading2"/>
+        <w:ind w:left="-5"/>
+      </w:pPr>
+      <w:r>
+        <w:t xml:space="preserve">3.1 User Input → Input Handler → Game Logic </w:t>
+      </w:r>
+    </w:p>
+    <w:p>
+      <w:r>
+        <w:t>User Input (ex. clicking a cell) is first captured by the Input Handler. The Input Handler translates the actions by the user into commands that can be processed by the system. If an</w:t>
+      </w:r>
+      <w:r>
+        <w:t xml:space="preserve"> </w:t>
+      </w:r>
+      <w:r>
+        <w:t>invalid command is generated, the handler will ignore the input, otherwise valid commands are to be passed to Game Logic. The Game Logic Component will interpret the input given the context of the current state of play (ex. cell uncovering or flag toggling).</w:t>
+      </w:r>
+    </w:p>
+    <w:p>
+      <w:r>
+        <w:t xml:space="preserve">  </w:t>
+      </w:r>
+    </w:p>
+    <w:p>
+      <w:pPr>
+        <w:pStyle w:val="Heading2"/>
+        <w:ind w:left="-5"/>
+      </w:pPr>
+      <w:r>
+        <w:t xml:space="preserve">3.2 Game Logic → Board Manager </w:t>
+      </w:r>
+    </w:p>
+    <w:p>
+      <w:r>
+        <w:t xml:space="preserve">Once the Game Logic interprets a valid user action, board update requests are sent to the Board </w:t>
+      </w:r>
+    </w:p>
+    <w:p>
+      <w:pPr>
+        <w:spacing w:after="241"/>
+      </w:pPr>
+      <w:r>
+        <w:t>Manager. The Board Manager is utilized in areas where the state of the grid needs to be adjusted. This includes whether a cell is covered, flagged, or contains a mine. Game Logic works to</w:t>
+      </w:r>
+      <w:r>
+        <w:t xml:space="preserve"> </w:t>
+      </w:r>
+      <w:r>
+        <w:t>delegate grid manipulation to the Board Manager. Game Logic maintains the rules of the game</w:t>
+      </w:r>
+      <w:r>
+        <w:t xml:space="preserve"> </w:t>
+      </w:r>
+      <w:r>
+        <w:t xml:space="preserve">while the Board Manager maintains the underlying data. </w:t>
+      </w:r>
+    </w:p>
+    <w:p>
+      <w:pPr>
+        <w:pStyle w:val="Heading2"/>
+        <w:ind w:left="-5"/>
+      </w:pPr>
+      <w:r>
+        <w:lastRenderedPageBreak/>
+        <w:t xml:space="preserve">3.3 Board Manager → User Interface </w:t>
+      </w:r>
+    </w:p>
+    <w:p>
+      <w:r>
+        <w:t>The Board Manager supplies the User Interface with the current state of the board. The User Interface requests the necessary details from the Board Manager (ex. cell is hidden, flagged, or uncovered). With incoming data from the Board Manager, the User Interface ensures the user views the board in the most current and relevant stat</w:t>
+      </w:r>
+      <w:r>
+        <w:t>e.</w:t>
+      </w:r>
+    </w:p>
+    <w:p/>
+    <w:p>
+      <w:pPr>
+        <w:pStyle w:val="Heading2"/>
+        <w:ind w:left="-5"/>
+      </w:pPr>
+      <w:r>
+        <w:t>3.</w:t>
+      </w:r>
+      <w:r>
+        <w:t>4</w:t>
+      </w:r>
+      <w:r>
+        <w:t xml:space="preserve"> </w:t>
+      </w:r>
+      <w:r>
+        <w:t xml:space="preserve">Input Handler </w:t>
+      </w:r>
+      <w:r>
+        <w:t>→</w:t>
+      </w:r>
+      <w:r>
+        <w:t xml:space="preserve"> </w:t>
+      </w:r>
+      <w:r>
+        <w:t xml:space="preserve">Hints </w:t>
+      </w:r>
+      <w:r>
+        <w:t xml:space="preserve">→ </w:t>
+      </w:r>
+      <w:r>
+        <w:t>Game Logic</w:t>
+      </w:r>
+    </w:p>
+    <w:p>
+      <w:r>
+        <w:t>User input is captured by the input handler to determine if the “hint” button has been pressed. If so, the Hints</w:t>
+      </w:r>
+      <w:r>
+        <w:t xml:space="preserve"> feature is utilized to determine if there are any hidden cells that do not contain mines. If so, it randomly selects one and uses the Game Logic comp</w:t>
+      </w:r>
+      <w:r>
+        <w:t>onent to “click” the cell if it is valid.</w:t>
+      </w:r>
+    </w:p>
+    <w:p/>
+    <w:p>
+      <w:pPr>
+        <w:pStyle w:val="Heading2"/>
+        <w:ind w:left="-5"/>
+        <w:rPr>
+          <w:lang w:val="es-419"/>
+        </w:rPr>
+      </w:pPr>
+      <w:r>
+        <w:rPr>
+          <w:lang w:val="es-419"/>
+        </w:rPr>
+        <w:t>3.5 AI Solver → Game Logic</w:t>
+      </w:r>
+    </w:p>
+    <w:p>
+      <w:r>
+        <w:t xml:space="preserve">The AI Solver </w:t>
+      </w:r>
+      <w:r>
+        <w:t>selects a cell that should be revealed</w:t>
+      </w:r>
+      <w:r>
+        <w:t xml:space="preserve"> or flagged</w:t>
+      </w:r>
+      <w:r>
+        <w:t xml:space="preserve"> (depending on implementation difficulty level)</w:t>
+      </w:r>
+      <w:r>
+        <w:t xml:space="preserve">. This </w:t>
+      </w:r>
+      <w:r>
+        <w:t>generated command</w:t>
+      </w:r>
+      <w:r>
+        <w:t xml:space="preserve"> is then passed to the Game Logic Component that interprets </w:t>
+      </w:r>
+      <w:r>
+        <w:t>the command and</w:t>
+      </w:r>
+      <w:r>
+        <w:t>, if possible, performs it while also checking for game win/loss conditions</w:t>
+      </w:r>
+      <w:r>
+        <w:t xml:space="preserve">. </w:t>
+      </w:r>
+    </w:p>
+    <w:p>
+      <w:r>
+        <w:drawing>
+          <wp:inline distT="0" distB="0" distL="0" distR="0" wp14:anchorId="1A308C27" wp14:editId="62C61FAF">
+            <wp:extent cx="5943600" cy="3255645"/>
+            <wp:effectExtent l="0" t="0" r="0" b="1905"/>
+            <wp:docPr id="1840390330" name="Picture 1" descr="A diagram of a cell phone&#10;&#10;AI-generated content may be incorrect."/>
+            <wp:cNvGraphicFramePr>
+              <a:graphicFrameLocks xmlns:a="http://schemas.openxmlformats.org/drawingml/2006/main" noChangeAspect="1"/>
+            </wp:cNvGraphicFramePr>
+            <a:graphic xmlns:a="http://schemas.openxmlformats.org/drawingml/2006/main">
+              <a:graphicData uri="http://schemas.openxmlformats.org/drawingml/2006/picture">
+                <pic:pic xmlns:pic="http://schemas.openxmlformats.org/drawingml/2006/picture">
+                  <pic:nvPicPr>
+                    <pic:cNvPr id="1840390330" name="Picture 1" descr="A diagram of a cell phone&#10;&#10;AI-generated content may be incorrect."/>
+                    <pic:cNvPicPr/>
+                  </pic:nvPicPr>
+                  <pic:blipFill>
+                    <a:blip r:embed="rId9"/>
+                    <a:stretch>
+                      <a:fillRect/>
+                    </a:stretch>
+                  </pic:blipFill>
+                  <pic:spPr>
+                    <a:xfrm>
+                      <a:off x="0" y="0"/>
+                      <a:ext cx="5943600" cy="3255645"/>
+                    </a:xfrm>
+                    <a:prstGeom prst="rect">
+                      <a:avLst/>
+                    </a:prstGeom>
+                  </pic:spPr>
+                </pic:pic>
+              </a:graphicData>
+            </a:graphic>
+          </wp:inline>
+        </w:drawing>
+      </w:r>
+    </w:p>
+    <w:p/>
+    <w:p>
+      <w:pPr>
+        <w:pStyle w:val="Caption"/>
+        <w:jc w:val="center"/>
+      </w:pPr>
+      <w:r>
+        <w:t xml:space="preserve">Figure </w:t>
+      </w:r>
+      <w:fldSimple w:instr=" SEQ Figure \* ARABIC ">
+        <w:r>
+          <w:rPr>
+            <w:noProof/>
+          </w:rPr>
+          <w:t>2</w:t>
+        </w:r>
+      </w:fldSimple>
+      <w:r>
+        <w:t>: Data Flow Chart</w:t>
+      </w:r>
+    </w:p>
+    <w:p>
+      <w:pPr>
+        <w:pStyle w:val="Heading1"/>
+        <w:ind w:left="-5"/>
+      </w:pPr>
+      <w:r>
+        <w:lastRenderedPageBreak/>
+        <w:t>Section 4 - Key Data Structures</w:t>
+      </w:r>
+      <w:r>
+        <w:rPr>
+          <w:b w:val="0"/>
+          <w:color w:val="000000"/>
+          <w:sz w:val="24"/>
+        </w:rPr>
+        <w:t xml:space="preserve"> </w:t>
+      </w:r>
+    </w:p>
+    <w:p>
+      <w:pPr>
+        <w:pStyle w:val="Heading2"/>
+        <w:ind w:left="-5"/>
+      </w:pPr>
+      <w:r>
+        <w:t xml:space="preserve">4.1 Cell </w:t>
+      </w:r>
+    </w:p>
+    <w:p>
+      <w:pPr>
+        <w:pStyle w:val="Heading2"/>
+        <w:numPr>
+          <w:ilvl w:val="0"/>
+          <w:numId w:val="11"/>
+        </w:numPr>
+        <w:rPr>
+          <w:b w:val="0"/>
+          <w:color w:val="000000"/>
+          <w:sz w:val="24"/>
+        </w:rPr>
+      </w:pPr>
+      <w:r>
+        <w:rPr>
+          <w:b w:val="0"/>
+          <w:color w:val="000000"/>
+          <w:sz w:val="24"/>
+        </w:rPr>
+        <w:t>Purpose: Unit of game state stored in the board</w:t>
+      </w:r>
+    </w:p>
+    <w:p>
+      <w:pPr>
+        <w:pStyle w:val="Heading2"/>
+        <w:numPr>
+          <w:ilvl w:val="0"/>
+          <w:numId w:val="11"/>
+        </w:numPr>
+        <w:rPr>
+          <w:b w:val="0"/>
+          <w:color w:val="000000"/>
+          <w:sz w:val="24"/>
+        </w:rPr>
+      </w:pPr>
+      <w:r>
+        <w:rPr>
+          <w:b w:val="0"/>
+          <w:color w:val="000000"/>
+          <w:sz w:val="24"/>
+        </w:rPr>
         <w:t>Fields (as used across UI/Logic):</w:t>
       </w:r>
     </w:p>
@@ -4467,26 +3527,8 @@
           <w:color w:val="000000"/>
           <w:sz w:val="24"/>
         </w:rPr>
-        <w:t xml:space="preserve"> →</w:t>
-      </w:r>
-      <w:r>
-        <w:rPr>
-          <w:b w:val="0"/>
-          <w:color w:val="000000"/>
-          <w:sz w:val="24"/>
-        </w:rPr>
-        <w:t xml:space="preserve"> whether the square holds a </w:t>
-      </w:r>
-      <w:proofErr w:type="gramStart"/>
-      <w:r>
-        <w:rPr>
-          <w:b w:val="0"/>
-          <w:color w:val="000000"/>
-          <w:sz w:val="24"/>
-        </w:rPr>
-        <w:t>mine</w:t>
-      </w:r>
-      <w:proofErr w:type="gramEnd"/>
+        <w:t xml:space="preserve"> → whether the square holds a mine</w:t>
+      </w:r>
     </w:p>
     <w:p>
       <w:pPr>
@@ -4533,26 +3575,8 @@
           <w:color w:val="000000"/>
           <w:sz w:val="24"/>
         </w:rPr>
-        <w:t xml:space="preserve"> </w:t>
-      </w:r>
-      <w:r>
-        <w:rPr>
-          <w:b w:val="0"/>
-          <w:color w:val="000000"/>
-          <w:sz w:val="24"/>
-        </w:rPr>
-        <w:t xml:space="preserve">→ whether the square is </w:t>
-      </w:r>
-      <w:proofErr w:type="gramStart"/>
-      <w:r>
-        <w:rPr>
-          <w:b w:val="0"/>
-          <w:color w:val="000000"/>
-          <w:sz w:val="24"/>
-        </w:rPr>
-        <w:t>uncovered</w:t>
-      </w:r>
-      <w:proofErr w:type="gramEnd"/>
+        <w:t xml:space="preserve"> → whether the square is uncovered</w:t>
+      </w:r>
     </w:p>
     <w:p>
       <w:pPr>
@@ -4599,33 +3623,7 @@
           <w:color w:val="000000"/>
           <w:sz w:val="24"/>
         </w:rPr>
-        <w:t xml:space="preserve"> </w:t>
-      </w:r>
-      <w:r>
-        <w:rPr>
-          <w:b w:val="0"/>
-          <w:color w:val="000000"/>
-          <w:sz w:val="24"/>
-        </w:rPr>
-        <w:t xml:space="preserve">→ whether the player marked a </w:t>
-      </w:r>
-      <w:proofErr w:type="gramStart"/>
-      <w:r>
-        <w:rPr>
-          <w:b w:val="0"/>
-          <w:color w:val="000000"/>
-          <w:sz w:val="24"/>
-        </w:rPr>
-        <w:t>flag</w:t>
-      </w:r>
-      <w:proofErr w:type="gramEnd"/>
-      <w:r>
-        <w:rPr>
-          <w:b w:val="0"/>
-          <w:color w:val="000000"/>
-          <w:sz w:val="24"/>
-        </w:rPr>
-        <w:t xml:space="preserve"> </w:t>
+        <w:t xml:space="preserve"> → whether the player marked a flag </w:t>
       </w:r>
     </w:p>
     <w:p>
@@ -4673,15 +3671,7 @@
           <w:color w:val="000000"/>
           <w:sz w:val="24"/>
         </w:rPr>
-        <w:t xml:space="preserve"> </w:t>
-      </w:r>
-      <w:r>
-        <w:rPr>
-          <w:b w:val="0"/>
-          <w:color w:val="000000"/>
-          <w:sz w:val="24"/>
-        </w:rPr>
-        <w:t>→ count of adjacent mines (0-8)</w:t>
+        <w:t xml:space="preserve"> → count of adjacent mines (0-8)</w:t>
       </w:r>
     </w:p>
     <w:p>
@@ -4746,15 +3736,7 @@
           <w:color w:val="000000"/>
           <w:sz w:val="24"/>
         </w:rPr>
-        <w:t>Shape</w:t>
-      </w:r>
-      <w:r>
-        <w:rPr>
-          <w:b w:val="0"/>
-          <w:color w:val="000000"/>
-          <w:sz w:val="24"/>
-        </w:rPr>
-        <w:t xml:space="preserve">: </w:t>
+        <w:t xml:space="preserve">Shape: </w:t>
       </w:r>
       <w:proofErr w:type="gramStart"/>
       <w:r>
@@ -4870,42 +3852,8 @@
           <w:color w:val="000000"/>
           <w:sz w:val="24"/>
         </w:rPr>
-        <w:t>)</w:t>
-      </w:r>
-      <w:r>
-        <w:rPr>
-          <w:b w:val="0"/>
-          <w:color w:val="000000"/>
-          <w:sz w:val="24"/>
-        </w:rPr>
-        <w:t xml:space="preserve"> </w:t>
-      </w:r>
-      <w:r>
-        <w:rPr>
-          <w:b w:val="0"/>
-          <w:color w:val="000000"/>
-          <w:sz w:val="24"/>
-        </w:rPr>
-        <w:t xml:space="preserve">→ initialize </w:t>
-      </w:r>
-      <w:proofErr w:type="gramStart"/>
-      <w:r>
-        <w:rPr>
-          <w:b w:val="0"/>
-          <w:color w:val="000000"/>
-          <w:sz w:val="24"/>
-        </w:rPr>
-        <w:t>cell</w:t>
-      </w:r>
-      <w:r>
-        <w:rPr>
-          <w:b w:val="0"/>
-          <w:color w:val="000000"/>
-          <w:sz w:val="24"/>
-        </w:rPr>
-        <w:t>s</w:t>
-      </w:r>
-      <w:proofErr w:type="gramEnd"/>
+        <w:t>) → initialize cells</w:t>
+      </w:r>
     </w:p>
     <w:p>
       <w:pPr>
@@ -5034,39 +3982,7 @@
           <w:color w:val="000000"/>
           <w:sz w:val="24"/>
         </w:rPr>
-        <w:t>)</w:t>
-      </w:r>
-      <w:r>
-        <w:rPr>
-          <w:b w:val="0"/>
-          <w:color w:val="000000"/>
-          <w:sz w:val="24"/>
-        </w:rPr>
-        <w:t xml:space="preserve"> </w:t>
-      </w:r>
-      <w:r>
-        <w:rPr>
-          <w:b w:val="0"/>
-          <w:color w:val="000000"/>
-          <w:sz w:val="24"/>
-        </w:rPr>
-        <w:t>→ populate mines</w:t>
-      </w:r>
-      <w:r>
-        <w:rPr>
-          <w:b w:val="0"/>
-          <w:color w:val="000000"/>
-          <w:sz w:val="24"/>
-        </w:rPr>
-        <w:t xml:space="preserve"> </w:t>
-      </w:r>
-      <w:r>
-        <w:rPr>
-          <w:b w:val="0"/>
-          <w:color w:val="000000"/>
-          <w:sz w:val="24"/>
-        </w:rPr>
-        <w:t>(first-click safe)</w:t>
+        <w:t>) → populate mines (first-click safe)</w:t>
       </w:r>
     </w:p>
     <w:p>
@@ -5114,31 +4030,7 @@
           <w:color w:val="000000"/>
           <w:sz w:val="24"/>
         </w:rPr>
-        <w:t>)</w:t>
-      </w:r>
-      <w:r>
-        <w:rPr>
-          <w:b w:val="0"/>
-          <w:color w:val="000000"/>
-          <w:sz w:val="24"/>
-        </w:rPr>
-        <w:t xml:space="preserve"> </w:t>
-      </w:r>
-      <w:r>
-        <w:rPr>
-          <w:b w:val="0"/>
-          <w:color w:val="000000"/>
-          <w:sz w:val="24"/>
-        </w:rPr>
-        <w:t>→ compute adjacent</w:t>
-      </w:r>
-      <w:r>
-        <w:rPr>
-          <w:b w:val="0"/>
-          <w:color w:val="000000"/>
-          <w:sz w:val="24"/>
-        </w:rPr>
-        <w:t xml:space="preserve"> counts</w:t>
+        <w:t>) → compute adjacent counts</w:t>
       </w:r>
     </w:p>
     <w:p>
@@ -5186,26 +4078,8 @@
           <w:color w:val="000000"/>
           <w:sz w:val="24"/>
         </w:rPr>
-        <w:t>) → immutable-style updates for React</w:t>
-      </w:r>
-      <w:r>
-        <w:rPr>
-          <w:b w:val="0"/>
-          <w:color w:val="000000"/>
-          <w:sz w:val="24"/>
-        </w:rPr>
-        <w:t xml:space="preserve"> </w:t>
-      </w:r>
-      <w:proofErr w:type="gramStart"/>
-      <w:r>
-        <w:rPr>
-          <w:b w:val="0"/>
-          <w:color w:val="000000"/>
-          <w:sz w:val="24"/>
-        </w:rPr>
-        <w:t>state</w:t>
-      </w:r>
-      <w:proofErr w:type="gramEnd"/>
+        <w:t>) → immutable-style updates for React state</w:t>
+      </w:r>
     </w:p>
     <w:p>
       <w:pPr>
@@ -5305,31 +4179,7 @@
           <w:color w:val="000000"/>
           <w:sz w:val="24"/>
         </w:rPr>
-        <w:t>)</w:t>
-      </w:r>
-      <w:r>
-        <w:rPr>
-          <w:b w:val="0"/>
-          <w:color w:val="000000"/>
-          <w:sz w:val="24"/>
-        </w:rPr>
-        <w:t xml:space="preserve"> </w:t>
-      </w:r>
-      <w:r>
-        <w:rPr>
-          <w:b w:val="0"/>
-          <w:color w:val="000000"/>
-          <w:sz w:val="24"/>
-        </w:rPr>
-        <w:t>→ zero-expansion</w:t>
-      </w:r>
-      <w:r>
-        <w:rPr>
-          <w:b w:val="0"/>
-          <w:color w:val="000000"/>
-          <w:sz w:val="24"/>
-        </w:rPr>
-        <w:t xml:space="preserve"> reveal</w:t>
+        <w:t>) → zero-expansion reveal</w:t>
       </w:r>
     </w:p>
     <w:p/>
@@ -5339,7 +4189,6 @@
         <w:ind w:left="-5"/>
       </w:pPr>
       <w:r>
-        <w:lastRenderedPageBreak/>
         <w:t xml:space="preserve">4.3 </w:t>
       </w:r>
       <w:proofErr w:type="spellStart"/>
@@ -5440,26 +4289,8 @@
           <w:color w:val="000000"/>
           <w:sz w:val="24"/>
         </w:rPr>
-        <w:t xml:space="preserve"> </w:t>
-      </w:r>
-      <w:r>
-        <w:rPr>
-          <w:b w:val="0"/>
-          <w:color w:val="000000"/>
-          <w:sz w:val="24"/>
-        </w:rPr>
-        <w:t xml:space="preserve">→ total number of mines placed at the start of the </w:t>
-      </w:r>
-      <w:proofErr w:type="gramStart"/>
-      <w:r>
-        <w:rPr>
-          <w:b w:val="0"/>
-          <w:color w:val="000000"/>
-          <w:sz w:val="24"/>
-        </w:rPr>
-        <w:t>game</w:t>
-      </w:r>
-      <w:proofErr w:type="gramEnd"/>
+        <w:t xml:space="preserve"> → total number of mines placed at the start of the game</w:t>
+      </w:r>
     </w:p>
     <w:p>
       <w:pPr>
@@ -5572,49 +4403,7 @@
           <w:color w:val="000000"/>
           <w:sz w:val="24"/>
         </w:rPr>
-        <w:t xml:space="preserve"> </w:t>
-      </w:r>
-      <w:r>
-        <w:rPr>
-          <w:b w:val="0"/>
-          <w:color w:val="000000"/>
-          <w:sz w:val="24"/>
-        </w:rPr>
-        <w:t xml:space="preserve">→ True once the first reveal </w:t>
-      </w:r>
-      <w:proofErr w:type="gramStart"/>
-      <w:r>
-        <w:rPr>
-          <w:b w:val="0"/>
-          <w:color w:val="000000"/>
-          <w:sz w:val="24"/>
-        </w:rPr>
-        <w:t>is made</w:t>
-      </w:r>
-      <w:proofErr w:type="gramEnd"/>
-      <w:r>
-        <w:rPr>
-          <w:b w:val="0"/>
-          <w:color w:val="000000"/>
-          <w:sz w:val="24"/>
-        </w:rPr>
-        <w:t xml:space="preserve"> (used for timing and</w:t>
-      </w:r>
-      <w:r>
-        <w:rPr>
-          <w:b w:val="0"/>
-          <w:color w:val="000000"/>
-          <w:sz w:val="24"/>
-        </w:rPr>
-        <w:t xml:space="preserve"> </w:t>
-      </w:r>
-      <w:r>
-        <w:rPr>
-          <w:b w:val="0"/>
-          <w:color w:val="000000"/>
-          <w:sz w:val="24"/>
-        </w:rPr>
-        <w:t>first-click safe logic</w:t>
+        <w:t xml:space="preserve"> → True once the first reveal is made (used for timing and first-click safe logic</w:t>
       </w:r>
     </w:p>
     <w:p>
@@ -5735,18 +4524,8 @@
           <w:color w:val="000000"/>
           <w:sz w:val="24"/>
         </w:rPr>
-        <w:t xml:space="preserve">→ game </w:t>
-      </w:r>
-      <w:proofErr w:type="gramStart"/>
-      <w:r>
-        <w:rPr>
-          <w:b w:val="0"/>
-          <w:color w:val="000000"/>
-          <w:sz w:val="24"/>
-        </w:rPr>
-        <w:t>continues</w:t>
-      </w:r>
-      <w:proofErr w:type="gramEnd"/>
+        <w:t>→ game continues</w:t>
+      </w:r>
     </w:p>
     <w:p>
       <w:pPr>
@@ -5785,15 +4564,7 @@
           <w:color w:val="000000"/>
           <w:sz w:val="24"/>
         </w:rPr>
-        <w:t>'</w:t>
-      </w:r>
-      <w:r>
-        <w:rPr>
-          <w:b w:val="0"/>
-          <w:color w:val="000000"/>
-          <w:sz w:val="24"/>
-        </w:rPr>
-        <w:t xml:space="preserve"> </w:t>
+        <w:t xml:space="preserve">' </w:t>
       </w:r>
       <w:r>
         <w:rPr>
@@ -5810,18 +4581,8 @@
           <w:color w:val="000000"/>
           <w:sz w:val="24"/>
         </w:rPr>
-        <w:t xml:space="preserve"> player reveals a </w:t>
-      </w:r>
-      <w:proofErr w:type="gramStart"/>
-      <w:r>
-        <w:rPr>
-          <w:b w:val="0"/>
-          <w:color w:val="000000"/>
-          <w:sz w:val="24"/>
-        </w:rPr>
-        <w:t>mine</w:t>
-      </w:r>
-      <w:proofErr w:type="gramEnd"/>
+        <w:t xml:space="preserve"> player reveals a mine</w:t>
+      </w:r>
     </w:p>
     <w:p>
       <w:pPr>
@@ -5860,15 +4621,7 @@
           <w:color w:val="000000"/>
           <w:sz w:val="24"/>
         </w:rPr>
-        <w:t>'</w:t>
-      </w:r>
-      <w:r>
-        <w:rPr>
-          <w:b w:val="0"/>
-          <w:color w:val="000000"/>
-          <w:sz w:val="24"/>
-        </w:rPr>
-        <w:t xml:space="preserve"> </w:t>
+        <w:t xml:space="preserve">' </w:t>
       </w:r>
       <w:r>
         <w:rPr>
@@ -5885,18 +4638,8 @@
           <w:color w:val="000000"/>
           <w:sz w:val="24"/>
         </w:rPr>
-        <w:t xml:space="preserve"> all non-mined cells </w:t>
-      </w:r>
-      <w:proofErr w:type="gramStart"/>
-      <w:r>
-        <w:rPr>
-          <w:b w:val="0"/>
-          <w:color w:val="000000"/>
-          <w:sz w:val="24"/>
-        </w:rPr>
-        <w:t>uncovered</w:t>
-      </w:r>
-      <w:proofErr w:type="gramEnd"/>
+        <w:t xml:space="preserve"> all non-mined cells uncovered</w:t>
+      </w:r>
     </w:p>
     <w:p>
       <w:pPr>
@@ -6022,8 +4765,551 @@
     </w:p>
     <w:p>
       <w:pPr>
-        <w:spacing w:after="45"/>
-        <w:ind w:left="1090"/>
+        <w:pStyle w:val="Heading2"/>
+        <w:rPr>
+          <w:b w:val="0"/>
+          <w:color w:val="000000"/>
+          <w:sz w:val="24"/>
+        </w:rPr>
+      </w:pPr>
+    </w:p>
+    <w:p>
+      <w:pPr>
+        <w:pStyle w:val="Heading2"/>
+        <w:ind w:left="-5"/>
+      </w:pPr>
+      <w:r>
+        <w:t>4.</w:t>
+      </w:r>
+      <w:r>
+        <w:t>4</w:t>
+      </w:r>
+      <w:r>
+        <w:t xml:space="preserve"> </w:t>
+      </w:r>
+      <w:r>
+        <w:t>Hints</w:t>
+      </w:r>
+      <w:r>
+        <w:t xml:space="preserve"> </w:t>
+      </w:r>
+    </w:p>
+    <w:p>
+      <w:pPr>
+        <w:pStyle w:val="Heading2"/>
+        <w:numPr>
+          <w:ilvl w:val="0"/>
+          <w:numId w:val="11"/>
+        </w:numPr>
+        <w:rPr>
+          <w:b w:val="0"/>
+          <w:color w:val="000000"/>
+          <w:sz w:val="24"/>
+        </w:rPr>
+      </w:pPr>
+      <w:r>
+        <w:rPr>
+          <w:b w:val="0"/>
+          <w:color w:val="000000"/>
+          <w:sz w:val="24"/>
+        </w:rPr>
+        <w:t xml:space="preserve">Purpose: </w:t>
+      </w:r>
+      <w:r>
+        <w:rPr>
+          <w:b w:val="0"/>
+          <w:color w:val="000000"/>
+          <w:sz w:val="24"/>
+        </w:rPr>
+        <w:t>Unit that stores whether the user is allowed to reveal a random cell</w:t>
+      </w:r>
+    </w:p>
+    <w:p>
+      <w:pPr>
+        <w:pStyle w:val="Heading2"/>
+        <w:numPr>
+          <w:ilvl w:val="0"/>
+          <w:numId w:val="11"/>
+        </w:numPr>
+        <w:rPr>
+          <w:b w:val="0"/>
+          <w:color w:val="000000"/>
+          <w:sz w:val="24"/>
+        </w:rPr>
+      </w:pPr>
+      <w:r>
+        <w:rPr>
+          <w:b w:val="0"/>
+          <w:color w:val="000000"/>
+          <w:sz w:val="24"/>
+        </w:rPr>
+        <w:t>Fields:</w:t>
+      </w:r>
+    </w:p>
+    <w:p>
+      <w:pPr>
+        <w:pStyle w:val="Heading2"/>
+        <w:numPr>
+          <w:ilvl w:val="1"/>
+          <w:numId w:val="11"/>
+        </w:numPr>
+        <w:ind w:left="1440"/>
+        <w:rPr>
+          <w:b w:val="0"/>
+          <w:color w:val="000000"/>
+          <w:sz w:val="24"/>
+        </w:rPr>
+      </w:pPr>
+      <w:proofErr w:type="spellStart"/>
+      <w:r>
+        <w:rPr>
+          <w:rFonts w:ascii="Cambria Math" w:hAnsi="Cambria Math" w:cs="Cambria Math"/>
+          <w:b w:val="0"/>
+          <w:i/>
+          <w:iCs/>
+          <w:color w:val="000000"/>
+          <w:sz w:val="24"/>
+        </w:rPr>
+        <w:t>hintsUsed</w:t>
+      </w:r>
+      <w:proofErr w:type="spellEnd"/>
+      <w:r>
+        <w:rPr>
+          <w:b w:val="0"/>
+          <w:color w:val="000000"/>
+          <w:sz w:val="24"/>
+        </w:rPr>
+        <w:t xml:space="preserve">: </w:t>
+      </w:r>
+      <w:r>
+        <w:rPr>
+          <w:rFonts w:ascii="Cambria Math" w:hAnsi="Cambria Math" w:cs="Cambria Math"/>
+          <w:b w:val="0"/>
+          <w:color w:val="000000"/>
+          <w:sz w:val="24"/>
+        </w:rPr>
+        <w:t>𝑛𝑢𝑚𝑏𝑒𝑟</w:t>
+      </w:r>
+      <w:r>
+        <w:rPr>
+          <w:b w:val="0"/>
+          <w:color w:val="000000"/>
+          <w:sz w:val="24"/>
+        </w:rPr>
+        <w:t xml:space="preserve"> </w:t>
+      </w:r>
+      <w:r>
+        <w:rPr>
+          <w:b w:val="0"/>
+          <w:color w:val="000000"/>
+          <w:sz w:val="24"/>
+        </w:rPr>
+        <w:t>→ number</w:t>
+      </w:r>
+      <w:r>
+        <w:rPr>
+          <w:b w:val="0"/>
+          <w:color w:val="000000"/>
+          <w:sz w:val="24"/>
+        </w:rPr>
+        <w:t xml:space="preserve"> of hints previously used in this game</w:t>
+      </w:r>
+    </w:p>
+    <w:p>
+      <w:pPr>
+        <w:pStyle w:val="Heading2"/>
+        <w:numPr>
+          <w:ilvl w:val="1"/>
+          <w:numId w:val="11"/>
+        </w:numPr>
+        <w:ind w:left="1440"/>
+        <w:rPr>
+          <w:b w:val="0"/>
+          <w:color w:val="000000"/>
+          <w:sz w:val="24"/>
+        </w:rPr>
+      </w:pPr>
+      <w:proofErr w:type="spellStart"/>
+      <w:r>
+        <w:rPr>
+          <w:rFonts w:ascii="Cambria Math" w:hAnsi="Cambria Math" w:cs="Cambria Math"/>
+          <w:b w:val="0"/>
+          <w:i/>
+          <w:iCs/>
+          <w:color w:val="000000"/>
+          <w:sz w:val="24"/>
+        </w:rPr>
+        <w:t>hintsAvailable</w:t>
+      </w:r>
+      <w:proofErr w:type="spellEnd"/>
+      <w:r>
+        <w:rPr>
+          <w:b w:val="0"/>
+          <w:color w:val="000000"/>
+          <w:sz w:val="24"/>
+        </w:rPr>
+        <w:t xml:space="preserve">: </w:t>
+      </w:r>
+      <w:r>
+        <w:rPr>
+          <w:rFonts w:ascii="Cambria Math" w:hAnsi="Cambria Math" w:cs="Cambria Math"/>
+          <w:b w:val="0"/>
+          <w:color w:val="000000"/>
+          <w:sz w:val="24"/>
+        </w:rPr>
+        <w:t>𝑛𝑢𝑚𝑏𝑒𝑟</w:t>
+      </w:r>
+      <w:r>
+        <w:rPr>
+          <w:b w:val="0"/>
+          <w:color w:val="000000"/>
+          <w:sz w:val="24"/>
+        </w:rPr>
+        <w:t xml:space="preserve"> → </w:t>
+      </w:r>
+      <w:r>
+        <w:rPr>
+          <w:b w:val="0"/>
+          <w:color w:val="000000"/>
+          <w:sz w:val="24"/>
+        </w:rPr>
+        <w:t>number of hints left that can be used</w:t>
+      </w:r>
+    </w:p>
+    <w:p>
+      <w:pPr>
+        <w:ind w:left="0" w:firstLine="0"/>
+      </w:pPr>
+    </w:p>
+    <w:p/>
+    <w:p>
+      <w:pPr>
+        <w:pStyle w:val="Heading2"/>
+        <w:ind w:left="-5"/>
+      </w:pPr>
+    </w:p>
+    <w:p>
+      <w:pPr>
+        <w:pStyle w:val="Heading2"/>
+        <w:ind w:left="-5"/>
+      </w:pPr>
+      <w:r>
+        <w:t>4.</w:t>
+      </w:r>
+      <w:r>
+        <w:t>5 AI Solver</w:t>
+      </w:r>
+      <w:r>
+        <w:t xml:space="preserve"> </w:t>
+      </w:r>
+    </w:p>
+    <w:p>
+      <w:pPr>
+        <w:pStyle w:val="Heading2"/>
+        <w:numPr>
+          <w:ilvl w:val="0"/>
+          <w:numId w:val="11"/>
+        </w:numPr>
+        <w:rPr>
+          <w:b w:val="0"/>
+          <w:color w:val="000000"/>
+          <w:sz w:val="24"/>
+        </w:rPr>
+      </w:pPr>
+      <w:r>
+        <w:rPr>
+          <w:b w:val="0"/>
+          <w:color w:val="000000"/>
+          <w:sz w:val="24"/>
+        </w:rPr>
+        <w:t xml:space="preserve">Purpose: </w:t>
+      </w:r>
+      <w:r>
+        <w:rPr>
+          <w:b w:val="0"/>
+          <w:color w:val="000000"/>
+          <w:sz w:val="24"/>
+        </w:rPr>
+        <w:t>Computer teammate that helps the user solve the board</w:t>
+      </w:r>
+    </w:p>
+    <w:p>
+      <w:pPr>
+        <w:pStyle w:val="Heading2"/>
+        <w:numPr>
+          <w:ilvl w:val="0"/>
+          <w:numId w:val="11"/>
+        </w:numPr>
+        <w:rPr>
+          <w:b w:val="0"/>
+          <w:color w:val="000000"/>
+          <w:sz w:val="24"/>
+        </w:rPr>
+      </w:pPr>
+      <w:r>
+        <w:rPr>
+          <w:b w:val="0"/>
+          <w:color w:val="000000"/>
+          <w:sz w:val="24"/>
+        </w:rPr>
+        <w:t>Fields:</w:t>
+      </w:r>
+    </w:p>
+    <w:p>
+      <w:pPr>
+        <w:pStyle w:val="Heading2"/>
+        <w:numPr>
+          <w:ilvl w:val="1"/>
+          <w:numId w:val="11"/>
+        </w:numPr>
+        <w:ind w:left="1440"/>
+        <w:rPr>
+          <w:rFonts w:ascii="Cambria Math" w:hAnsi="Cambria Math" w:cs="Cambria Math"/>
+          <w:b w:val="0"/>
+          <w:bCs/>
+          <w:color w:val="000000"/>
+          <w:sz w:val="24"/>
+        </w:rPr>
+      </w:pPr>
+      <w:proofErr w:type="spellStart"/>
+      <w:proofErr w:type="gramStart"/>
+      <w:r>
+        <w:rPr>
+          <w:rFonts w:ascii="Cambria Math" w:hAnsi="Cambria Math" w:cs="Cambria Math"/>
+          <w:b w:val="0"/>
+          <w:bCs/>
+          <w:color w:val="000000"/>
+          <w:sz w:val="24"/>
+        </w:rPr>
+        <w:t>aiDifficulty</w:t>
+      </w:r>
+      <w:proofErr w:type="spellEnd"/>
+      <w:r>
+        <w:rPr>
+          <w:rFonts w:ascii="Cambria Math" w:hAnsi="Cambria Math" w:cs="Cambria Math"/>
+          <w:b w:val="0"/>
+          <w:bCs/>
+          <w:color w:val="000000"/>
+          <w:sz w:val="24"/>
+        </w:rPr>
+        <w:t xml:space="preserve">: </w:t>
+      </w:r>
+      <w:r>
+        <w:rPr>
+          <w:rFonts w:ascii="Cambria Math" w:hAnsi="Cambria Math" w:cs="Cambria Math"/>
+          <w:b w:val="0"/>
+          <w:bCs/>
+          <w:color w:val="000000"/>
+          <w:sz w:val="24"/>
+        </w:rPr>
+        <w:t>‘</w:t>
+      </w:r>
+      <w:proofErr w:type="gramEnd"/>
+      <w:r>
+        <w:rPr>
+          <w:rFonts w:ascii="Cambria Math" w:hAnsi="Cambria Math" w:cs="Cambria Math"/>
+          <w:b w:val="0"/>
+          <w:bCs/>
+          <w:color w:val="000000"/>
+          <w:sz w:val="24"/>
+        </w:rPr>
+        <w:t>easy’ | ‘medium’ | ‘hard’</w:t>
+      </w:r>
+    </w:p>
+    <w:p>
+      <w:pPr>
+        <w:pStyle w:val="ListParagraph"/>
+        <w:numPr>
+          <w:ilvl w:val="2"/>
+          <w:numId w:val="11"/>
+        </w:numPr>
+      </w:pPr>
+      <w:r>
+        <w:t>‘ea</w:t>
+      </w:r>
+      <w:r>
+        <w:t xml:space="preserve">sy’ </w:t>
+      </w:r>
+      <w:r>
+        <w:t>→</w:t>
+      </w:r>
+      <w:r>
+        <w:t xml:space="preserve"> AI randomly reveals a hidden cell</w:t>
+      </w:r>
+    </w:p>
+    <w:p>
+      <w:pPr>
+        <w:pStyle w:val="ListParagraph"/>
+        <w:numPr>
+          <w:ilvl w:val="2"/>
+          <w:numId w:val="11"/>
+        </w:numPr>
+      </w:pPr>
+      <w:r>
+        <w:t xml:space="preserve">‘medium’ </w:t>
+      </w:r>
+      <w:r>
+        <w:t>→</w:t>
+      </w:r>
+      <w:r>
+        <w:t xml:space="preserve"> AI </w:t>
+      </w:r>
+      <w:r>
+        <w:t xml:space="preserve">will also </w:t>
+      </w:r>
+      <w:r>
+        <w:t>f</w:t>
+      </w:r>
+      <w:r>
+        <w:t>lag appropriate cells when the number of hidden neighbors equals a cell’s number</w:t>
+      </w:r>
+      <w:r>
+        <w:t xml:space="preserve"> and r</w:t>
+      </w:r>
+      <w:r>
+        <w:t>eveal appropriate cells when the surrounding flags already equals the number of a revealed cell</w:t>
+      </w:r>
+    </w:p>
+    <w:p>
+      <w:pPr>
+        <w:pStyle w:val="ListParagraph"/>
+        <w:numPr>
+          <w:ilvl w:val="2"/>
+          <w:numId w:val="11"/>
+        </w:numPr>
+      </w:pPr>
+      <w:r>
+        <w:t xml:space="preserve">‘hard’ </w:t>
+      </w:r>
+      <w:r>
+        <w:t>→</w:t>
+      </w:r>
+      <w:r>
+        <w:t xml:space="preserve"> AI will also implement 1-2-1 rule</w:t>
+      </w:r>
+    </w:p>
+    <w:p>
+      <w:pPr>
+        <w:pStyle w:val="ListParagraph"/>
+        <w:numPr>
+          <w:ilvl w:val="1"/>
+          <w:numId w:val="11"/>
+        </w:numPr>
+      </w:pPr>
+      <w:proofErr w:type="spellStart"/>
+      <w:r>
+        <w:t>aiMode</w:t>
+      </w:r>
+      <w:proofErr w:type="spellEnd"/>
+      <w:r>
+        <w:t>: none | ‘interactive’ | ‘automatic’</w:t>
+      </w:r>
+    </w:p>
+    <w:p>
+      <w:pPr>
+        <w:pStyle w:val="ListParagraph"/>
+        <w:numPr>
+          <w:ilvl w:val="2"/>
+          <w:numId w:val="11"/>
+        </w:numPr>
+        <w:rPr>
+          <w:lang w:val="es-419"/>
+        </w:rPr>
+      </w:pPr>
+      <w:proofErr w:type="spellStart"/>
+      <w:r>
+        <w:rPr>
+          <w:lang w:val="es-419"/>
+        </w:rPr>
+        <w:t>none</w:t>
+      </w:r>
+      <w:proofErr w:type="spellEnd"/>
+      <w:r>
+        <w:rPr>
+          <w:lang w:val="es-419"/>
+        </w:rPr>
+        <w:t xml:space="preserve"> → No AI </w:t>
+      </w:r>
+      <w:proofErr w:type="spellStart"/>
+      <w:r>
+        <w:rPr>
+          <w:lang w:val="es-419"/>
+        </w:rPr>
+        <w:t>teammate</w:t>
+      </w:r>
+      <w:proofErr w:type="spellEnd"/>
+      <w:r>
+        <w:rPr>
+          <w:lang w:val="es-419"/>
+        </w:rPr>
+        <w:t xml:space="preserve"> </w:t>
+      </w:r>
+      <w:proofErr w:type="spellStart"/>
+      <w:r>
+        <w:rPr>
+          <w:lang w:val="es-419"/>
+        </w:rPr>
+        <w:t>e</w:t>
+      </w:r>
+      <w:r>
+        <w:rPr>
+          <w:lang w:val="es-419"/>
+        </w:rPr>
+        <w:t>nabled</w:t>
+      </w:r>
+      <w:proofErr w:type="spellEnd"/>
+    </w:p>
+    <w:p>
+      <w:pPr>
+        <w:pStyle w:val="ListParagraph"/>
+        <w:numPr>
+          <w:ilvl w:val="2"/>
+          <w:numId w:val="11"/>
+        </w:numPr>
+      </w:pPr>
+      <w:r>
+        <w:t xml:space="preserve">‘interactive’ </w:t>
+      </w:r>
+      <w:r>
+        <w:t>→</w:t>
+      </w:r>
+      <w:r>
+        <w:t xml:space="preserve"> user and computer take turns revealing cells</w:t>
+      </w:r>
+    </w:p>
+    <w:p>
+      <w:pPr>
+        <w:pStyle w:val="ListParagraph"/>
+        <w:numPr>
+          <w:ilvl w:val="2"/>
+          <w:numId w:val="11"/>
+        </w:numPr>
+      </w:pPr>
+      <w:r>
+        <w:t xml:space="preserve">‘automatic’ </w:t>
+      </w:r>
+      <w:r>
+        <w:t>→</w:t>
+      </w:r>
+      <w:r>
+        <w:t xml:space="preserve"> user and </w:t>
+      </w:r>
+      <w:proofErr w:type="gramStart"/>
+      <w:r>
+        <w:t>computer</w:t>
+      </w:r>
+      <w:proofErr w:type="gramEnd"/>
+      <w:r>
+        <w:t xml:space="preserve"> concurrently solve the board</w:t>
+      </w:r>
+    </w:p>
+    <w:p>
+      <w:pPr>
+        <w:pStyle w:val="ListParagraph"/>
+        <w:numPr>
+          <w:ilvl w:val="1"/>
+          <w:numId w:val="11"/>
+        </w:numPr>
       </w:pPr>
       <w:r>
         <w:rPr>
@@ -6032,18 +5318,18 @@
         <mc:AlternateContent>
           <mc:Choice Requires="wps">
             <w:drawing>
-              <wp:anchor distT="0" distB="0" distL="114300" distR="114300" simplePos="0" relativeHeight="251660288" behindDoc="0" locked="0" layoutInCell="1" allowOverlap="1" wp14:anchorId="474970CA" wp14:editId="4C0A01E3">
+              <wp:anchor distT="0" distB="0" distL="114300" distR="114300" simplePos="0" relativeHeight="251660288" behindDoc="0" locked="0" layoutInCell="1" allowOverlap="1" wp14:anchorId="1176ABB3" wp14:editId="78571EAD">
                 <wp:simplePos x="0" y="0"/>
                 <wp:positionH relativeFrom="column">
-                  <wp:posOffset>1327150</wp:posOffset>
+                  <wp:posOffset>1555750</wp:posOffset>
                 </wp:positionH>
                 <wp:positionV relativeFrom="paragraph">
-                  <wp:posOffset>3315970</wp:posOffset>
+                  <wp:posOffset>4050030</wp:posOffset>
                 </wp:positionV>
                 <wp:extent cx="3291840" cy="635"/>
                 <wp:effectExtent l="0" t="0" r="0" b="0"/>
                 <wp:wrapTopAndBottom/>
-                <wp:docPr id="145670263" name="Text Box 1"/>
+                <wp:docPr id="1063470694" name="Text Box 1"/>
                 <wp:cNvGraphicFramePr/>
                 <a:graphic xmlns:a="http://schemas.openxmlformats.org/drawingml/2006/main">
                   <a:graphicData uri="http://schemas.microsoft.com/office/word/2010/wordprocessingShape">
@@ -6070,33 +5356,20 @@
                             <w:pPr>
                               <w:pStyle w:val="Caption"/>
                               <w:rPr>
-                                <w:rFonts w:ascii="Calibri" w:eastAsia="Calibri" w:hAnsi="Calibri" w:cs="Calibri"/>
-                                <w:noProof/>
                                 <w:color w:val="000000"/>
-                                <w:sz w:val="22"/>
                               </w:rPr>
                             </w:pPr>
                             <w:r>
                               <w:t xml:space="preserve">Figure </w:t>
                             </w:r>
-                            <w:r>
-                              <w:fldChar w:fldCharType="begin"/>
-                            </w:r>
-                            <w:r>
-                              <w:instrText xml:space="preserve"> SEQ Figure \* ARABIC </w:instrText>
-                            </w:r>
-                            <w:r>
-                              <w:fldChar w:fldCharType="separate"/>
-                            </w:r>
-                            <w:r>
-                              <w:rPr>
-                                <w:noProof/>
-                              </w:rPr>
-                              <w:t>3</w:t>
-                            </w:r>
-                            <w:r>
-                              <w:fldChar w:fldCharType="end"/>
-                            </w:r>
+                            <w:fldSimple w:instr=" SEQ Figure \* ARABIC ">
+                              <w:r>
+                                <w:rPr>
+                                  <w:noProof/>
+                                </w:rPr>
+                                <w:t>3</w:t>
+                              </w:r>
+                            </w:fldSimple>
                             <w:r>
                               <w:t>: Unified Modeling Language (UML) Diagram for Key Data Structures</w:t>
                             </w:r>
@@ -6117,44 +5390,31 @@
           </mc:Choice>
           <mc:Fallback>
             <w:pict>
-              <v:shapetype w14:anchorId="474970CA" id="_x0000_t202" coordsize="21600,21600" o:spt="202" path="m,l,21600r21600,l21600,xe">
+              <v:shapetype w14:anchorId="1176ABB3" id="_x0000_t202" coordsize="21600,21600" o:spt="202" path="m,l,21600r21600,l21600,xe">
                 <v:stroke joinstyle="miter"/>
                 <v:path gradientshapeok="t" o:connecttype="rect"/>
               </v:shapetype>
-              <v:shape id="Text Box 1" o:spid="_x0000_s1047" type="#_x0000_t202" style="position:absolute;left:0;text-align:left;margin-left:104.5pt;margin-top:261.1pt;width:259.2pt;height:.05pt;z-index:251660288;visibility:visible;mso-wrap-style:square;mso-wrap-distance-left:9pt;mso-wrap-distance-top:0;mso-wrap-distance-right:9pt;mso-wrap-distance-bottom:0;mso-position-horizontal:absolute;mso-position-horizontal-relative:text;mso-position-vertical:absolute;mso-position-vertical-relative:text;v-text-anchor:top" o:gfxdata="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" stroked="f">
+              <v:shape id="Text Box 1" o:spid="_x0000_s1026" type="#_x0000_t202" style="position:absolute;left:0;text-align:left;margin-left:122.5pt;margin-top:318.9pt;width:259.2pt;height:.05pt;z-index:251660288;visibility:visible;mso-wrap-style:square;mso-wrap-distance-left:9pt;mso-wrap-distance-top:0;mso-wrap-distance-right:9pt;mso-wrap-distance-bottom:0;mso-position-horizontal:absolute;mso-position-horizontal-relative:text;mso-position-vertical:absolute;mso-position-vertical-relative:text;v-text-anchor:top" o:gfxdata="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" stroked="f">
                 <v:textbox style="mso-fit-shape-to-text:t" inset="0,0,0,0">
                   <w:txbxContent>
                     <w:p>
                       <w:pPr>
                         <w:pStyle w:val="Caption"/>
                         <w:rPr>
-                          <w:rFonts w:ascii="Calibri" w:eastAsia="Calibri" w:hAnsi="Calibri" w:cs="Calibri"/>
-                          <w:noProof/>
                           <w:color w:val="000000"/>
-                          <w:sz w:val="22"/>
                         </w:rPr>
                       </w:pPr>
                       <w:r>
                         <w:t xml:space="preserve">Figure </w:t>
                       </w:r>
-                      <w:r>
-                        <w:fldChar w:fldCharType="begin"/>
-                      </w:r>
-                      <w:r>
-                        <w:instrText xml:space="preserve"> SEQ Figure \* ARABIC </w:instrText>
-                      </w:r>
-                      <w:r>
-                        <w:fldChar w:fldCharType="separate"/>
-                      </w:r>
-                      <w:r>
-                        <w:rPr>
-                          <w:noProof/>
-                        </w:rPr>
-                        <w:t>3</w:t>
-                      </w:r>
-                      <w:r>
-                        <w:fldChar w:fldCharType="end"/>
-                      </w:r>
+                      <w:fldSimple w:instr=" SEQ Figure \* ARABIC ">
+                        <w:r>
+                          <w:rPr>
+                            <w:noProof/>
+                          </w:rPr>
+                          <w:t>3</w:t>
+                        </w:r>
+                      </w:fldSimple>
                       <w:r>
                         <w:t>: Unified Modeling Language (UML) Diagram for Key Data Structures</w:t>
                       </w:r>
@@ -6169,326 +5429,82 @@
       </w:r>
       <w:r>
         <w:rPr>
-          <w:rFonts w:eastAsia="Calibri"/>
           <w:noProof/>
-          <w:sz w:val="22"/>
-        </w:rPr>
-        <mc:AlternateContent>
-          <mc:Choice Requires="wpg">
-            <w:drawing>
-              <wp:anchor distT="0" distB="0" distL="114300" distR="114300" simplePos="0" relativeHeight="251658240" behindDoc="0" locked="0" layoutInCell="1" allowOverlap="1" wp14:anchorId="5D6AD097" wp14:editId="3CE93C7F">
-                <wp:simplePos x="0" y="0"/>
-                <wp:positionH relativeFrom="column">
-                  <wp:posOffset>1327150</wp:posOffset>
-                </wp:positionH>
-                <wp:positionV relativeFrom="paragraph">
-                  <wp:posOffset>287020</wp:posOffset>
-                </wp:positionV>
-                <wp:extent cx="3291840" cy="2971800"/>
-                <wp:effectExtent l="0" t="0" r="22860" b="19050"/>
-                <wp:wrapTopAndBottom/>
-                <wp:docPr id="16624" name="Group 16624" descr="Figure 3: Unified Modeling Language (UML) Diagram for Key Data Structures &#10;">
-                  <a:extLst xmlns:a="http://schemas.openxmlformats.org/drawingml/2006/main">
-                    <a:ext uri="{C183D7F6-B498-43B3-948B-1728B52AA6E4}">
-                      <adec:decorative xmlns:adec="http://schemas.microsoft.com/office/drawing/2017/decorative" val="0"/>
-                    </a:ext>
-                  </a:extLst>
-                </wp:docPr>
-                <wp:cNvGraphicFramePr/>
-                <a:graphic xmlns:a="http://schemas.openxmlformats.org/drawingml/2006/main">
-                  <a:graphicData uri="http://schemas.microsoft.com/office/word/2010/wordprocessingGroup">
-                    <wpg:wgp>
-                      <wpg:cNvGrpSpPr/>
-                      <wpg:grpSpPr>
-                        <a:xfrm>
-                          <a:off x="0" y="0"/>
-                          <a:ext cx="3291840" cy="2971800"/>
-                          <a:chOff x="0" y="0"/>
-                          <a:chExt cx="3295650" cy="2971800"/>
-                        </a:xfrm>
-                      </wpg:grpSpPr>
-                      <pic:pic xmlns:pic="http://schemas.openxmlformats.org/drawingml/2006/picture">
-                        <pic:nvPicPr>
-                          <pic:cNvPr id="18986" name="Picture 18986"/>
-                          <pic:cNvPicPr/>
-                        </pic:nvPicPr>
-                        <pic:blipFill>
-                          <a:blip r:embed="rId12"/>
-                          <a:stretch>
-                            <a:fillRect/>
-                          </a:stretch>
-                        </pic:blipFill>
-                        <pic:spPr>
-                          <a:xfrm>
-                            <a:off x="4953" y="6847"/>
-                            <a:ext cx="3279648" cy="2956560"/>
-                          </a:xfrm>
-                          <a:prstGeom prst="rect">
-                            <a:avLst/>
-                          </a:prstGeom>
-                        </pic:spPr>
-                      </pic:pic>
-                      <wps:wsp>
-                        <wps:cNvPr id="2591" name="Shape 2591"/>
-                        <wps:cNvSpPr/>
-                        <wps:spPr>
-                          <a:xfrm>
-                            <a:off x="0" y="4763"/>
-                            <a:ext cx="3290888" cy="0"/>
-                          </a:xfrm>
-                          <a:custGeom>
-                            <a:avLst/>
-                            <a:gdLst/>
-                            <a:ahLst/>
-                            <a:cxnLst/>
-                            <a:rect l="0" t="0" r="0" b="0"/>
-                            <a:pathLst>
-                              <a:path w="3290888">
-                                <a:moveTo>
-                                  <a:pt x="0" y="0"/>
-                                </a:moveTo>
-                                <a:lnTo>
-                                  <a:pt x="3290888" y="0"/>
-                                </a:lnTo>
-                              </a:path>
-                            </a:pathLst>
-                          </a:custGeom>
-                          <a:ln w="9525" cap="flat">
-                            <a:miter lim="127000"/>
-                          </a:ln>
-                        </wps:spPr>
-                        <wps:style>
-                          <a:lnRef idx="1">
-                            <a:srgbClr val="000000"/>
-                          </a:lnRef>
-                          <a:fillRef idx="0">
-                            <a:srgbClr val="000000">
-                              <a:alpha val="0"/>
-                            </a:srgbClr>
-                          </a:fillRef>
-                          <a:effectRef idx="0">
-                            <a:scrgbClr r="0" g="0" b="0"/>
-                          </a:effectRef>
-                          <a:fontRef idx="none"/>
-                        </wps:style>
-                        <wps:bodyPr/>
-                      </wps:wsp>
-                      <wps:wsp>
-                        <wps:cNvPr id="2592" name="Shape 2592"/>
-                        <wps:cNvSpPr/>
-                        <wps:spPr>
-                          <a:xfrm>
-                            <a:off x="3290888" y="0"/>
-                            <a:ext cx="0" cy="2967038"/>
-                          </a:xfrm>
-                          <a:custGeom>
-                            <a:avLst/>
-                            <a:gdLst/>
-                            <a:ahLst/>
-                            <a:cxnLst/>
-                            <a:rect l="0" t="0" r="0" b="0"/>
-                            <a:pathLst>
-                              <a:path h="2967038">
-                                <a:moveTo>
-                                  <a:pt x="0" y="0"/>
-                                </a:moveTo>
-                                <a:lnTo>
-                                  <a:pt x="0" y="2967038"/>
-                                </a:lnTo>
-                              </a:path>
-                            </a:pathLst>
-                          </a:custGeom>
-                          <a:ln w="9525" cap="flat">
-                            <a:miter lim="127000"/>
-                          </a:ln>
-                        </wps:spPr>
-                        <wps:style>
-                          <a:lnRef idx="1">
-                            <a:srgbClr val="000000"/>
-                          </a:lnRef>
-                          <a:fillRef idx="0">
-                            <a:srgbClr val="000000">
-                              <a:alpha val="0"/>
-                            </a:srgbClr>
-                          </a:fillRef>
-                          <a:effectRef idx="0">
-                            <a:scrgbClr r="0" g="0" b="0"/>
-                          </a:effectRef>
-                          <a:fontRef idx="none"/>
-                        </wps:style>
-                        <wps:bodyPr/>
-                      </wps:wsp>
-                      <wps:wsp>
-                        <wps:cNvPr id="2593" name="Shape 2593"/>
-                        <wps:cNvSpPr/>
-                        <wps:spPr>
-                          <a:xfrm>
-                            <a:off x="4763" y="2967038"/>
-                            <a:ext cx="3290888" cy="0"/>
-                          </a:xfrm>
-                          <a:custGeom>
-                            <a:avLst/>
-                            <a:gdLst/>
-                            <a:ahLst/>
-                            <a:cxnLst/>
-                            <a:rect l="0" t="0" r="0" b="0"/>
-                            <a:pathLst>
-                              <a:path w="3290888">
-                                <a:moveTo>
-                                  <a:pt x="3290888" y="0"/>
-                                </a:moveTo>
-                                <a:lnTo>
-                                  <a:pt x="0" y="0"/>
-                                </a:lnTo>
-                              </a:path>
-                            </a:pathLst>
-                          </a:custGeom>
-                          <a:ln w="9525" cap="flat">
-                            <a:miter lim="127000"/>
-                          </a:ln>
-                        </wps:spPr>
-                        <wps:style>
-                          <a:lnRef idx="1">
-                            <a:srgbClr val="000000"/>
-                          </a:lnRef>
-                          <a:fillRef idx="0">
-                            <a:srgbClr val="000000">
-                              <a:alpha val="0"/>
-                            </a:srgbClr>
-                          </a:fillRef>
-                          <a:effectRef idx="0">
-                            <a:scrgbClr r="0" g="0" b="0"/>
-                          </a:effectRef>
-                          <a:fontRef idx="none"/>
-                        </wps:style>
-                        <wps:bodyPr/>
-                      </wps:wsp>
-                      <wps:wsp>
-                        <wps:cNvPr id="2594" name="Shape 2594"/>
-                        <wps:cNvSpPr/>
-                        <wps:spPr>
-                          <a:xfrm>
-                            <a:off x="4763" y="4763"/>
-                            <a:ext cx="0" cy="2967038"/>
-                          </a:xfrm>
-                          <a:custGeom>
-                            <a:avLst/>
-                            <a:gdLst/>
-                            <a:ahLst/>
-                            <a:cxnLst/>
-                            <a:rect l="0" t="0" r="0" b="0"/>
-                            <a:pathLst>
-                              <a:path h="2967038">
-                                <a:moveTo>
-                                  <a:pt x="0" y="2967038"/>
-                                </a:moveTo>
-                                <a:lnTo>
-                                  <a:pt x="0" y="0"/>
-                                </a:lnTo>
-                              </a:path>
-                            </a:pathLst>
-                          </a:custGeom>
-                          <a:ln w="9525" cap="flat">
-                            <a:miter lim="127000"/>
-                          </a:ln>
-                        </wps:spPr>
-                        <wps:style>
-                          <a:lnRef idx="1">
-                            <a:srgbClr val="000000"/>
-                          </a:lnRef>
-                          <a:fillRef idx="0">
-                            <a:srgbClr val="000000">
-                              <a:alpha val="0"/>
-                            </a:srgbClr>
-                          </a:fillRef>
-                          <a:effectRef idx="0">
-                            <a:scrgbClr r="0" g="0" b="0"/>
-                          </a:effectRef>
-                          <a:fontRef idx="none"/>
-                        </wps:style>
-                        <wps:bodyPr/>
-                      </wps:wsp>
-                    </wpg:wgp>
-                  </a:graphicData>
-                </a:graphic>
-                <wp14:sizeRelH relativeFrom="margin">
-                  <wp14:pctWidth>0</wp14:pctWidth>
-                </wp14:sizeRelH>
-              </wp:anchor>
-            </w:drawing>
-          </mc:Choice>
-          <mc:Fallback>
-            <w:pict>
-              <v:group w14:anchorId="3FD6E928" id="Group 16624" o:spid="_x0000_s1026" alt="Figure 3: Unified Modeling Language (UML) Diagram for Key Data Structures &#10;" style="position:absolute;margin-left:104.5pt;margin-top:22.6pt;width:259.2pt;height:234pt;z-index:251658240;mso-width-relative:margin" coordsize="32956,29718" o:gfxdata="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">
-                <v:shape id="Picture 18986" o:spid="_x0000_s1027" type="#_x0000_t75" style="position:absolute;left:49;top:68;width:32797;height:29566;visibility:visible;mso-wrap-style:square" o:gfxdata="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">
-                  <v:imagedata r:id="rId13" o:title=""/>
-                </v:shape>
-                <v:shape id="Shape 2591" o:spid="_x0000_s1028" style="position:absolute;top:47;width:32908;height:0;visibility:visible;mso-wrap-style:square;v-text-anchor:top" coordsize="3290888,0" o:gfxdata="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" path="m,l3290888,e" filled="f">
-                  <v:stroke miterlimit="83231f" joinstyle="miter"/>
-                  <v:path arrowok="t" textboxrect="0,0,3290888,0"/>
-                </v:shape>
-                <v:shape id="Shape 2592" o:spid="_x0000_s1029" style="position:absolute;left:32908;width:0;height:29670;visibility:visible;mso-wrap-style:square;v-text-anchor:top" coordsize="0,2967038" o:gfxdata="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" path="m,l,2967038e" filled="f">
-                  <v:stroke miterlimit="83231f" joinstyle="miter"/>
-                  <v:path arrowok="t" textboxrect="0,0,0,2967038"/>
-                </v:shape>
-                <v:shape id="Shape 2593" o:spid="_x0000_s1030" style="position:absolute;left:47;top:29670;width:32909;height:0;visibility:visible;mso-wrap-style:square;v-text-anchor:top" coordsize="3290888,0" o:gfxdata="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" path="m3290888,l,e" filled="f">
-                  <v:stroke miterlimit="83231f" joinstyle="miter"/>
-                  <v:path arrowok="t" textboxrect="0,0,3290888,0"/>
-                </v:shape>
-                <v:shape id="Shape 2594" o:spid="_x0000_s1031" style="position:absolute;left:47;top:47;width:0;height:29671;visibility:visible;mso-wrap-style:square;v-text-anchor:top" coordsize="0,2967038" o:gfxdata="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" path="m,2967038l,e" filled="f">
-                  <v:stroke miterlimit="83231f" joinstyle="miter"/>
-                  <v:path arrowok="t" textboxrect="0,0,0,2967038"/>
-                </v:shape>
-                <w10:wrap type="topAndBottom"/>
-              </v:group>
-            </w:pict>
-          </mc:Fallback>
-        </mc:AlternateContent>
-      </w:r>
-      <w:r>
-        <w:rPr>
-          <w:rFonts w:eastAsia="Arial"/>
-        </w:rPr>
-        <w:t xml:space="preserve">○ </w:t>
-      </w:r>
-      <w:r>
-        <w:rPr>
-          <w:rFonts w:ascii="Cambria Math" w:eastAsia="Cambria Math" w:hAnsi="Cambria Math" w:cs="Cambria Math"/>
-        </w:rPr>
-        <w:t>𝑠𝑒𝑐𝑜𝑛𝑑𝑠</w:t>
-      </w:r>
-      <w:r>
-        <w:rPr>
-          <w:rFonts w:eastAsia="Cambria Math"/>
-        </w:rPr>
-        <w:t xml:space="preserve">: </w:t>
-      </w:r>
-      <w:r>
-        <w:rPr>
-          <w:rFonts w:ascii="Cambria Math" w:eastAsia="Cambria Math" w:hAnsi="Cambria Math" w:cs="Cambria Math"/>
-        </w:rPr>
-        <w:t>𝑛𝑢𝑚𝑏𝑒𝑟</w:t>
-      </w:r>
-      <w:r>
-        <w:t xml:space="preserve"> → elapsed gamep</w:t>
-      </w:r>
-      <w:r>
-        <w:t>lay time in seconds</w:t>
-      </w:r>
-    </w:p>
-    <w:p>
-      <w:pPr>
-        <w:spacing w:after="160" w:line="278" w:lineRule="auto"/>
-        <w:ind w:left="0" w:firstLine="0"/>
-        <w:rPr>
-          <w:b/>
-          <w:color w:val="365F91"/>
-          <w:sz w:val="30"/>
-        </w:rPr>
-      </w:pPr>
-      <w:r>
-        <w:br w:type="page"/>
-      </w:r>
+        </w:rPr>
+        <w:drawing>
+          <wp:anchor distT="0" distB="0" distL="114300" distR="114300" simplePos="0" relativeHeight="251658240" behindDoc="0" locked="0" layoutInCell="1" allowOverlap="1" wp14:anchorId="33B01234" wp14:editId="6FE5847B">
+            <wp:simplePos x="0" y="0"/>
+            <wp:positionH relativeFrom="margin">
+              <wp:posOffset>1555943</wp:posOffset>
+            </wp:positionH>
+            <wp:positionV relativeFrom="paragraph">
+              <wp:posOffset>661239</wp:posOffset>
+            </wp:positionV>
+            <wp:extent cx="3291840" cy="3331845"/>
+            <wp:effectExtent l="0" t="0" r="3810" b="1905"/>
+            <wp:wrapTopAndBottom/>
+            <wp:docPr id="655575707" name="Picture 1" descr="A screenshot of a computer&#10;&#10;AI-generated content may be incorrect."/>
+            <wp:cNvGraphicFramePr>
+              <a:graphicFrameLocks xmlns:a="http://schemas.openxmlformats.org/drawingml/2006/main" noChangeAspect="1"/>
+            </wp:cNvGraphicFramePr>
+            <a:graphic xmlns:a="http://schemas.openxmlformats.org/drawingml/2006/main">
+              <a:graphicData uri="http://schemas.openxmlformats.org/drawingml/2006/picture">
+                <pic:pic xmlns:pic="http://schemas.openxmlformats.org/drawingml/2006/picture">
+                  <pic:nvPicPr>
+                    <pic:cNvPr id="655575707" name="Picture 1" descr="A screenshot of a computer&#10;&#10;AI-generated content may be incorrect."/>
+                    <pic:cNvPicPr/>
+                  </pic:nvPicPr>
+                  <pic:blipFill>
+                    <a:blip r:embed="rId10">
+                      <a:extLst>
+                        <a:ext uri="{28A0092B-C50C-407E-A947-70E740481C1C}">
+                          <a14:useLocalDpi xmlns:a14="http://schemas.microsoft.com/office/drawing/2010/main" val="0"/>
+                        </a:ext>
+                      </a:extLst>
+                    </a:blip>
+                    <a:stretch>
+                      <a:fillRect/>
+                    </a:stretch>
+                  </pic:blipFill>
+                  <pic:spPr>
+                    <a:xfrm>
+                      <a:off x="0" y="0"/>
+                      <a:ext cx="3291840" cy="3331845"/>
+                    </a:xfrm>
+                    <a:prstGeom prst="rect">
+                      <a:avLst/>
+                    </a:prstGeom>
+                  </pic:spPr>
+                </pic:pic>
+              </a:graphicData>
+            </a:graphic>
+          </wp:anchor>
+        </w:drawing>
+      </w:r>
+      <w:proofErr w:type="spellStart"/>
+      <w:r>
+        <w:t>isUserTurn</w:t>
+      </w:r>
+      <w:proofErr w:type="spellEnd"/>
+      <w:r>
+        <w:t xml:space="preserve">: bool </w:t>
+      </w:r>
+      <w:r>
+        <w:t>→</w:t>
+      </w:r>
+      <w:r>
+        <w:t xml:space="preserve"> False if interactive mode is enabled and it is the computer’s turn to reveal a cell</w:t>
+      </w:r>
+    </w:p>
+    <w:p>
+      <w:pPr>
+        <w:pStyle w:val="Heading2"/>
+        <w:rPr>
+          <w:b w:val="0"/>
+          <w:color w:val="000000"/>
+          <w:sz w:val="24"/>
+        </w:rPr>
+      </w:pPr>
     </w:p>
     <w:p>
       <w:pPr>
@@ -6497,7 +5513,6 @@
         <w:ind w:left="-5"/>
       </w:pPr>
       <w:r>
-        <w:lastRenderedPageBreak/>
         <w:t xml:space="preserve">Section 5 - Assumptions </w:t>
       </w:r>
     </w:p>
@@ -6507,10 +5522,7 @@
         <w:ind w:left="-5"/>
       </w:pPr>
       <w:r>
-        <w:t xml:space="preserve">5.1 Game </w:t>
-      </w:r>
-      <w:r>
-        <w:t>Setup</w:t>
+        <w:t>5.1 Game Setup</w:t>
       </w:r>
       <w:r>
         <w:rPr>
@@ -6557,25 +5569,7 @@
           <w:color w:val="000000"/>
           <w:sz w:val="24"/>
         </w:rPr>
-        <w:t xml:space="preserve">grid </w:t>
-      </w:r>
-      <w:proofErr w:type="gramStart"/>
-      <w:r>
-        <w:rPr>
-          <w:b w:val="0"/>
-          <w:color w:val="000000"/>
-          <w:sz w:val="24"/>
-        </w:rPr>
-        <w:t>size</w:t>
-      </w:r>
-      <w:proofErr w:type="gramEnd"/>
-      <w:r>
-        <w:rPr>
-          <w:b w:val="0"/>
-          <w:color w:val="000000"/>
-          <w:sz w:val="24"/>
-        </w:rPr>
-        <w:t xml:space="preserve"> </w:t>
+        <w:t xml:space="preserve">grid size </w:t>
       </w:r>
     </w:p>
     <w:p>
@@ -6627,25 +5621,7 @@
           <w:color w:val="000000"/>
           <w:sz w:val="24"/>
         </w:rPr>
-        <w:t xml:space="preserve">Rows numbered </w:t>
-      </w:r>
-      <w:proofErr w:type="gramStart"/>
-      <w:r>
-        <w:rPr>
-          <w:b w:val="0"/>
-          <w:color w:val="000000"/>
-          <w:sz w:val="24"/>
-        </w:rPr>
-        <w:t>1-10</w:t>
-      </w:r>
-      <w:proofErr w:type="gramEnd"/>
-      <w:r>
-        <w:rPr>
-          <w:b w:val="0"/>
-          <w:color w:val="000000"/>
-          <w:sz w:val="24"/>
-        </w:rPr>
-        <w:t xml:space="preserve"> </w:t>
+        <w:t xml:space="preserve">Rows numbered 1-10 </w:t>
       </w:r>
     </w:p>
     <w:p>
@@ -6677,23 +5653,13 @@
         </w:rPr>
         <w:t xml:space="preserve">: </w:t>
       </w:r>
-      <w:proofErr w:type="gramStart"/>
-      <w:r>
-        <w:rPr>
-          <w:b w:val="0"/>
-          <w:color w:val="000000"/>
-          <w:sz w:val="24"/>
-        </w:rPr>
-        <w:t>10-20</w:t>
-      </w:r>
-      <w:proofErr w:type="gramEnd"/>
-      <w:r>
-        <w:rPr>
-          <w:b w:val="0"/>
-          <w:color w:val="000000"/>
-          <w:sz w:val="24"/>
-        </w:rPr>
-        <w:t xml:space="preserve"> </w:t>
+      <w:r>
+        <w:rPr>
+          <w:b w:val="0"/>
+          <w:color w:val="000000"/>
+          <w:sz w:val="24"/>
+        </w:rPr>
+        <w:t xml:space="preserve">10-20 </w:t>
       </w:r>
     </w:p>
     <w:p>
@@ -6737,25 +5703,7 @@
           <w:color w:val="000000"/>
           <w:sz w:val="24"/>
         </w:rPr>
-        <w:t>First clicked cell (and optionally adjacent cells) guaranteed mine-</w:t>
-      </w:r>
-      <w:proofErr w:type="gramStart"/>
-      <w:r>
-        <w:rPr>
-          <w:b w:val="0"/>
-          <w:color w:val="000000"/>
-          <w:sz w:val="24"/>
-        </w:rPr>
-        <w:t>free</w:t>
-      </w:r>
-      <w:proofErr w:type="gramEnd"/>
-      <w:r>
-        <w:rPr>
-          <w:b w:val="0"/>
-          <w:color w:val="000000"/>
-          <w:sz w:val="24"/>
-        </w:rPr>
-        <w:t xml:space="preserve"> </w:t>
+        <w:t xml:space="preserve">First clicked cell (and optionally adjacent cells) guaranteed mine-free </w:t>
       </w:r>
     </w:p>
     <w:p>
@@ -6777,33 +5725,37 @@
           <w:color w:val="000000"/>
           <w:sz w:val="24"/>
         </w:rPr>
-        <w:t xml:space="preserve">Initial State: All cells start </w:t>
-      </w:r>
-      <w:r>
-        <w:rPr>
-          <w:b w:val="0"/>
-          <w:color w:val="000000"/>
-          <w:sz w:val="24"/>
-        </w:rPr>
-        <w:t xml:space="preserve">covered with no </w:t>
-      </w:r>
-      <w:proofErr w:type="gramStart"/>
-      <w:r>
-        <w:rPr>
-          <w:b w:val="0"/>
-          <w:color w:val="000000"/>
-          <w:sz w:val="24"/>
-        </w:rPr>
-        <w:t>flags</w:t>
-      </w:r>
-      <w:proofErr w:type="gramEnd"/>
-      <w:r>
-        <w:rPr>
-          <w:b w:val="0"/>
-          <w:color w:val="000000"/>
-          <w:sz w:val="24"/>
-        </w:rPr>
-        <w:t xml:space="preserve"> </w:t>
+        <w:t xml:space="preserve">Initial State: All cells start covered with no flags </w:t>
+      </w:r>
+    </w:p>
+    <w:p>
+      <w:pPr>
+        <w:pStyle w:val="ListParagraph"/>
+        <w:numPr>
+          <w:ilvl w:val="0"/>
+          <w:numId w:val="11"/>
+        </w:numPr>
+      </w:pPr>
+      <w:r>
+        <w:t>AI Mode is disabled by default, but can be changed to automatic or inter</w:t>
+      </w:r>
+      <w:r>
+        <w:t>active</w:t>
+      </w:r>
+      <w:r>
+        <w:t>, which will restart the game</w:t>
+      </w:r>
+    </w:p>
+    <w:p>
+      <w:pPr>
+        <w:pStyle w:val="ListParagraph"/>
+        <w:numPr>
+          <w:ilvl w:val="0"/>
+          <w:numId w:val="11"/>
+        </w:numPr>
+      </w:pPr>
+      <w:r>
+        <w:t>3 Hints available per game</w:t>
       </w:r>
     </w:p>
     <w:p/>
@@ -6857,25 +5809,7 @@
           <w:color w:val="000000"/>
           <w:sz w:val="24"/>
         </w:rPr>
-        <w:t xml:space="preserve">Uncovering a mine ends the game in a </w:t>
-      </w:r>
-      <w:proofErr w:type="gramStart"/>
-      <w:r>
-        <w:rPr>
-          <w:b w:val="0"/>
-          <w:color w:val="000000"/>
-          <w:sz w:val="24"/>
-        </w:rPr>
-        <w:t>loss</w:t>
-      </w:r>
-      <w:proofErr w:type="gramEnd"/>
-      <w:r>
-        <w:rPr>
-          <w:b w:val="0"/>
-          <w:color w:val="000000"/>
-          <w:sz w:val="24"/>
-        </w:rPr>
-        <w:t xml:space="preserve"> </w:t>
+        <w:t xml:space="preserve">Uncovering a mine ends the game in a loss </w:t>
       </w:r>
     </w:p>
     <w:p>
@@ -6897,25 +5831,7 @@
           <w:color w:val="000000"/>
           <w:sz w:val="24"/>
         </w:rPr>
-        <w:t xml:space="preserve">Uncovering a mine-free cell reveals a number (0-8) indicating adjacent </w:t>
-      </w:r>
-      <w:proofErr w:type="gramStart"/>
-      <w:r>
-        <w:rPr>
-          <w:b w:val="0"/>
-          <w:color w:val="000000"/>
-          <w:sz w:val="24"/>
-        </w:rPr>
-        <w:t>mines</w:t>
-      </w:r>
-      <w:proofErr w:type="gramEnd"/>
-      <w:r>
-        <w:rPr>
-          <w:b w:val="0"/>
-          <w:color w:val="000000"/>
-          <w:sz w:val="24"/>
-        </w:rPr>
-        <w:t xml:space="preserve"> </w:t>
+        <w:t xml:space="preserve">Uncovering a mine-free cell reveals a number (0-8) indicating adjacent mines </w:t>
       </w:r>
     </w:p>
     <w:p>
@@ -6959,25 +5875,22 @@
           <w:color w:val="000000"/>
           <w:sz w:val="24"/>
         </w:rPr>
-        <w:t xml:space="preserve">Players can toggle flags on covered cells to mark suspected </w:t>
-      </w:r>
-      <w:proofErr w:type="gramStart"/>
-      <w:r>
-        <w:rPr>
-          <w:b w:val="0"/>
-          <w:color w:val="000000"/>
-          <w:sz w:val="24"/>
-        </w:rPr>
-        <w:t>mines</w:t>
-      </w:r>
-      <w:proofErr w:type="gramEnd"/>
-      <w:r>
-        <w:rPr>
-          <w:b w:val="0"/>
-          <w:color w:val="000000"/>
-          <w:sz w:val="24"/>
-        </w:rPr>
-        <w:t xml:space="preserve"> </w:t>
+        <w:t xml:space="preserve">Players can toggle flags on covered cells to mark suspected mines </w:t>
+      </w:r>
+    </w:p>
+    <w:p>
+      <w:pPr>
+        <w:pStyle w:val="ListParagraph"/>
+        <w:numPr>
+          <w:ilvl w:val="0"/>
+          <w:numId w:val="11"/>
+        </w:numPr>
+      </w:pPr>
+      <w:r>
+        <w:t xml:space="preserve">When in interactive mode, </w:t>
+      </w:r>
+      <w:r>
+        <w:t>uncovering a cell is what constitutes a “turn” (i.e. placing flags does not count as part of the turn)</w:t>
       </w:r>
     </w:p>
     <w:p/>
@@ -7009,25 +5922,7 @@
           <w:color w:val="000000"/>
           <w:sz w:val="24"/>
         </w:rPr>
-        <w:t xml:space="preserve">Players place/remove flags on covered cells to indicate potential </w:t>
-      </w:r>
-      <w:proofErr w:type="gramStart"/>
-      <w:r>
-        <w:rPr>
-          <w:b w:val="0"/>
-          <w:color w:val="000000"/>
-          <w:sz w:val="24"/>
-        </w:rPr>
-        <w:t>mines</w:t>
-      </w:r>
-      <w:proofErr w:type="gramEnd"/>
-      <w:r>
-        <w:rPr>
-          <w:b w:val="0"/>
-          <w:color w:val="000000"/>
-          <w:sz w:val="24"/>
-        </w:rPr>
-        <w:t xml:space="preserve"> </w:t>
+        <w:t xml:space="preserve">Players place/remove flags on covered cells to indicate potential mines </w:t>
       </w:r>
     </w:p>
     <w:p>
@@ -7049,43 +5944,7 @@
           <w:color w:val="000000"/>
           <w:sz w:val="24"/>
         </w:rPr>
-        <w:t xml:space="preserve">Flagged cells cannot </w:t>
-      </w:r>
-      <w:proofErr w:type="gramStart"/>
-      <w:r>
-        <w:rPr>
-          <w:b w:val="0"/>
-          <w:color w:val="000000"/>
-          <w:sz w:val="24"/>
-        </w:rPr>
-        <w:t>be uncovered</w:t>
-      </w:r>
-      <w:proofErr w:type="gramEnd"/>
-      <w:r>
-        <w:rPr>
-          <w:b w:val="0"/>
-          <w:color w:val="000000"/>
-          <w:sz w:val="24"/>
-        </w:rPr>
-        <w:t xml:space="preserve"> until </w:t>
-      </w:r>
-      <w:proofErr w:type="gramStart"/>
-      <w:r>
-        <w:rPr>
-          <w:b w:val="0"/>
-          <w:color w:val="000000"/>
-          <w:sz w:val="24"/>
-        </w:rPr>
-        <w:t>unflagged</w:t>
-      </w:r>
-      <w:proofErr w:type="gramEnd"/>
-      <w:r>
-        <w:rPr>
-          <w:b w:val="0"/>
-          <w:color w:val="000000"/>
-          <w:sz w:val="24"/>
-        </w:rPr>
-        <w:t xml:space="preserve"> </w:t>
+        <w:t xml:space="preserve">Flagged cells cannot be uncovered until unflagged </w:t>
       </w:r>
     </w:p>
     <w:p>
@@ -7107,15 +5966,7 @@
           <w:color w:val="000000"/>
           <w:sz w:val="24"/>
         </w:rPr>
-        <w:t xml:space="preserve">Display </w:t>
-      </w:r>
-      <w:r>
-        <w:rPr>
-          <w:b w:val="0"/>
-          <w:color w:val="000000"/>
-          <w:sz w:val="24"/>
-        </w:rPr>
-        <w:t>remaining flag count (</w:t>
+        <w:t>Display remaining flag count (</w:t>
       </w:r>
       <w:r>
         <w:rPr>
@@ -7409,18 +6260,81 @@
           <w:color w:val="000000"/>
           <w:sz w:val="24"/>
         </w:rPr>
-        <w:t xml:space="preserve">Provide a status indicator for </w:t>
+        <w:t>Provide a status indicator for gameplay</w:t>
+      </w:r>
+    </w:p>
+    <w:p>
+      <w:pPr>
+        <w:pStyle w:val="ListParagraph"/>
+        <w:numPr>
+          <w:ilvl w:val="0"/>
+          <w:numId w:val="11"/>
+        </w:numPr>
+      </w:pPr>
+      <w:r>
+        <w:t>Show a timer with gameplay time</w:t>
+      </w:r>
+    </w:p>
+    <w:p>
+      <w:pPr>
+        <w:pStyle w:val="ListParagraph"/>
+        <w:numPr>
+          <w:ilvl w:val="0"/>
+          <w:numId w:val="11"/>
+        </w:numPr>
+      </w:pPr>
+      <w:r>
+        <w:t>Show a hint button alongside hints remaining</w:t>
+      </w:r>
+    </w:p>
+    <w:p>
+      <w:pPr>
+        <w:pStyle w:val="ListParagraph"/>
+        <w:numPr>
+          <w:ilvl w:val="0"/>
+          <w:numId w:val="11"/>
+        </w:numPr>
+      </w:pPr>
+      <w:r>
+        <w:t>Show dropdowns to select AI mode and difficulty</w:t>
+      </w:r>
+    </w:p>
+    <w:p>
+      <w:pPr>
+        <w:pStyle w:val="ListParagraph"/>
+        <w:numPr>
+          <w:ilvl w:val="0"/>
+          <w:numId w:val="11"/>
+        </w:numPr>
+      </w:pPr>
+      <w:r>
+        <w:t>Show reset button to restart the board</w:t>
+      </w:r>
+    </w:p>
+    <w:p>
+      <w:pPr>
+        <w:pStyle w:val="ListParagraph"/>
+        <w:numPr>
+          <w:ilvl w:val="0"/>
+          <w:numId w:val="11"/>
+        </w:numPr>
+      </w:pPr>
+      <w:r>
+        <w:t xml:space="preserve">Option to change </w:t>
       </w:r>
       <w:proofErr w:type="gramStart"/>
       <w:r>
-        <w:rPr>
-          <w:b w:val="0"/>
-          <w:color w:val="000000"/>
-          <w:sz w:val="24"/>
-        </w:rPr>
-        <w:t>gameplay</w:t>
+        <w:t>mine</w:t>
       </w:r>
       <w:proofErr w:type="gramEnd"/>
+      <w:r>
+        <w:t xml:space="preserve"> count for the game</w:t>
+      </w:r>
+    </w:p>
+    <w:p>
+      <w:pPr>
+        <w:ind w:left="0" w:firstLine="0"/>
+      </w:pPr>
     </w:p>
     <w:p/>
     <w:p>
@@ -7476,17 +6390,39 @@
         <w:t xml:space="preserve">Win: Achieved by uncovering all non-mine cells without detonating any mines </w:t>
       </w:r>
     </w:p>
-    <w:p>
-      <w:pPr>
+    <w:p/>
+    <w:p>
+      <w:pPr>
+        <w:pStyle w:val="Heading2"/>
+        <w:ind w:left="-5"/>
+      </w:pPr>
+      <w:r>
+        <w:t>5.</w:t>
+      </w:r>
+      <w:r>
+        <w:t>6</w:t>
+      </w:r>
+      <w:r>
+        <w:t xml:space="preserve"> </w:t>
+      </w:r>
+      <w:r>
+        <w:t xml:space="preserve">Hints </w:t>
+      </w:r>
+      <w:r>
+        <w:t xml:space="preserve"> </w:t>
+      </w:r>
+    </w:p>
+    <w:p>
+      <w:pPr>
+        <w:pStyle w:val="ListParagraph"/>
+        <w:numPr>
+          <w:ilvl w:val="0"/>
+          <w:numId w:val="16"/>
+        </w:numPr>
         <w:spacing w:after="0" w:line="259" w:lineRule="auto"/>
-        <w:ind w:left="0" w:firstLine="0"/>
-      </w:pPr>
-      <w:r>
-        <w:rPr>
-          <w:rFonts w:eastAsia="Arial"/>
-          <w:sz w:val="22"/>
-        </w:rPr>
-        <w:t xml:space="preserve"> </w:t>
+      </w:pPr>
+      <w:r>
+        <w:t xml:space="preserve">Hints can only reveal cells that are neither revealed nor flagged. </w:t>
       </w:r>
     </w:p>
     <w:p>
@@ -7499,9 +6435,6 @@
           <w:sz w:val="30"/>
         </w:rPr>
       </w:pPr>
-      <w:r>
-        <w:br w:type="page"/>
-      </w:r>
     </w:p>
     <w:p>
       <w:pPr>
@@ -7509,11 +6442,7 @@
         <w:ind w:left="-5"/>
       </w:pPr>
       <w:r>
-        <w:lastRenderedPageBreak/>
-        <w:t xml:space="preserve">Section 6 - </w:t>
-      </w:r>
-      <w:r>
-        <w:t xml:space="preserve">Person-Hours Estimation </w:t>
+        <w:t xml:space="preserve">Section 6 - Person-Hours Estimation </w:t>
       </w:r>
     </w:p>
     <w:p>
@@ -7530,45 +6459,13 @@
         <w:spacing w:after="237"/>
       </w:pPr>
       <w:r>
-        <w:t xml:space="preserve">For the person-hours estimate, a structured approach </w:t>
-      </w:r>
-      <w:proofErr w:type="gramStart"/>
-      <w:r>
-        <w:t>was used</w:t>
-      </w:r>
-      <w:proofErr w:type="gramEnd"/>
-      <w:r>
-        <w:t xml:space="preserve"> to evaluate a probable length of time for determining task completion. This structure relied on experience in previous software engineering projects, ranging from real-world </w:t>
+        <w:t xml:space="preserve">For the person-hours estimate, a structured approach was used to evaluate a probable length of time for determining task completion. This structure relied on experience in previous software engineering projects, ranging from real-world </w:t>
       </w:r>
       <w:r>
         <w:t>applications</w:t>
       </w:r>
       <w:r>
-        <w:t xml:space="preserve"> to school applications. This was especially useful for areas related to team member contributions and dynamics. For each task, time estimates </w:t>
-      </w:r>
-      <w:proofErr w:type="gramStart"/>
-      <w:r>
-        <w:t>were derived</w:t>
-      </w:r>
-      <w:proofErr w:type="gramEnd"/>
-      <w:r>
-        <w:t xml:space="preserve"> using references from previous projects allowing for realistic estimations. For areas where historical reference was not applicable, a consensus-based method </w:t>
-      </w:r>
-      <w:proofErr w:type="gramStart"/>
-      <w:r>
-        <w:t>was used</w:t>
-      </w:r>
-      <w:proofErr w:type="gramEnd"/>
-      <w:r>
-        <w:t xml:space="preserve"> to provide informed estimates. For project uncertainties and external implications, additional time </w:t>
-      </w:r>
-      <w:proofErr w:type="gramStart"/>
-      <w:r>
-        <w:t>was added</w:t>
-      </w:r>
-      <w:proofErr w:type="gramEnd"/>
-      <w:r>
-        <w:t xml:space="preserve"> to ensure the overall time allocation remained practical. </w:t>
+        <w:t xml:space="preserve"> to school applications. This was especially useful for areas related to team member contributions and dynamics. For each task, time estimates were derived using references from previous projects allowing for realistic estimations. For areas where historical reference was not applicable, a consensus-based method was used to provide informed estimates. For project uncertainties and external implications, additional time was added to ensure the overall time allocation remained practical. </w:t>
       </w:r>
     </w:p>
     <w:p>
@@ -7645,10 +6542,7 @@
       </w:r>
       <w:proofErr w:type="gramStart"/>
       <w:r>
-        <w:t xml:space="preserve">is </w:t>
-      </w:r>
-      <w:r>
-        <w:t>located in</w:t>
+        <w:t>is located in</w:t>
       </w:r>
       <w:proofErr w:type="gramEnd"/>
       <w:r>
@@ -7656,9 +6550,9 @@
       </w:r>
     </w:p>
     <w:sectPr>
-      <w:headerReference w:type="even" r:id="rId14"/>
-      <w:headerReference w:type="default" r:id="rId15"/>
-      <w:headerReference w:type="first" r:id="rId16"/>
+      <w:headerReference w:type="even" r:id="rId11"/>
+      <w:headerReference w:type="default" r:id="rId12"/>
+      <w:headerReference w:type="first" r:id="rId13"/>
       <w:pgSz w:w="12240" w:h="15840"/>
       <w:pgMar w:top="766" w:right="1440" w:bottom="758" w:left="1440" w:header="720" w:footer="720" w:gutter="0"/>
       <w:cols w:space="720"/>
@@ -8732,7 +7626,7 @@
   <w:abstractNum w:abstractNumId="4" w15:restartNumberingAfterBreak="0">
     <w:nsid w:val="1A7230D5"/>
     <w:multiLevelType w:val="hybridMultilevel"/>
-    <w:tmpl w:val="1D20D2EE"/>
+    <w:tmpl w:val="8ED405E8"/>
     <w:lvl w:ilvl="0" w:tplc="04090001">
       <w:start w:val="1"/>
       <w:numFmt w:val="bullet"/>
@@ -8956,6 +7850,119 @@
     </w:lvl>
   </w:abstractNum>
   <w:abstractNum w:abstractNumId="6" w15:restartNumberingAfterBreak="0">
+    <w:nsid w:val="24854C91"/>
+    <w:multiLevelType w:val="hybridMultilevel"/>
+    <w:tmpl w:val="1638AD1C"/>
+    <w:lvl w:ilvl="0" w:tplc="04090001">
+      <w:start w:val="1"/>
+      <w:numFmt w:val="bullet"/>
+      <w:lvlText w:val=""/>
+      <w:lvlJc w:val="left"/>
+      <w:pPr>
+        <w:ind w:left="720" w:hanging="360"/>
+      </w:pPr>
+      <w:rPr>
+        <w:rFonts w:ascii="Symbol" w:hAnsi="Symbol" w:hint="default"/>
+      </w:rPr>
+    </w:lvl>
+    <w:lvl w:ilvl="1" w:tplc="04090003" w:tentative="1">
+      <w:start w:val="1"/>
+      <w:numFmt w:val="bullet"/>
+      <w:lvlText w:val="o"/>
+      <w:lvlJc w:val="left"/>
+      <w:pPr>
+        <w:ind w:left="1440" w:hanging="360"/>
+      </w:pPr>
+      <w:rPr>
+        <w:rFonts w:ascii="Courier New" w:hAnsi="Courier New" w:cs="Courier New" w:hint="default"/>
+      </w:rPr>
+    </w:lvl>
+    <w:lvl w:ilvl="2" w:tplc="04090005" w:tentative="1">
+      <w:start w:val="1"/>
+      <w:numFmt w:val="bullet"/>
+      <w:lvlText w:val=""/>
+      <w:lvlJc w:val="left"/>
+      <w:pPr>
+        <w:ind w:left="2160" w:hanging="360"/>
+      </w:pPr>
+      <w:rPr>
+        <w:rFonts w:ascii="Wingdings" w:hAnsi="Wingdings" w:hint="default"/>
+      </w:rPr>
+    </w:lvl>
+    <w:lvl w:ilvl="3" w:tplc="04090001" w:tentative="1">
+      <w:start w:val="1"/>
+      <w:numFmt w:val="bullet"/>
+      <w:lvlText w:val=""/>
+      <w:lvlJc w:val="left"/>
+      <w:pPr>
+        <w:ind w:left="2880" w:hanging="360"/>
+      </w:pPr>
+      <w:rPr>
+        <w:rFonts w:ascii="Symbol" w:hAnsi="Symbol" w:hint="default"/>
+      </w:rPr>
+    </w:lvl>
+    <w:lvl w:ilvl="4" w:tplc="04090003" w:tentative="1">
+      <w:start w:val="1"/>
+      <w:numFmt w:val="bullet"/>
+      <w:lvlText w:val="o"/>
+      <w:lvlJc w:val="left"/>
+      <w:pPr>
+        <w:ind w:left="3600" w:hanging="360"/>
+      </w:pPr>
+      <w:rPr>
+        <w:rFonts w:ascii="Courier New" w:hAnsi="Courier New" w:cs="Courier New" w:hint="default"/>
+      </w:rPr>
+    </w:lvl>
+    <w:lvl w:ilvl="5" w:tplc="04090005" w:tentative="1">
+      <w:start w:val="1"/>
+      <w:numFmt w:val="bullet"/>
+      <w:lvlText w:val=""/>
+      <w:lvlJc w:val="left"/>
+      <w:pPr>
+        <w:ind w:left="4320" w:hanging="360"/>
+      </w:pPr>
+      <w:rPr>
+        <w:rFonts w:ascii="Wingdings" w:hAnsi="Wingdings" w:hint="default"/>
+      </w:rPr>
+    </w:lvl>
+    <w:lvl w:ilvl="6" w:tplc="04090001" w:tentative="1">
+      <w:start w:val="1"/>
+      <w:numFmt w:val="bullet"/>
+      <w:lvlText w:val=""/>
+      <w:lvlJc w:val="left"/>
+      <w:pPr>
+        <w:ind w:left="5040" w:hanging="360"/>
+      </w:pPr>
+      <w:rPr>
+        <w:rFonts w:ascii="Symbol" w:hAnsi="Symbol" w:hint="default"/>
+      </w:rPr>
+    </w:lvl>
+    <w:lvl w:ilvl="7" w:tplc="04090003" w:tentative="1">
+      <w:start w:val="1"/>
+      <w:numFmt w:val="bullet"/>
+      <w:lvlText w:val="o"/>
+      <w:lvlJc w:val="left"/>
+      <w:pPr>
+        <w:ind w:left="5760" w:hanging="360"/>
+      </w:pPr>
+      <w:rPr>
+        <w:rFonts w:ascii="Courier New" w:hAnsi="Courier New" w:cs="Courier New" w:hint="default"/>
+      </w:rPr>
+    </w:lvl>
+    <w:lvl w:ilvl="8" w:tplc="04090005" w:tentative="1">
+      <w:start w:val="1"/>
+      <w:numFmt w:val="bullet"/>
+      <w:lvlText w:val=""/>
+      <w:lvlJc w:val="left"/>
+      <w:pPr>
+        <w:ind w:left="6480" w:hanging="360"/>
+      </w:pPr>
+      <w:rPr>
+        <w:rFonts w:ascii="Wingdings" w:hAnsi="Wingdings" w:hint="default"/>
+      </w:rPr>
+    </w:lvl>
+  </w:abstractNum>
+  <w:abstractNum w:abstractNumId="7" w15:restartNumberingAfterBreak="0">
     <w:nsid w:val="37C96AC5"/>
     <w:multiLevelType w:val="hybridMultilevel"/>
     <w:tmpl w:val="BB124738"/>
@@ -9167,7 +8174,7 @@
       </w:rPr>
     </w:lvl>
   </w:abstractNum>
-  <w:abstractNum w:abstractNumId="7" w15:restartNumberingAfterBreak="0">
+  <w:abstractNum w:abstractNumId="8" w15:restartNumberingAfterBreak="0">
     <w:nsid w:val="42463D45"/>
     <w:multiLevelType w:val="hybridMultilevel"/>
     <w:tmpl w:val="85E409A2"/>
@@ -9379,7 +8386,7 @@
       </w:rPr>
     </w:lvl>
   </w:abstractNum>
-  <w:abstractNum w:abstractNumId="8" w15:restartNumberingAfterBreak="0">
+  <w:abstractNum w:abstractNumId="9" w15:restartNumberingAfterBreak="0">
     <w:nsid w:val="44867F30"/>
     <w:multiLevelType w:val="hybridMultilevel"/>
     <w:tmpl w:val="2D8CA2D6"/>
@@ -9590,7 +8597,7 @@
       </w:rPr>
     </w:lvl>
   </w:abstractNum>
-  <w:abstractNum w:abstractNumId="9" w15:restartNumberingAfterBreak="0">
+  <w:abstractNum w:abstractNumId="10" w15:restartNumberingAfterBreak="0">
     <w:nsid w:val="44A8293D"/>
     <w:multiLevelType w:val="hybridMultilevel"/>
     <w:tmpl w:val="64020F52"/>
@@ -9802,7 +8809,7 @@
       </w:rPr>
     </w:lvl>
   </w:abstractNum>
-  <w:abstractNum w:abstractNumId="10" w15:restartNumberingAfterBreak="0">
+  <w:abstractNum w:abstractNumId="11" w15:restartNumberingAfterBreak="0">
     <w:nsid w:val="4B56601A"/>
     <w:multiLevelType w:val="hybridMultilevel"/>
     <w:tmpl w:val="2536F954"/>
@@ -10014,7 +9021,120 @@
       </w:rPr>
     </w:lvl>
   </w:abstractNum>
-  <w:abstractNum w:abstractNumId="11" w15:restartNumberingAfterBreak="0">
+  <w:abstractNum w:abstractNumId="12" w15:restartNumberingAfterBreak="0">
+    <w:nsid w:val="4F790ABB"/>
+    <w:multiLevelType w:val="hybridMultilevel"/>
+    <w:tmpl w:val="CDC0B538"/>
+    <w:lvl w:ilvl="0" w:tplc="04090001">
+      <w:start w:val="1"/>
+      <w:numFmt w:val="bullet"/>
+      <w:lvlText w:val=""/>
+      <w:lvlJc w:val="left"/>
+      <w:pPr>
+        <w:ind w:left="720" w:hanging="360"/>
+      </w:pPr>
+      <w:rPr>
+        <w:rFonts w:ascii="Symbol" w:hAnsi="Symbol" w:hint="default"/>
+      </w:rPr>
+    </w:lvl>
+    <w:lvl w:ilvl="1" w:tplc="04090003" w:tentative="1">
+      <w:start w:val="1"/>
+      <w:numFmt w:val="bullet"/>
+      <w:lvlText w:val="o"/>
+      <w:lvlJc w:val="left"/>
+      <w:pPr>
+        <w:ind w:left="1440" w:hanging="360"/>
+      </w:pPr>
+      <w:rPr>
+        <w:rFonts w:ascii="Courier New" w:hAnsi="Courier New" w:cs="Courier New" w:hint="default"/>
+      </w:rPr>
+    </w:lvl>
+    <w:lvl w:ilvl="2" w:tplc="04090005" w:tentative="1">
+      <w:start w:val="1"/>
+      <w:numFmt w:val="bullet"/>
+      <w:lvlText w:val=""/>
+      <w:lvlJc w:val="left"/>
+      <w:pPr>
+        <w:ind w:left="2160" w:hanging="360"/>
+      </w:pPr>
+      <w:rPr>
+        <w:rFonts w:ascii="Wingdings" w:hAnsi="Wingdings" w:hint="default"/>
+      </w:rPr>
+    </w:lvl>
+    <w:lvl w:ilvl="3" w:tplc="04090001" w:tentative="1">
+      <w:start w:val="1"/>
+      <w:numFmt w:val="bullet"/>
+      <w:lvlText w:val=""/>
+      <w:lvlJc w:val="left"/>
+      <w:pPr>
+        <w:ind w:left="2880" w:hanging="360"/>
+      </w:pPr>
+      <w:rPr>
+        <w:rFonts w:ascii="Symbol" w:hAnsi="Symbol" w:hint="default"/>
+      </w:rPr>
+    </w:lvl>
+    <w:lvl w:ilvl="4" w:tplc="04090003" w:tentative="1">
+      <w:start w:val="1"/>
+      <w:numFmt w:val="bullet"/>
+      <w:lvlText w:val="o"/>
+      <w:lvlJc w:val="left"/>
+      <w:pPr>
+        <w:ind w:left="3600" w:hanging="360"/>
+      </w:pPr>
+      <w:rPr>
+        <w:rFonts w:ascii="Courier New" w:hAnsi="Courier New" w:cs="Courier New" w:hint="default"/>
+      </w:rPr>
+    </w:lvl>
+    <w:lvl w:ilvl="5" w:tplc="04090005" w:tentative="1">
+      <w:start w:val="1"/>
+      <w:numFmt w:val="bullet"/>
+      <w:lvlText w:val=""/>
+      <w:lvlJc w:val="left"/>
+      <w:pPr>
+        <w:ind w:left="4320" w:hanging="360"/>
+      </w:pPr>
+      <w:rPr>
+        <w:rFonts w:ascii="Wingdings" w:hAnsi="Wingdings" w:hint="default"/>
+      </w:rPr>
+    </w:lvl>
+    <w:lvl w:ilvl="6" w:tplc="04090001" w:tentative="1">
+      <w:start w:val="1"/>
+      <w:numFmt w:val="bullet"/>
+      <w:lvlText w:val=""/>
+      <w:lvlJc w:val="left"/>
+      <w:pPr>
+        <w:ind w:left="5040" w:hanging="360"/>
+      </w:pPr>
+      <w:rPr>
+        <w:rFonts w:ascii="Symbol" w:hAnsi="Symbol" w:hint="default"/>
+      </w:rPr>
+    </w:lvl>
+    <w:lvl w:ilvl="7" w:tplc="04090003" w:tentative="1">
+      <w:start w:val="1"/>
+      <w:numFmt w:val="bullet"/>
+      <w:lvlText w:val="o"/>
+      <w:lvlJc w:val="left"/>
+      <w:pPr>
+        <w:ind w:left="5760" w:hanging="360"/>
+      </w:pPr>
+      <w:rPr>
+        <w:rFonts w:ascii="Courier New" w:hAnsi="Courier New" w:cs="Courier New" w:hint="default"/>
+      </w:rPr>
+    </w:lvl>
+    <w:lvl w:ilvl="8" w:tplc="04090005" w:tentative="1">
+      <w:start w:val="1"/>
+      <w:numFmt w:val="bullet"/>
+      <w:lvlText w:val=""/>
+      <w:lvlJc w:val="left"/>
+      <w:pPr>
+        <w:ind w:left="6480" w:hanging="360"/>
+      </w:pPr>
+      <w:rPr>
+        <w:rFonts w:ascii="Wingdings" w:hAnsi="Wingdings" w:hint="default"/>
+      </w:rPr>
+    </w:lvl>
+  </w:abstractNum>
+  <w:abstractNum w:abstractNumId="13" w15:restartNumberingAfterBreak="0">
     <w:nsid w:val="56775764"/>
     <w:multiLevelType w:val="hybridMultilevel"/>
     <w:tmpl w:val="D44875BE"/>
@@ -10226,7 +9346,7 @@
       </w:rPr>
     </w:lvl>
   </w:abstractNum>
-  <w:abstractNum w:abstractNumId="12" w15:restartNumberingAfterBreak="0">
+  <w:abstractNum w:abstractNumId="14" w15:restartNumberingAfterBreak="0">
     <w:nsid w:val="735964E4"/>
     <w:multiLevelType w:val="hybridMultilevel"/>
     <w:tmpl w:val="858004E6"/>
@@ -10438,7 +9558,7 @@
       </w:rPr>
     </w:lvl>
   </w:abstractNum>
-  <w:abstractNum w:abstractNumId="13" w15:restartNumberingAfterBreak="0">
+  <w:abstractNum w:abstractNumId="15" w15:restartNumberingAfterBreak="0">
     <w:nsid w:val="7BED084C"/>
     <w:multiLevelType w:val="hybridMultilevel"/>
     <w:tmpl w:val="1048F20C"/>
@@ -10657,28 +9777,28 @@
     <w:abstractNumId w:val="3"/>
   </w:num>
   <w:num w:numId="3" w16cid:durableId="89933054">
+    <w:abstractNumId w:val="11"/>
+  </w:num>
+  <w:num w:numId="4" w16cid:durableId="1856577328">
+    <w:abstractNumId w:val="13"/>
+  </w:num>
+  <w:num w:numId="5" w16cid:durableId="2060011765">
+    <w:abstractNumId w:val="15"/>
+  </w:num>
+  <w:num w:numId="6" w16cid:durableId="1674257485">
+    <w:abstractNumId w:val="9"/>
+  </w:num>
+  <w:num w:numId="7" w16cid:durableId="1605453639">
+    <w:abstractNumId w:val="14"/>
+  </w:num>
+  <w:num w:numId="8" w16cid:durableId="1215505868">
+    <w:abstractNumId w:val="7"/>
+  </w:num>
+  <w:num w:numId="9" w16cid:durableId="58986633">
     <w:abstractNumId w:val="10"/>
   </w:num>
-  <w:num w:numId="4" w16cid:durableId="1856577328">
-    <w:abstractNumId w:val="11"/>
-  </w:num>
-  <w:num w:numId="5" w16cid:durableId="2060011765">
-    <w:abstractNumId w:val="13"/>
-  </w:num>
-  <w:num w:numId="6" w16cid:durableId="1674257485">
+  <w:num w:numId="10" w16cid:durableId="474376222">
     <w:abstractNumId w:val="8"/>
-  </w:num>
-  <w:num w:numId="7" w16cid:durableId="1605453639">
-    <w:abstractNumId w:val="12"/>
-  </w:num>
-  <w:num w:numId="8" w16cid:durableId="1215505868">
-    <w:abstractNumId w:val="6"/>
-  </w:num>
-  <w:num w:numId="9" w16cid:durableId="58986633">
-    <w:abstractNumId w:val="9"/>
-  </w:num>
-  <w:num w:numId="10" w16cid:durableId="474376222">
-    <w:abstractNumId w:val="7"/>
   </w:num>
   <w:num w:numId="11" w16cid:durableId="128131764">
     <w:abstractNumId w:val="4"/>
@@ -10691,6 +9811,12 @@
   </w:num>
   <w:num w:numId="14" w16cid:durableId="1748070069">
     <w:abstractNumId w:val="2"/>
+  </w:num>
+  <w:num w:numId="15" w16cid:durableId="377435723">
+    <w:abstractNumId w:val="6"/>
+  </w:num>
+  <w:num w:numId="16" w16cid:durableId="100610529">
+    <w:abstractNumId w:val="12"/>
   </w:num>
 </w:numbering>
 </file>
@@ -11095,6 +10221,7 @@
   <w:style w:type="paragraph" w:default="1" w:styleId="Normal">
     <w:name w:val="Normal"/>
     <w:qFormat/>
+    <w:rsid w:val="00207167"/>
     <w:pPr>
       <w:spacing w:after="10" w:line="270" w:lineRule="auto"/>
       <w:ind w:left="10" w:hanging="10"/>
